--- a/ENSAYO_LVK153.docx
+++ b/ENSAYO_LVK153.docx
@@ -101,17 +101,15 @@
           <w:b/>
           <w:sz w:val="32"/>
         </w:rPr>
-        <w:t>2.-</w:t>
-      </w:r>
-      <w:proofErr w:type="gramStart"/>
-      <w:r>
-        <w:rPr>
-          <w:b/>
-          <w:sz w:val="32"/>
-        </w:rPr>
-        <w:t xml:space="preserve">   ¿</w:t>
-      </w:r>
-      <w:proofErr w:type="gramEnd"/>
+        <w:t xml:space="preserve">2.- </w:t>
+      </w:r>
+      <w:r>
+        <w:rPr>
+          <w:b/>
+          <w:sz w:val="32"/>
+        </w:rPr>
+        <w:t>¿</w:t>
+      </w:r>
       <w:r>
         <w:rPr>
           <w:b/>
@@ -331,171 +329,402 @@
         </w:rPr>
       </w:pPr>
     </w:p>
-    <w:p>
-      <w:pPr>
-        <w:jc w:val="center"/>
-        <w:rPr>
-          <w:b/>
-          <w:sz w:val="32"/>
-        </w:rPr>
-      </w:pPr>
-    </w:p>
-    <w:p>
-      <w:pPr>
-        <w:jc w:val="center"/>
-        <w:rPr>
-          <w:b/>
-          <w:sz w:val="32"/>
-        </w:rPr>
-      </w:pPr>
-    </w:p>
-    <w:p>
-      <w:pPr>
-        <w:jc w:val="center"/>
-        <w:rPr>
-          <w:b/>
-          <w:sz w:val="32"/>
-        </w:rPr>
-      </w:pPr>
-    </w:p>
-    <w:p>
-      <w:pPr>
-        <w:jc w:val="center"/>
-        <w:rPr>
-          <w:b/>
-          <w:sz w:val="32"/>
-        </w:rPr>
-      </w:pPr>
-    </w:p>
-    <w:p>
-      <w:pPr>
-        <w:jc w:val="center"/>
-        <w:rPr>
-          <w:b/>
-          <w:sz w:val="32"/>
-        </w:rPr>
-      </w:pPr>
-    </w:p>
-    <w:p>
-      <w:pPr>
-        <w:jc w:val="center"/>
-        <w:rPr>
-          <w:b/>
-          <w:sz w:val="32"/>
-        </w:rPr>
-      </w:pPr>
-    </w:p>
-    <w:p>
-      <w:pPr>
-        <w:jc w:val="center"/>
-        <w:rPr>
-          <w:b/>
-          <w:sz w:val="32"/>
-        </w:rPr>
-      </w:pPr>
-    </w:p>
-    <w:p>
-      <w:pPr>
-        <w:jc w:val="center"/>
-        <w:rPr>
-          <w:b/>
-          <w:sz w:val="32"/>
-        </w:rPr>
-      </w:pPr>
-    </w:p>
-    <w:p>
-      <w:pPr>
-        <w:jc w:val="center"/>
-        <w:rPr>
-          <w:b/>
-          <w:sz w:val="32"/>
-        </w:rPr>
-      </w:pPr>
-    </w:p>
-    <w:p>
-      <w:pPr>
-        <w:jc w:val="center"/>
-        <w:rPr>
-          <w:b/>
-          <w:sz w:val="32"/>
-        </w:rPr>
-      </w:pPr>
-    </w:p>
-    <w:p>
-      <w:pPr>
-        <w:jc w:val="center"/>
-        <w:rPr>
-          <w:b/>
-          <w:sz w:val="32"/>
-        </w:rPr>
-      </w:pPr>
-    </w:p>
-    <w:p>
-      <w:pPr>
-        <w:jc w:val="center"/>
-        <w:rPr>
-          <w:b/>
-          <w:sz w:val="32"/>
-        </w:rPr>
-      </w:pPr>
-    </w:p>
-    <w:p>
-      <w:pPr>
-        <w:jc w:val="center"/>
-        <w:rPr>
-          <w:b/>
-          <w:sz w:val="32"/>
-        </w:rPr>
-      </w:pPr>
-    </w:p>
-    <w:p>
-      <w:pPr>
-        <w:jc w:val="center"/>
-        <w:rPr>
-          <w:b/>
-          <w:sz w:val="32"/>
-        </w:rPr>
-      </w:pPr>
-    </w:p>
-    <w:p>
-      <w:pPr>
-        <w:jc w:val="center"/>
-        <w:rPr>
-          <w:b/>
-          <w:sz w:val="32"/>
-        </w:rPr>
-      </w:pPr>
-    </w:p>
-    <w:p>
-      <w:pPr>
-        <w:jc w:val="center"/>
-        <w:rPr>
-          <w:b/>
-          <w:sz w:val="32"/>
-        </w:rPr>
-      </w:pPr>
-    </w:p>
-    <w:p>
-      <w:pPr>
-        <w:jc w:val="center"/>
-        <w:rPr>
-          <w:b/>
-          <w:sz w:val="32"/>
-        </w:rPr>
-      </w:pPr>
-    </w:p>
-    <w:p>
-      <w:pPr>
-        <w:jc w:val="center"/>
-        <w:rPr>
-          <w:b/>
-          <w:sz w:val="32"/>
-        </w:rPr>
-      </w:pPr>
-    </w:p>
-    <w:p>
-      <w:pPr>
-        <w:jc w:val="center"/>
+    <w:sdt>
+      <w:sdtPr>
+        <w:rPr>
+          <w:lang w:val="es-ES"/>
+        </w:rPr>
+        <w:id w:val="-420958763"/>
+        <w:docPartObj>
+          <w:docPartGallery w:val="Table of Contents"/>
+          <w:docPartUnique/>
+        </w:docPartObj>
+      </w:sdtPr>
+      <w:sdtEndPr>
+        <w:rPr>
+          <w:rFonts w:ascii="Times New Roman" w:eastAsiaTheme="minorHAnsi" w:hAnsi="Times New Roman" w:cstheme="minorBidi"/>
+          <w:b/>
+          <w:bCs/>
+          <w:color w:val="auto"/>
+          <w:sz w:val="24"/>
+          <w:szCs w:val="22"/>
+          <w:lang w:eastAsia="en-US"/>
+        </w:rPr>
+      </w:sdtEndPr>
+      <w:sdtContent>
+        <w:p>
+          <w:pPr>
+            <w:pStyle w:val="TtuloTDC"/>
+            <w:jc w:val="center"/>
+            <w:rPr>
+              <w:rFonts w:ascii="Times New Roman" w:hAnsi="Times New Roman" w:cs="Times New Roman"/>
+              <w:b/>
+              <w:color w:val="auto"/>
+              <w:lang w:val="es-ES"/>
+            </w:rPr>
+          </w:pPr>
+          <w:r>
+            <w:rPr>
+              <w:rFonts w:ascii="Times New Roman" w:hAnsi="Times New Roman" w:cs="Times New Roman"/>
+              <w:b/>
+              <w:color w:val="auto"/>
+              <w:lang w:val="es-ES"/>
+            </w:rPr>
+            <w:t>TABLA DE CONTENIDOS</w:t>
+          </w:r>
+        </w:p>
+        <w:p>
+          <w:pPr>
+            <w:rPr>
+              <w:lang w:val="es-ES" w:eastAsia="es-EC"/>
+            </w:rPr>
+          </w:pPr>
+        </w:p>
+        <w:p>
+          <w:pPr>
+            <w:pStyle w:val="TDC1"/>
+            <w:tabs>
+              <w:tab w:val="right" w:leader="dot" w:pos="8494"/>
+            </w:tabs>
+            <w:rPr>
+              <w:noProof/>
+            </w:rPr>
+          </w:pPr>
+          <w:r>
+            <w:fldChar w:fldCharType="begin"/>
+          </w:r>
+          <w:r>
+            <w:instrText xml:space="preserve"> TOC \o "1-3" \h \z \u </w:instrText>
+          </w:r>
+          <w:r>
+            <w:fldChar w:fldCharType="separate"/>
+          </w:r>
+          <w:hyperlink w:anchor="_Toc200892993" w:history="1">
+            <w:r>
+              <w:rPr>
+                <w:rStyle w:val="Hipervnculo"/>
+                <w:noProof/>
+              </w:rPr>
+              <w:t>INTRODUCCIÓN</w:t>
+            </w:r>
+            <w:r>
+              <w:rPr>
+                <w:noProof/>
+                <w:webHidden/>
+              </w:rPr>
+              <w:tab/>
+            </w:r>
+            <w:r>
+              <w:rPr>
+                <w:noProof/>
+                <w:webHidden/>
+              </w:rPr>
+              <w:fldChar w:fldCharType="begin"/>
+            </w:r>
+            <w:r>
+              <w:rPr>
+                <w:noProof/>
+                <w:webHidden/>
+              </w:rPr>
+              <w:instrText xml:space="preserve"> PAGEREF _Toc200892993 \h </w:instrText>
+            </w:r>
+            <w:r>
+              <w:rPr>
+                <w:noProof/>
+                <w:webHidden/>
+              </w:rPr>
+            </w:r>
+            <w:r>
+              <w:rPr>
+                <w:noProof/>
+                <w:webHidden/>
+              </w:rPr>
+              <w:fldChar w:fldCharType="separate"/>
+            </w:r>
+            <w:r>
+              <w:rPr>
+                <w:noProof/>
+                <w:webHidden/>
+              </w:rPr>
+              <w:t>3</w:t>
+            </w:r>
+            <w:r>
+              <w:rPr>
+                <w:noProof/>
+                <w:webHidden/>
+              </w:rPr>
+              <w:fldChar w:fldCharType="end"/>
+            </w:r>
+          </w:hyperlink>
+        </w:p>
+        <w:p>
+          <w:pPr>
+            <w:pStyle w:val="TDC1"/>
+            <w:tabs>
+              <w:tab w:val="right" w:leader="dot" w:pos="8494"/>
+            </w:tabs>
+            <w:rPr>
+              <w:noProof/>
+            </w:rPr>
+          </w:pPr>
+          <w:hyperlink w:anchor="_Toc200892994" w:history="1">
+            <w:r>
+              <w:rPr>
+                <w:rStyle w:val="Hipervnculo"/>
+                <w:noProof/>
+              </w:rPr>
+              <w:t>DESARROLLO</w:t>
+            </w:r>
+            <w:r>
+              <w:rPr>
+                <w:noProof/>
+                <w:webHidden/>
+              </w:rPr>
+              <w:tab/>
+            </w:r>
+            <w:r>
+              <w:rPr>
+                <w:noProof/>
+                <w:webHidden/>
+              </w:rPr>
+              <w:fldChar w:fldCharType="begin"/>
+            </w:r>
+            <w:r>
+              <w:rPr>
+                <w:noProof/>
+                <w:webHidden/>
+              </w:rPr>
+              <w:instrText xml:space="preserve"> PAGEREF _Toc200892994 \h </w:instrText>
+            </w:r>
+            <w:r>
+              <w:rPr>
+                <w:noProof/>
+                <w:webHidden/>
+              </w:rPr>
+            </w:r>
+            <w:r>
+              <w:rPr>
+                <w:noProof/>
+                <w:webHidden/>
+              </w:rPr>
+              <w:fldChar w:fldCharType="separate"/>
+            </w:r>
+            <w:r>
+              <w:rPr>
+                <w:noProof/>
+                <w:webHidden/>
+              </w:rPr>
+              <w:t>4</w:t>
+            </w:r>
+            <w:r>
+              <w:rPr>
+                <w:noProof/>
+                <w:webHidden/>
+              </w:rPr>
+              <w:fldChar w:fldCharType="end"/>
+            </w:r>
+          </w:hyperlink>
+        </w:p>
+        <w:p>
+          <w:pPr>
+            <w:pStyle w:val="TDC1"/>
+            <w:tabs>
+              <w:tab w:val="right" w:leader="dot" w:pos="8494"/>
+            </w:tabs>
+            <w:rPr>
+              <w:noProof/>
+            </w:rPr>
+          </w:pPr>
+          <w:hyperlink w:anchor="_Toc200892995" w:history="1">
+            <w:r>
+              <w:rPr>
+                <w:rStyle w:val="Hipervnculo"/>
+                <w:noProof/>
+              </w:rPr>
+              <w:t>REFERENCIAS</w:t>
+            </w:r>
+            <w:r>
+              <w:rPr>
+                <w:noProof/>
+                <w:webHidden/>
+              </w:rPr>
+              <w:tab/>
+            </w:r>
+            <w:r>
+              <w:rPr>
+                <w:noProof/>
+                <w:webHidden/>
+              </w:rPr>
+              <w:fldChar w:fldCharType="begin"/>
+            </w:r>
+            <w:r>
+              <w:rPr>
+                <w:noProof/>
+                <w:webHidden/>
+              </w:rPr>
+              <w:instrText xml:space="preserve"> PAGEREF _Toc200892995 \h </w:instrText>
+            </w:r>
+            <w:r>
+              <w:rPr>
+                <w:noProof/>
+                <w:webHidden/>
+              </w:rPr>
+            </w:r>
+            <w:r>
+              <w:rPr>
+                <w:noProof/>
+                <w:webHidden/>
+              </w:rPr>
+              <w:fldChar w:fldCharType="separate"/>
+            </w:r>
+            <w:r>
+              <w:rPr>
+                <w:noProof/>
+                <w:webHidden/>
+              </w:rPr>
+              <w:t>7</w:t>
+            </w:r>
+            <w:r>
+              <w:rPr>
+                <w:noProof/>
+                <w:webHidden/>
+              </w:rPr>
+              <w:fldChar w:fldCharType="end"/>
+            </w:r>
+          </w:hyperlink>
+        </w:p>
+        <w:p>
+          <w:r>
+            <w:rPr>
+              <w:b/>
+              <w:bCs/>
+              <w:lang w:val="es-ES"/>
+            </w:rPr>
+            <w:fldChar w:fldCharType="end"/>
+          </w:r>
+        </w:p>
+      </w:sdtContent>
+    </w:sdt>
+    <w:p>
+      <w:pPr>
+        <w:jc w:val="center"/>
+        <w:rPr>
+          <w:b/>
+          <w:sz w:val="32"/>
+        </w:rPr>
+      </w:pPr>
+    </w:p>
+    <w:p>
+      <w:pPr>
+        <w:jc w:val="center"/>
+        <w:rPr>
+          <w:b/>
+          <w:sz w:val="32"/>
+        </w:rPr>
+      </w:pPr>
+    </w:p>
+    <w:p>
+      <w:pPr>
+        <w:jc w:val="center"/>
+        <w:rPr>
+          <w:b/>
+          <w:sz w:val="32"/>
+        </w:rPr>
+      </w:pPr>
+    </w:p>
+    <w:p>
+      <w:pPr>
+        <w:jc w:val="center"/>
+        <w:rPr>
+          <w:b/>
+          <w:sz w:val="32"/>
+        </w:rPr>
+      </w:pPr>
+    </w:p>
+    <w:p>
+      <w:pPr>
+        <w:jc w:val="center"/>
+        <w:rPr>
+          <w:b/>
+          <w:sz w:val="32"/>
+        </w:rPr>
+      </w:pPr>
+    </w:p>
+    <w:p>
+      <w:pPr>
+        <w:jc w:val="center"/>
+        <w:rPr>
+          <w:b/>
+          <w:sz w:val="32"/>
+        </w:rPr>
+      </w:pPr>
+    </w:p>
+    <w:p>
+      <w:pPr>
+        <w:jc w:val="center"/>
+        <w:rPr>
+          <w:b/>
+          <w:sz w:val="32"/>
+        </w:rPr>
+      </w:pPr>
+    </w:p>
+    <w:p>
+      <w:pPr>
+        <w:jc w:val="center"/>
+        <w:rPr>
+          <w:b/>
+          <w:sz w:val="32"/>
+        </w:rPr>
+      </w:pPr>
+    </w:p>
+    <w:p>
+      <w:pPr>
+        <w:jc w:val="center"/>
+        <w:rPr>
+          <w:b/>
+          <w:sz w:val="32"/>
+        </w:rPr>
+      </w:pPr>
+    </w:p>
+    <w:p>
+      <w:pPr>
+        <w:jc w:val="center"/>
+        <w:rPr>
+          <w:b/>
+          <w:sz w:val="32"/>
+        </w:rPr>
+      </w:pPr>
+    </w:p>
+    <w:p>
+      <w:pPr>
+        <w:jc w:val="center"/>
+        <w:rPr>
+          <w:b/>
+          <w:sz w:val="32"/>
+        </w:rPr>
+      </w:pPr>
+    </w:p>
+    <w:p>
+      <w:pPr>
+        <w:jc w:val="center"/>
+        <w:rPr>
+          <w:b/>
+          <w:sz w:val="32"/>
+        </w:rPr>
+      </w:pPr>
+    </w:p>
+    <w:p>
+      <w:pPr>
+        <w:jc w:val="center"/>
+        <w:rPr>
+          <w:b/>
+          <w:sz w:val="32"/>
+        </w:rPr>
+      </w:pPr>
+    </w:p>
+    <w:p>
+      <w:pPr>
+        <w:ind w:firstLine="0"/>
         <w:rPr>
           <w:b/>
           <w:sz w:val="32"/>
@@ -506,72 +735,486 @@
       <w:pPr>
         <w:pStyle w:val="Ttulo1"/>
       </w:pPr>
+      <w:bookmarkStart w:id="0" w:name="_Toc200892993"/>
       <w:r>
         <w:lastRenderedPageBreak/>
         <w:t>INTRODUCCIÓN</w:t>
       </w:r>
-    </w:p>
-    <w:p>
-      <w:r>
-        <w:t>Desde que el ser humano fue descubriendo a partir de la experiencia formas de sobrevivir a su entorno</w:t>
-      </w:r>
-      <w:r>
-        <w:t xml:space="preserve"> ha ido modificando su visión acerca del mundo, gracias a esto hoy en día existen diversas áreas de conocimiento en donde cada una de ellas </w:t>
-      </w:r>
-      <w:r>
-        <w:t>utiliza métodos de recopilación</w:t>
-      </w:r>
-      <w:r>
-        <w:t xml:space="preserve"> y herramientas</w:t>
-      </w:r>
-      <w:r>
-        <w:t xml:space="preserve"> propi</w:t>
-      </w:r>
-      <w:r>
-        <w:t>a</w:t>
-      </w:r>
-      <w:r>
-        <w:t>s de su naturaleza</w:t>
-      </w:r>
-      <w:r>
-        <w:t xml:space="preserve">. Sin embargo, esto plantea desafíos con relación al actor de conocimiento </w:t>
-      </w:r>
-      <w:r>
-        <w:t xml:space="preserve">debido a que existe una gran diferencia entre conocer y comprender una ciencia en particular, </w:t>
-      </w:r>
-      <w:r>
-        <w:t xml:space="preserve">es por esto </w:t>
+      <w:bookmarkEnd w:id="0"/>
+    </w:p>
+    <w:p>
+      <w:r>
+        <w:t>En la adquisición y producción de conocimiento ¿</w:t>
+      </w:r>
+      <w:r>
+        <w:t>Cuál</w:t>
+      </w:r>
+      <w:r>
+        <w:t xml:space="preserve"> </w:t>
+      </w:r>
+      <w:r>
+        <w:t>es la relación entre conocer y comprender</w:t>
+      </w:r>
+      <w:r>
+        <w:t xml:space="preserve">? </w:t>
+      </w:r>
+      <w:r>
+        <w:t>En primer lugar, hay que identificar qué significa conocer</w:t>
+      </w:r>
+      <w:r>
+        <w:t>, d</w:t>
+      </w:r>
+      <w:r>
+        <w:t xml:space="preserve">e acuerdo con </w:t>
+      </w:r>
+      <w:r>
+        <w:t>la RAE</w:t>
+      </w:r>
+      <w:r>
+        <w:t xml:space="preserve"> </w:t>
+      </w:r>
+      <w:r>
+        <w:t>(</w:t>
+      </w:r>
+      <w:r>
+        <w:t>2001</w:t>
+      </w:r>
+      <w:r>
+        <w:t>)</w:t>
+      </w:r>
+      <w:r>
+        <w:t xml:space="preserve"> “</w:t>
+      </w:r>
+      <w:r>
+        <w:t>Averiguar por el ejercicio de las facultades intelectuales la naturaleza, cualidades y relaciones de las cosas</w:t>
+      </w:r>
+      <w:r>
+        <w:t>”</w:t>
+      </w:r>
+      <w:r>
+        <w:t>.</w:t>
+      </w:r>
+      <w:r>
+        <w:t xml:space="preserve"> Mientras que comprender</w:t>
+      </w:r>
+      <w:r>
+        <w:t>,</w:t>
+      </w:r>
+      <w:r>
+        <w:t xml:space="preserve"> </w:t>
+      </w:r>
+      <w:r>
+        <w:t>según</w:t>
+      </w:r>
+      <w:r>
+        <w:t xml:space="preserve"> Stone</w:t>
+      </w:r>
+      <w:r>
+        <w:t xml:space="preserve"> </w:t>
+      </w:r>
+      <w:r>
+        <w:t>(1999):</w:t>
+      </w:r>
+    </w:p>
+    <w:p>
+      <w:r>
+        <w:t>La comprensión se presenta cuando la gente puede pensar y actuar con flexibilidad a partir de lo que sabe. Por contraste, cuando un estudiante no puede ir más allá de la memorización y el pensamiento y la acción rutinarios, esto indica falta de comprensión.</w:t>
+      </w:r>
+    </w:p>
+    <w:p>
+      <w:r>
+        <w:t>Razonar…</w:t>
+      </w:r>
+    </w:p>
+    <w:p>
+      <w:r>
+        <w:t>Una vez identificado los conceptos claves, se analizará el título prescrito a partir de dos áreas de conocimiento</w:t>
+      </w:r>
+      <w:r>
+        <w:t xml:space="preserve">: Ciencias Humanas y Matemática </w:t>
+      </w:r>
+      <w:r>
+        <w:t xml:space="preserve">a partir de </w:t>
+      </w:r>
+      <w:r>
+        <w:t xml:space="preserve">los métodos </w:t>
+      </w:r>
+      <w:r>
+        <w:t>empleados para el desarrollo cognitivo de</w:t>
+      </w:r>
+      <w:r>
+        <w:t>l hombre, que permitan analizar si conocer y comprender son procesos que trabajan en conjunto</w:t>
+      </w:r>
+      <w:r>
+        <w:t xml:space="preserve">. </w:t>
+      </w:r>
+      <w:r>
+        <w:t>Se buscará responder cómo en Matemática los</w:t>
+      </w:r>
+      <w:r>
+        <w:t xml:space="preserve"> aprendices</w:t>
+      </w:r>
+      <w:r>
+        <w:t xml:space="preserve"> son capaces de aplicar fórmulas y conceptos solo conociéndolos, </w:t>
+      </w:r>
+      <w:r>
+        <w:t xml:space="preserve">por otro lado, en Ciencias Humanas como en la psicología es indispensable saber conocer e interpretar </w:t>
+      </w:r>
+      <w:r>
+        <w:t>el comportamiento del ser humano para concluir un diagn</w:t>
+      </w:r>
+      <w:r>
+        <w:t>ó</w:t>
+      </w:r>
+      <w:r>
+        <w:t>stico o trastorno mental.</w:t>
+      </w:r>
+    </w:p>
+    <w:p/>
+    <w:p>
+      <w:r>
+        <w:t xml:space="preserve">Por </w:t>
+      </w:r>
+      <w:r>
+        <w:t>último,</w:t>
+      </w:r>
+      <w:r>
+        <w:t xml:space="preserve"> s</w:t>
+      </w:r>
+      <w:r>
+        <w:t>e presentará la importancia de ambos procesos del aprendizaje</w:t>
+      </w:r>
+      <w:r>
+        <w:t>,</w:t>
+      </w:r>
+      <w:r>
+        <w:t xml:space="preserve"> que permitan desmentir proposiciones falsas acerca de </w:t>
+      </w:r>
+      <w:r>
+        <w:t xml:space="preserve">que solo es necesario conocer “x” tema y </w:t>
+      </w:r>
+      <w:r>
+        <w:t xml:space="preserve">afirmar que </w:t>
+      </w:r>
+      <w:r>
+        <w:t>comprender</w:t>
+      </w:r>
+      <w:r>
+        <w:t xml:space="preserve"> </w:t>
+      </w:r>
+      <w:r>
+        <w:t xml:space="preserve">engloba un nivel de pensamiento más crítico. </w:t>
+      </w:r>
+    </w:p>
+    <w:p/>
+    <w:p/>
+    <w:p/>
+    <w:p>
+      <w:pPr>
+        <w:pStyle w:val="Ttulo1"/>
+      </w:pPr>
+      <w:bookmarkStart w:id="1" w:name="_Toc200892994"/>
+      <w:r>
+        <w:t>DESARROLLO</w:t>
+      </w:r>
+      <w:bookmarkEnd w:id="1"/>
+    </w:p>
+    <w:p>
+      <w:r>
+        <w:t>En Matemática</w:t>
+      </w:r>
+      <w:r>
+        <w:t xml:space="preserve"> </w:t>
+      </w:r>
+      <w:r>
+        <w:t xml:space="preserve">para muchas personas </w:t>
+      </w:r>
+      <w:r>
+        <w:t>es suficien</w:t>
+      </w:r>
+      <w:r>
+        <w:t>te</w:t>
+      </w:r>
+      <w:r>
+        <w:t xml:space="preserve"> </w:t>
+      </w:r>
+      <w:r>
+        <w:t>conocer un concepto,</w:t>
+      </w:r>
+      <w:r>
+        <w:t xml:space="preserve"> teorema o fórmula </w:t>
+      </w:r>
+      <w:r>
+        <w:t>para resolver un ejercicio o problema planteado</w:t>
+      </w:r>
+      <w:r>
+        <w:t xml:space="preserve">, sin siquiera profundizar </w:t>
+      </w:r>
+      <w:r>
+        <w:t>en la deducción o razón por la cual se aplica lo aprendido</w:t>
+      </w:r>
+      <w:r>
+        <w:t xml:space="preserve">, suponiendo que </w:t>
+      </w:r>
+      <w:r>
+        <w:t xml:space="preserve">en ciertos casos </w:t>
+      </w:r>
+      <w:r>
+        <w:t xml:space="preserve">está bien aprender de esa </w:t>
+      </w:r>
+      <w:r>
+        <w:t>forma,</w:t>
+      </w:r>
+      <w:r>
+        <w:t xml:space="preserve"> pero ¿Hasta qué punto conocer nos lleva a razonar </w:t>
+      </w:r>
+      <w:r>
+        <w:t xml:space="preserve">la matemática? </w:t>
+      </w:r>
+    </w:p>
+    <w:p>
+      <w:r>
+        <w:t xml:space="preserve">Varios estudios han demostrado que durante años esto ha sido llevado a cabo de esta forma, </w:t>
+      </w:r>
+      <w:r>
+        <w:t>de acuerdo con Alsina (2020), “</w:t>
+      </w:r>
+      <w:r>
+        <w:t>muchos países basaron la enseñanza de las matemáticas en la repetición, la ejercitación, la memorización y la descontextualización</w:t>
+      </w:r>
+      <w:r>
+        <w:t>” (p.3)</w:t>
+      </w:r>
+      <w:r>
+        <w:t>.</w:t>
+      </w:r>
+      <w:r>
+        <w:t xml:space="preserve"> Un ejemplo de esto, es la mecanización </w:t>
+      </w:r>
+      <w:r>
+        <w:t>de la estructura de la multiplicación sin primero comprender ¿qué es multiplicar?</w:t>
+      </w:r>
+      <w:r>
+        <w:t>, memorizar l</w:t>
+      </w:r>
+      <w:r>
+        <w:t xml:space="preserve">os valores de los ángulos en radianes sin estudiar </w:t>
+      </w:r>
+      <w:r>
+        <w:t xml:space="preserve">que es producto de utilizar </w:t>
+      </w:r>
+      <w:r>
+        <w:t>el plano cartesiano</w:t>
+      </w:r>
+      <w:r>
+        <w:t xml:space="preserve"> con sus cuadrantes</w:t>
+      </w:r>
+      <w:r>
+        <w:t xml:space="preserve"> y de</w:t>
+      </w:r>
+      <w:r>
+        <w:t>pendiendo</w:t>
+      </w:r>
+      <w:r>
+        <w:t xml:space="preserve"> su posición el signo varía</w:t>
+      </w:r>
+      <w:r>
+        <w:t xml:space="preserve"> o calcular razones trigonometrías con fórmulas</w:t>
+      </w:r>
+      <w:r>
+        <w:t xml:space="preserve">. </w:t>
+      </w:r>
+    </w:p>
+    <w:p>
+      <w:r>
+        <w:t xml:space="preserve">Esto provoca </w:t>
+      </w:r>
+      <w:r>
+        <w:t>un malestar para quienes experimentan aprender de forma mecánica.</w:t>
+      </w:r>
+    </w:p>
+    <w:p>
+      <w:r>
+        <w:t>Numerosos estudios realizados desde distintos ámbitos y agendas de investigación en educación matemática sacaron a la luz que muchos ciudadanos que han sufrido esta forma de enseñar matemáticas, además de generar un fuerte rechazo a la disciplina, han manifestado dificultades para aplicar los contenidos matemáticos en las situaciones de su vida cotidiana en las que dichos conocimientos son necesarios</w:t>
+      </w:r>
+      <w:r>
+        <w:t>. (Alsina, 2020, p. 4)</w:t>
+      </w:r>
+    </w:p>
+    <w:p/>
+    <w:p>
+      <w:r>
+        <w:lastRenderedPageBreak/>
+        <w:t xml:space="preserve">Es por esto </w:t>
       </w:r>
       <w:r>
         <w:t>que,</w:t>
       </w:r>
       <w:r>
-        <w:t xml:space="preserve"> en el presente proyecto académico, se han escogido dos áreas: Matemática y Ciencias Humanas </w:t>
-      </w:r>
-    </w:p>
-    <w:p/>
-    <w:p/>
-    <w:p/>
-    <w:p/>
-    <w:p/>
-    <w:p/>
-    <w:p/>
-    <w:p/>
-    <w:p/>
-    <w:p/>
-    <w:p/>
-    <w:p/>
-    <w:p/>
-    <w:p/>
-    <w:p/>
-    <w:p/>
-    <w:p/>
-    <w:p>
-      <w:bookmarkStart w:id="0" w:name="_GoBack"/>
-      <w:bookmarkEnd w:id="0"/>
-    </w:p>
+        <w:t xml:space="preserve"> si se requiere comprender</w:t>
+      </w:r>
+      <w:r>
+        <w:t>, ya que es la base del razonamiento</w:t>
+      </w:r>
+      <w:r>
+        <w:t>, en la Matemática que es una ciencia demostrativa con mucha más influencia, no solo</w:t>
+      </w:r>
+      <w:r>
+        <w:t xml:space="preserve"> basta con </w:t>
+      </w:r>
+      <w:r>
+        <w:t xml:space="preserve">conocer, para ir más allá de lo superficial se debe enseñar a observar, probar, intuir, basarse en </w:t>
+      </w:r>
+      <w:r>
+        <w:t xml:space="preserve"> </w:t>
+      </w:r>
+    </w:p>
+    <w:p/>
+    <w:p/>
+    <w:p/>
+    <w:p>
+      <w:bookmarkStart w:id="2" w:name="_GoBack"/>
+      <w:bookmarkEnd w:id="2"/>
+    </w:p>
+    <w:p/>
+    <w:p/>
+    <w:p/>
+    <w:p/>
+    <w:p/>
+    <w:p/>
+    <w:p/>
+    <w:p/>
+    <w:p/>
+    <w:p/>
+    <w:p/>
+    <w:p/>
+    <w:p/>
+    <w:p/>
+    <w:p/>
+    <w:p/>
+    <w:p/>
+    <w:p/>
+    <w:p/>
+    <w:p/>
+    <w:p/>
+    <w:p/>
+    <w:p/>
+    <w:p/>
+    <w:p/>
+    <w:p/>
+    <w:p/>
+    <w:p/>
+    <w:p/>
+    <w:p/>
+    <w:p/>
+    <w:p/>
+    <w:p/>
+    <w:p/>
+    <w:p/>
+    <w:p/>
+    <w:p/>
+    <w:p/>
+    <w:p/>
+    <w:p/>
+    <w:p/>
+    <w:p/>
+    <w:p/>
+    <w:p/>
+    <w:p/>
+    <w:p/>
+    <w:p/>
+    <w:p/>
+    <w:p/>
+    <w:p/>
+    <w:p/>
+    <w:p/>
+    <w:p/>
+    <w:p/>
+    <w:p/>
+    <w:p/>
+    <w:p/>
+    <w:p/>
+    <w:p/>
+    <w:p/>
+    <w:p/>
+    <w:p/>
+    <w:p/>
+    <w:p/>
+    <w:p/>
+    <w:p/>
+    <w:p/>
+    <w:p/>
+    <w:p/>
+    <w:p/>
+    <w:p/>
+    <w:p/>
+    <w:p/>
+    <w:p/>
+    <w:p/>
+    <w:p/>
+    <w:p/>
+    <w:p/>
+    <w:p/>
+    <w:p/>
+    <w:p/>
+    <w:p/>
+    <w:p/>
+    <w:p>
+      <w:pPr>
+        <w:pStyle w:val="Ttulo1"/>
+        <w:jc w:val="center"/>
+      </w:pPr>
+      <w:bookmarkStart w:id="3" w:name="_Toc200892995"/>
+      <w:r>
+        <w:t>REFERENCIAS</w:t>
+      </w:r>
+      <w:bookmarkEnd w:id="3"/>
+    </w:p>
+    <w:p/>
+    <w:p>
+      <w:hyperlink r:id="rId7" w:history="1">
+        <w:r>
+          <w:rPr>
+            <w:rStyle w:val="Hipervnculo"/>
+          </w:rPr>
+          <w:t>https://www.rae.es/drae2001/conocer</w:t>
+        </w:r>
+      </w:hyperlink>
+    </w:p>
+    <w:p>
+      <w:r>
+        <w:t>chrome-extension://efaidnbmnnnibpcajpcglclefindmkaj/https://proyectoeducativolengua.wordpress.com/wp-content/uploads/2013/01/stonewiske.pdf</w:t>
+      </w:r>
+    </w:p>
+    <w:p>
+      <w:r>
+        <w:t>chrome-extension://efaidnbmnnnibpcajpcglclefindmkaj/https://ri.ufg.edu.sv/jspui/bitstream/11592/9672/1/Comprender%20y%20usar%20las%20matematicas.pdf</w:t>
+      </w:r>
+    </w:p>
+    <w:p/>
+    <w:p>
+      <w:r>
+        <w:t>chrome-extension://efaidnbmnnnibpcajpcglclefindmkaj/https://miscelaneamatematica.org/download/tbl_articulos.pdf2.a3941dd027236826.363230362e706466.pdf</w:t>
+      </w:r>
+    </w:p>
+    <w:p/>
+    <w:p/>
+    <w:p/>
+    <w:p/>
+    <w:p/>
+    <w:p/>
+    <w:p/>
+    <w:p/>
+    <w:p/>
+    <w:p/>
+    <w:p/>
+    <w:p/>
+    <w:p/>
+    <w:p/>
+    <w:p/>
+    <w:p/>
     <w:sectPr>
-      <w:headerReference w:type="default" r:id="rId6"/>
+      <w:headerReference w:type="default" r:id="rId8"/>
       <w:pgSz w:w="11906" w:h="16838"/>
       <w:pgMar w:top="1417" w:right="1701" w:bottom="1417" w:left="1701" w:header="708" w:footer="708" w:gutter="0"/>
       <w:cols w:space="708"/>
@@ -641,7 +1284,6 @@
         <w:docPartUnique/>
       </w:docPartObj>
     </w:sdtPr>
-    <w:sdtEndPr/>
     <w:sdtContent>
       <w:p>
         <w:pPr>
@@ -662,7 +1304,7 @@
             <w:noProof/>
             <w:lang w:val="es-ES"/>
           </w:rPr>
-          <w:t>4</w:t>
+          <w:t>9</w:t>
         </w:r>
         <w:r>
           <w:fldChar w:fldCharType="end"/>
@@ -1194,6 +1836,50 @@
       <w:szCs w:val="32"/>
     </w:rPr>
   </w:style>
+  <w:style w:type="character" w:styleId="Hipervnculo">
+    <w:name w:val="Hyperlink"/>
+    <w:basedOn w:val="Fuentedeprrafopredeter"/>
+    <w:uiPriority w:val="99"/>
+    <w:unhideWhenUsed/>
+    <w:rsid w:val="002849A8"/>
+    <w:rPr>
+      <w:color w:val="0563C1" w:themeColor="hyperlink"/>
+      <w:u w:val="single"/>
+    </w:rPr>
+  </w:style>
+  <w:style w:type="paragraph" w:styleId="TtuloTDC">
+    <w:name w:val="TOC Heading"/>
+    <w:basedOn w:val="Ttulo1"/>
+    <w:next w:val="Normal"/>
+    <w:uiPriority w:val="39"/>
+    <w:unhideWhenUsed/>
+    <w:qFormat/>
+    <w:rsid w:val="0065522E"/>
+    <w:pPr>
+      <w:spacing w:line="259" w:lineRule="auto"/>
+      <w:ind w:firstLine="0"/>
+      <w:outlineLvl w:val="9"/>
+    </w:pPr>
+    <w:rPr>
+      <w:rFonts w:asciiTheme="majorHAnsi" w:hAnsiTheme="majorHAnsi"/>
+      <w:b w:val="0"/>
+      <w:color w:val="2E74B5" w:themeColor="accent1" w:themeShade="BF"/>
+      <w:sz w:val="32"/>
+      <w:lang w:eastAsia="es-EC"/>
+    </w:rPr>
+  </w:style>
+  <w:style w:type="paragraph" w:styleId="TDC1">
+    <w:name w:val="toc 1"/>
+    <w:basedOn w:val="Normal"/>
+    <w:next w:val="Normal"/>
+    <w:autoRedefine/>
+    <w:uiPriority w:val="39"/>
+    <w:unhideWhenUsed/>
+    <w:rsid w:val="0065522E"/>
+    <w:pPr>
+      <w:spacing w:after="100"/>
+    </w:pPr>
+  </w:style>
 </w:styles>
 </file>
 
@@ -1456,4 +2142,16 @@
     </a:ext>
   </a:extLst>
 </a:theme>
+</file>
+
+<file path=customXml/item1.xml><?xml version="1.0" encoding="utf-8"?>
+<b:Sources xmlns:b="http://schemas.openxmlformats.org/officeDocument/2006/bibliography" xmlns="http://schemas.openxmlformats.org/officeDocument/2006/bibliography" SelectedStyle="\APASixthEditionOfficeOnline.xsl" StyleName="APA" Version="6"/>
+</file>
+
+<file path=customXml/itemProps1.xml><?xml version="1.0" encoding="utf-8"?>
+<ds:datastoreItem xmlns:ds="http://schemas.openxmlformats.org/officeDocument/2006/customXml" ds:itemID="{B025E58C-E279-4D46-9549-982E6519C78C}">
+  <ds:schemaRefs>
+    <ds:schemaRef ds:uri="http://schemas.openxmlformats.org/officeDocument/2006/bibliography"/>
+  </ds:schemaRefs>
+</ds:datastoreItem>
 </file>
--- a/ENSAYO_LVK153.docx
+++ b/ENSAYO_LVK153.docx
@@ -2,34 +2,34 @@
 <file path=word/document.xml><?xml version="1.0" encoding="utf-8"?>
 <w:document xmlns:wpc="http://schemas.microsoft.com/office/word/2010/wordprocessingCanvas" xmlns:cx="http://schemas.microsoft.com/office/drawing/2014/chartex" xmlns:mc="http://schemas.openxmlformats.org/markup-compatibility/2006" xmlns:o="urn:schemas-microsoft-com:office:office" xmlns:r="http://schemas.openxmlformats.org/officeDocument/2006/relationships" xmlns:m="http://schemas.openxmlformats.org/officeDocument/2006/math" xmlns:v="urn:schemas-microsoft-com:vml" xmlns:wp14="http://schemas.microsoft.com/office/word/2010/wordprocessingDrawing" xmlns:wp="http://schemas.openxmlformats.org/drawingml/2006/wordprocessingDrawing" xmlns:w10="urn:schemas-microsoft-com:office:word" xmlns:w="http://schemas.openxmlformats.org/wordprocessingml/2006/main" xmlns:w14="http://schemas.microsoft.com/office/word/2010/wordml" xmlns:w15="http://schemas.microsoft.com/office/word/2012/wordml" xmlns:w16se="http://schemas.microsoft.com/office/word/2015/wordml/symex" xmlns:wpg="http://schemas.microsoft.com/office/word/2010/wordprocessingGroup" xmlns:wpi="http://schemas.microsoft.com/office/word/2010/wordprocessingInk" xmlns:wne="http://schemas.microsoft.com/office/word/2006/wordml" xmlns:wps="http://schemas.microsoft.com/office/word/2010/wordprocessingShape" mc:Ignorable="w14 w15 w16se wp14">
   <w:body>
-    <w:p>
-      <w:pPr>
-        <w:jc w:val="center"/>
-        <w:rPr>
-          <w:b/>
-          <w:sz w:val="32"/>
-        </w:rPr>
-      </w:pPr>
-    </w:p>
-    <w:p>
-      <w:pPr>
-        <w:jc w:val="center"/>
-        <w:rPr>
-          <w:b/>
-          <w:sz w:val="32"/>
-        </w:rPr>
-      </w:pPr>
-    </w:p>
-    <w:p>
-      <w:pPr>
-        <w:jc w:val="center"/>
-        <w:rPr>
-          <w:b/>
-          <w:sz w:val="32"/>
-        </w:rPr>
-      </w:pPr>
-    </w:p>
-    <w:p>
+    <w:p xmlns:wp14="http://schemas.microsoft.com/office/word/2010/wordml" wp14:textId="77777777">
+      <w:pPr>
+        <w:jc w:val="center"/>
+        <w:rPr>
+          <w:b/>
+          <w:sz w:val="32"/>
+        </w:rPr>
+      </w:pPr>
+    </w:p>
+    <w:p xmlns:wp14="http://schemas.microsoft.com/office/word/2010/wordml" wp14:textId="77777777">
+      <w:pPr>
+        <w:jc w:val="center"/>
+        <w:rPr>
+          <w:b/>
+          <w:sz w:val="32"/>
+        </w:rPr>
+      </w:pPr>
+    </w:p>
+    <w:p xmlns:wp14="http://schemas.microsoft.com/office/word/2010/wordml" wp14:textId="77777777">
+      <w:pPr>
+        <w:jc w:val="center"/>
+        <w:rPr>
+          <w:b/>
+          <w:sz w:val="32"/>
+        </w:rPr>
+      </w:pPr>
+    </w:p>
+    <w:p xmlns:wp14="http://schemas.microsoft.com/office/word/2010/wordml" wp14:textId="77777777">
       <w:pPr>
         <w:jc w:val="center"/>
         <w:rPr>
@@ -54,16 +54,16 @@
       </w:r>
       <w:proofErr w:type="spellEnd"/>
     </w:p>
-    <w:p>
-      <w:pPr>
-        <w:jc w:val="center"/>
-        <w:rPr>
-          <w:b/>
-          <w:sz w:val="32"/>
-        </w:rPr>
-      </w:pPr>
-    </w:p>
-    <w:p>
+    <w:p xmlns:wp14="http://schemas.microsoft.com/office/word/2010/wordml" wp14:textId="77777777">
+      <w:pPr>
+        <w:jc w:val="center"/>
+        <w:rPr>
+          <w:b/>
+          <w:sz w:val="32"/>
+        </w:rPr>
+      </w:pPr>
+    </w:p>
+    <w:p xmlns:wp14="http://schemas.microsoft.com/office/word/2010/wordml" wp14:textId="77777777">
       <w:pPr>
         <w:jc w:val="center"/>
         <w:rPr>
@@ -79,16 +79,16 @@
         <w:t>TÍTULO PRESCRITO:</w:t>
       </w:r>
     </w:p>
-    <w:p>
-      <w:pPr>
-        <w:jc w:val="center"/>
-        <w:rPr>
-          <w:b/>
-          <w:sz w:val="32"/>
-        </w:rPr>
-      </w:pPr>
-    </w:p>
-    <w:p>
+    <w:p xmlns:wp14="http://schemas.microsoft.com/office/word/2010/wordml" wp14:textId="77777777">
+      <w:pPr>
+        <w:jc w:val="center"/>
+        <w:rPr>
+          <w:b/>
+          <w:sz w:val="32"/>
+        </w:rPr>
+      </w:pPr>
+    </w:p>
+    <w:p xmlns:wp14="http://schemas.microsoft.com/office/word/2010/wordml" wp14:textId="77777777">
       <w:pPr>
         <w:jc w:val="center"/>
         <w:rPr>
@@ -223,79 +223,79 @@
         <w:t>?</w:t>
       </w:r>
     </w:p>
-    <w:p>
-      <w:pPr>
-        <w:jc w:val="center"/>
-        <w:rPr>
-          <w:b/>
-          <w:sz w:val="32"/>
-        </w:rPr>
-      </w:pPr>
-    </w:p>
-    <w:p>
-      <w:pPr>
-        <w:jc w:val="center"/>
-        <w:rPr>
-          <w:b/>
-          <w:sz w:val="32"/>
-        </w:rPr>
-      </w:pPr>
-    </w:p>
-    <w:p>
-      <w:pPr>
-        <w:jc w:val="center"/>
-        <w:rPr>
-          <w:b/>
-          <w:sz w:val="32"/>
-        </w:rPr>
-      </w:pPr>
-    </w:p>
-    <w:p>
-      <w:pPr>
-        <w:jc w:val="center"/>
-        <w:rPr>
-          <w:b/>
-          <w:sz w:val="32"/>
-        </w:rPr>
-      </w:pPr>
-    </w:p>
-    <w:p>
-      <w:pPr>
-        <w:jc w:val="center"/>
-        <w:rPr>
-          <w:b/>
-          <w:sz w:val="32"/>
-        </w:rPr>
-      </w:pPr>
-    </w:p>
-    <w:p>
-      <w:pPr>
-        <w:jc w:val="center"/>
-        <w:rPr>
-          <w:b/>
-          <w:sz w:val="32"/>
-        </w:rPr>
-      </w:pPr>
-    </w:p>
-    <w:p>
-      <w:pPr>
-        <w:jc w:val="center"/>
-        <w:rPr>
-          <w:b/>
-          <w:sz w:val="32"/>
-        </w:rPr>
-      </w:pPr>
-    </w:p>
-    <w:p>
-      <w:pPr>
-        <w:jc w:val="center"/>
-        <w:rPr>
-          <w:b/>
-          <w:sz w:val="32"/>
-        </w:rPr>
-      </w:pPr>
-    </w:p>
-    <w:p>
+    <w:p xmlns:wp14="http://schemas.microsoft.com/office/word/2010/wordml" wp14:textId="77777777">
+      <w:pPr>
+        <w:jc w:val="center"/>
+        <w:rPr>
+          <w:b/>
+          <w:sz w:val="32"/>
+        </w:rPr>
+      </w:pPr>
+    </w:p>
+    <w:p xmlns:wp14="http://schemas.microsoft.com/office/word/2010/wordml" wp14:textId="77777777">
+      <w:pPr>
+        <w:jc w:val="center"/>
+        <w:rPr>
+          <w:b/>
+          <w:sz w:val="32"/>
+        </w:rPr>
+      </w:pPr>
+    </w:p>
+    <w:p xmlns:wp14="http://schemas.microsoft.com/office/word/2010/wordml" wp14:textId="77777777">
+      <w:pPr>
+        <w:jc w:val="center"/>
+        <w:rPr>
+          <w:b/>
+          <w:sz w:val="32"/>
+        </w:rPr>
+      </w:pPr>
+    </w:p>
+    <w:p xmlns:wp14="http://schemas.microsoft.com/office/word/2010/wordml" wp14:textId="77777777">
+      <w:pPr>
+        <w:jc w:val="center"/>
+        <w:rPr>
+          <w:b/>
+          <w:sz w:val="32"/>
+        </w:rPr>
+      </w:pPr>
+    </w:p>
+    <w:p xmlns:wp14="http://schemas.microsoft.com/office/word/2010/wordml" wp14:textId="77777777">
+      <w:pPr>
+        <w:jc w:val="center"/>
+        <w:rPr>
+          <w:b/>
+          <w:sz w:val="32"/>
+        </w:rPr>
+      </w:pPr>
+    </w:p>
+    <w:p xmlns:wp14="http://schemas.microsoft.com/office/word/2010/wordml" wp14:textId="77777777">
+      <w:pPr>
+        <w:jc w:val="center"/>
+        <w:rPr>
+          <w:b/>
+          <w:sz w:val="32"/>
+        </w:rPr>
+      </w:pPr>
+    </w:p>
+    <w:p xmlns:wp14="http://schemas.microsoft.com/office/word/2010/wordml" wp14:textId="77777777">
+      <w:pPr>
+        <w:jc w:val="center"/>
+        <w:rPr>
+          <w:b/>
+          <w:sz w:val="32"/>
+        </w:rPr>
+      </w:pPr>
+    </w:p>
+    <w:p xmlns:wp14="http://schemas.microsoft.com/office/word/2010/wordml" wp14:textId="77777777">
+      <w:pPr>
+        <w:jc w:val="center"/>
+        <w:rPr>
+          <w:b/>
+          <w:sz w:val="32"/>
+        </w:rPr>
+      </w:pPr>
+    </w:p>
+    <w:p xmlns:wp14="http://schemas.microsoft.com/office/word/2010/wordml" wp14:textId="77777777">
       <w:pPr>
         <w:jc w:val="center"/>
         <w:rPr>
@@ -311,16 +311,16 @@
         <w:t>CONTEO DE PALABRAS:</w:t>
       </w:r>
     </w:p>
-    <w:p>
-      <w:pPr>
-        <w:jc w:val="center"/>
-        <w:rPr>
-          <w:b/>
-          <w:sz w:val="32"/>
-        </w:rPr>
-      </w:pPr>
-    </w:p>
-    <w:p>
+    <w:p xmlns:wp14="http://schemas.microsoft.com/office/word/2010/wordml" wp14:textId="77777777">
+      <w:pPr>
+        <w:jc w:val="center"/>
+        <w:rPr>
+          <w:b/>
+          <w:sz w:val="32"/>
+        </w:rPr>
+      </w:pPr>
+    </w:p>
+    <w:p xmlns:wp14="http://schemas.microsoft.com/office/word/2010/wordml" wp14:textId="77777777">
       <w:pPr>
         <w:jc w:val="center"/>
         <w:rPr>
@@ -331,28 +331,32 @@
     </w:p>
     <w:sdt>
       <w:sdtPr>
-        <w:rPr>
-          <w:lang w:val="es-ES"/>
-        </w:rPr>
         <w:id w:val="-420958763"/>
         <w:docPartObj>
           <w:docPartGallery w:val="Table of Contents"/>
           <w:docPartUnique/>
         </w:docPartObj>
+        <w:rPr>
+          <w:rFonts w:ascii="Times New Roman" w:hAnsi="Times New Roman" w:eastAsia="Calibri" w:cs="" w:eastAsiaTheme="minorAscii" w:cstheme="minorBidi"/>
+          <w:color w:val="auto"/>
+          <w:sz w:val="24"/>
+          <w:szCs w:val="24"/>
+          <w:lang w:val="es-ES" w:eastAsia="en-US"/>
+        </w:rPr>
       </w:sdtPr>
       <w:sdtEndPr>
         <w:rPr>
-          <w:rFonts w:ascii="Times New Roman" w:eastAsiaTheme="minorHAnsi" w:hAnsi="Times New Roman" w:cstheme="minorBidi"/>
-          <w:b/>
-          <w:bCs/>
+          <w:rFonts w:ascii="Times New Roman" w:hAnsi="Times New Roman" w:eastAsia="Calibri" w:cs="" w:eastAsiaTheme="minorAscii" w:cstheme="minorBidi"/>
+          <w:b w:val="1"/>
+          <w:bCs w:val="1"/>
           <w:color w:val="auto"/>
           <w:sz w:val="24"/>
-          <w:szCs w:val="22"/>
-          <w:lang w:eastAsia="en-US"/>
+          <w:szCs w:val="24"/>
+          <w:lang w:val="es-ES" w:eastAsia="en-US"/>
         </w:rPr>
       </w:sdtEndPr>
       <w:sdtContent>
-        <w:p>
+        <w:p xmlns:wp14="http://schemas.microsoft.com/office/word/2010/wordml" wp14:textId="77777777">
           <w:pPr>
             <w:pStyle w:val="TtuloTDC"/>
             <w:jc w:val="center"/>
@@ -373,14 +377,14 @@
             <w:t>TABLA DE CONTENIDOS</w:t>
           </w:r>
         </w:p>
-        <w:p>
+        <w:p xmlns:wp14="http://schemas.microsoft.com/office/word/2010/wordml" wp14:textId="77777777">
           <w:pPr>
             <w:rPr>
               <w:lang w:val="es-ES" w:eastAsia="es-EC"/>
             </w:rPr>
           </w:pPr>
         </w:p>
-        <w:p>
+        <w:p xmlns:wp14="http://schemas.microsoft.com/office/word/2010/wordml" wp14:textId="77777777">
           <w:pPr>
             <w:pStyle w:val="TDC1"/>
             <w:tabs>
@@ -399,7 +403,7 @@
           <w:r>
             <w:fldChar w:fldCharType="separate"/>
           </w:r>
-          <w:hyperlink w:anchor="_Toc200892993" w:history="1">
+          <w:hyperlink w:history="1" w:anchor="_Toc200892993">
             <w:r>
               <w:rPr>
                 <w:rStyle w:val="Hipervnculo"/>
@@ -457,7 +461,7 @@
             </w:r>
           </w:hyperlink>
         </w:p>
-        <w:p>
+        <w:p xmlns:wp14="http://schemas.microsoft.com/office/word/2010/wordml" wp14:textId="77777777">
           <w:pPr>
             <w:pStyle w:val="TDC1"/>
             <w:tabs>
@@ -467,7 +471,7 @@
               <w:noProof/>
             </w:rPr>
           </w:pPr>
-          <w:hyperlink w:anchor="_Toc200892994" w:history="1">
+          <w:hyperlink w:history="1" w:anchor="_Toc200892994">
             <w:r>
               <w:rPr>
                 <w:rStyle w:val="Hipervnculo"/>
@@ -525,7 +529,7 @@
             </w:r>
           </w:hyperlink>
         </w:p>
-        <w:p>
+        <w:p xmlns:wp14="http://schemas.microsoft.com/office/word/2010/wordml" wp14:textId="77777777">
           <w:pPr>
             <w:pStyle w:val="TDC1"/>
             <w:tabs>
@@ -535,7 +539,7 @@
               <w:noProof/>
             </w:rPr>
           </w:pPr>
-          <w:hyperlink w:anchor="_Toc200892995" w:history="1">
+          <w:hyperlink w:history="1" w:anchor="_Toc200892995">
             <w:r>
               <w:rPr>
                 <w:rStyle w:val="Hipervnculo"/>
@@ -593,7 +597,7 @@
             </w:r>
           </w:hyperlink>
         </w:p>
-        <w:p>
+        <w:p xmlns:wp14="http://schemas.microsoft.com/office/word/2010/wordml" wp14:textId="77777777">
           <w:r>
             <w:rPr>
               <w:b/>
@@ -605,574 +609,792 @@
         </w:p>
       </w:sdtContent>
     </w:sdt>
+    <w:p xmlns:wp14="http://schemas.microsoft.com/office/word/2010/wordml" wp14:textId="77777777">
+      <w:pPr>
+        <w:jc w:val="center"/>
+        <w:rPr>
+          <w:b/>
+          <w:sz w:val="32"/>
+        </w:rPr>
+      </w:pPr>
+    </w:p>
+    <w:p xmlns:wp14="http://schemas.microsoft.com/office/word/2010/wordml" wp14:textId="77777777">
+      <w:pPr>
+        <w:jc w:val="center"/>
+        <w:rPr>
+          <w:b/>
+          <w:sz w:val="32"/>
+        </w:rPr>
+      </w:pPr>
+    </w:p>
+    <w:p xmlns:wp14="http://schemas.microsoft.com/office/word/2010/wordml" wp14:textId="77777777">
+      <w:pPr>
+        <w:jc w:val="center"/>
+        <w:rPr>
+          <w:b/>
+          <w:sz w:val="32"/>
+        </w:rPr>
+      </w:pPr>
+    </w:p>
+    <w:p xmlns:wp14="http://schemas.microsoft.com/office/word/2010/wordml" wp14:textId="77777777">
+      <w:pPr>
+        <w:jc w:val="center"/>
+        <w:rPr>
+          <w:b/>
+          <w:sz w:val="32"/>
+        </w:rPr>
+      </w:pPr>
+    </w:p>
+    <w:p xmlns:wp14="http://schemas.microsoft.com/office/word/2010/wordml" wp14:textId="77777777">
+      <w:pPr>
+        <w:jc w:val="center"/>
+        <w:rPr>
+          <w:b/>
+          <w:sz w:val="32"/>
+        </w:rPr>
+      </w:pPr>
+    </w:p>
+    <w:p xmlns:wp14="http://schemas.microsoft.com/office/word/2010/wordml" wp14:textId="77777777">
+      <w:pPr>
+        <w:jc w:val="center"/>
+        <w:rPr>
+          <w:b/>
+          <w:sz w:val="32"/>
+        </w:rPr>
+      </w:pPr>
+    </w:p>
+    <w:p xmlns:wp14="http://schemas.microsoft.com/office/word/2010/wordml" wp14:textId="77777777">
+      <w:pPr>
+        <w:jc w:val="center"/>
+        <w:rPr>
+          <w:b/>
+          <w:sz w:val="32"/>
+        </w:rPr>
+      </w:pPr>
+    </w:p>
+    <w:p xmlns:wp14="http://schemas.microsoft.com/office/word/2010/wordml" wp14:textId="77777777">
+      <w:pPr>
+        <w:jc w:val="center"/>
+        <w:rPr>
+          <w:b/>
+          <w:sz w:val="32"/>
+        </w:rPr>
+      </w:pPr>
+    </w:p>
+    <w:p xmlns:wp14="http://schemas.microsoft.com/office/word/2010/wordml" wp14:textId="77777777">
+      <w:pPr>
+        <w:jc w:val="center"/>
+        <w:rPr>
+          <w:b/>
+          <w:sz w:val="32"/>
+        </w:rPr>
+      </w:pPr>
+    </w:p>
+    <w:p xmlns:wp14="http://schemas.microsoft.com/office/word/2010/wordml" wp14:textId="77777777">
+      <w:pPr>
+        <w:jc w:val="center"/>
+        <w:rPr>
+          <w:b/>
+          <w:sz w:val="32"/>
+        </w:rPr>
+      </w:pPr>
+    </w:p>
+    <w:p xmlns:wp14="http://schemas.microsoft.com/office/word/2010/wordml" wp14:textId="77777777">
+      <w:pPr>
+        <w:jc w:val="center"/>
+        <w:rPr>
+          <w:b/>
+          <w:sz w:val="32"/>
+        </w:rPr>
+      </w:pPr>
+    </w:p>
+    <w:p xmlns:wp14="http://schemas.microsoft.com/office/word/2010/wordml" wp14:textId="77777777">
+      <w:pPr>
+        <w:jc w:val="center"/>
+        <w:rPr>
+          <w:b/>
+          <w:sz w:val="32"/>
+        </w:rPr>
+      </w:pPr>
+    </w:p>
+    <w:p xmlns:wp14="http://schemas.microsoft.com/office/word/2010/wordml" wp14:textId="77777777">
+      <w:pPr>
+        <w:jc w:val="center"/>
+        <w:rPr>
+          <w:b/>
+          <w:sz w:val="32"/>
+        </w:rPr>
+      </w:pPr>
+    </w:p>
+    <w:p xmlns:wp14="http://schemas.microsoft.com/office/word/2010/wordml" wp14:textId="77777777">
+      <w:pPr>
+        <w:ind w:firstLine="0"/>
+        <w:rPr>
+          <w:b/>
+          <w:sz w:val="32"/>
+        </w:rPr>
+      </w:pPr>
+    </w:p>
+    <w:p xmlns:wp14="http://schemas.microsoft.com/office/word/2010/wordml" wp14:textId="77777777">
+      <w:pPr>
+        <w:pStyle w:val="Ttulo1"/>
+      </w:pPr>
+      <w:bookmarkStart w:name="_Toc200892993" w:id="0"/>
+      <w:r>
+        <w:t>INTRODUCCIÓN</w:t>
+      </w:r>
+      <w:bookmarkEnd w:id="0"/>
+    </w:p>
+    <w:p xmlns:wp14="http://schemas.microsoft.com/office/word/2010/wordml" wp14:textId="77777777">
+      <w:r>
+        <w:t>En la adquisición y producción de conocimiento ¿</w:t>
+      </w:r>
+      <w:r>
+        <w:t>Cuál</w:t>
+      </w:r>
+      <w:r>
+        <w:t xml:space="preserve"> </w:t>
+      </w:r>
+      <w:r>
+        <w:t>es la relación entre conocer y comprender</w:t>
+      </w:r>
+      <w:r>
+        <w:t xml:space="preserve">? </w:t>
+      </w:r>
+      <w:r>
+        <w:t>En primer lugar, hay que identificar qué significa conocer</w:t>
+      </w:r>
+      <w:r>
+        <w:t>, d</w:t>
+      </w:r>
+      <w:r>
+        <w:t xml:space="preserve">e acuerdo con </w:t>
+      </w:r>
+      <w:r>
+        <w:t>la RAE</w:t>
+      </w:r>
+      <w:r>
+        <w:t xml:space="preserve"> </w:t>
+      </w:r>
+      <w:r>
+        <w:t>(</w:t>
+      </w:r>
+      <w:r>
+        <w:t>2001</w:t>
+      </w:r>
+      <w:r>
+        <w:t>)</w:t>
+      </w:r>
+      <w:r>
+        <w:t xml:space="preserve"> “</w:t>
+      </w:r>
+      <w:r>
+        <w:t>Averiguar por el ejercicio de las facultades intelectuales la naturaleza, cualidades y relaciones de las cosas</w:t>
+      </w:r>
+      <w:r>
+        <w:t>”</w:t>
+      </w:r>
+      <w:r>
+        <w:t>.</w:t>
+      </w:r>
+      <w:r>
+        <w:t xml:space="preserve"> Mientras que comprender</w:t>
+      </w:r>
+      <w:r>
+        <w:t>,</w:t>
+      </w:r>
+      <w:r>
+        <w:t xml:space="preserve"> </w:t>
+      </w:r>
+      <w:r>
+        <w:t>según</w:t>
+      </w:r>
+      <w:r>
+        <w:t xml:space="preserve"> Stone</w:t>
+      </w:r>
+      <w:r>
+        <w:t xml:space="preserve"> </w:t>
+      </w:r>
+      <w:r>
+        <w:t>(1999):</w:t>
+      </w:r>
+    </w:p>
+    <w:p xmlns:wp14="http://schemas.microsoft.com/office/word/2010/wordml" wp14:textId="77777777">
+      <w:r>
+        <w:t>La comprensión se presenta cuando la gente puede pensar y actuar con flexibilidad a partir de lo que sabe. Por contraste, cuando un estudiante no puede ir más allá de la memorización y el pensamiento y la acción rutinarios, esto indica falta de comprensión.</w:t>
+      </w:r>
+    </w:p>
+    <w:p xmlns:wp14="http://schemas.microsoft.com/office/word/2010/wordml" wp14:textId="77777777">
+      <w:r>
+        <w:t>Razonar…</w:t>
+      </w:r>
+    </w:p>
+    <w:p xmlns:wp14="http://schemas.microsoft.com/office/word/2010/wordml" wp14:textId="41BC61DE">
+      <w:r>
+        <w:rPr/>
+        <w:t>Una vez identificado los conceptos claves, se analizará el título prescrito a partir de dos áreas de conocimiento</w:t>
+      </w:r>
+      <w:r>
+        <w:rPr/>
+        <w:t xml:space="preserve">: Ciencias Humanas y Matemática </w:t>
+      </w:r>
+      <w:r>
+        <w:rPr/>
+        <w:t xml:space="preserve">a partir de </w:t>
+      </w:r>
+      <w:r>
+        <w:rPr/>
+        <w:t xml:space="preserve">los métodos </w:t>
+      </w:r>
+      <w:r>
+        <w:rPr/>
+        <w:t>empleados para el desarrollo cognitivo de</w:t>
+      </w:r>
+      <w:r>
+        <w:rPr/>
+        <w:t>l hombre, que permitan analizar si conocer y comprender son procesos que trabajan en conjunto</w:t>
+      </w:r>
+      <w:r>
+        <w:rPr/>
+        <w:t>.</w:t>
+      </w:r>
+      <w:r>
+        <w:rPr/>
+        <w:t xml:space="preserve"> </w:t>
+      </w:r>
+      <w:r>
+        <w:rPr/>
+        <w:t>Se buscará responder cómo en Matemática los</w:t>
+      </w:r>
+      <w:r>
+        <w:rPr/>
+        <w:t xml:space="preserve"> aprendices</w:t>
+      </w:r>
+      <w:r>
+        <w:rPr/>
+        <w:t xml:space="preserve"> son capaces de aplicar fórmulas y conceptos solo conociéndolos</w:t>
+      </w:r>
+      <w:r>
+        <w:rPr/>
+        <w:t xml:space="preserve"> lo cual afecta a su razonamiento</w:t>
+      </w:r>
+      <w:r>
+        <w:rPr/>
+        <w:t xml:space="preserve">, </w:t>
+      </w:r>
+      <w:r>
+        <w:rPr/>
+        <w:t xml:space="preserve">por otro lado, en Ciencias Humanas como en la psicología es indispensable saber conocer e interpretar </w:t>
+      </w:r>
+      <w:r>
+        <w:rPr/>
+        <w:t>el comportamiento del ser humano para concluir un diagn</w:t>
+      </w:r>
+      <w:r>
+        <w:rPr/>
+        <w:t>ó</w:t>
+      </w:r>
+      <w:r>
+        <w:rPr/>
+        <w:t>stico o trastorno mental.</w:t>
+      </w:r>
+    </w:p>
+    <w:p xmlns:wp14="http://schemas.microsoft.com/office/word/2010/wordml" wp14:textId="77777777"/>
+    <w:p xmlns:wp14="http://schemas.microsoft.com/office/word/2010/wordml" wp14:textId="5A417494">
+      <w:r>
+        <w:rPr/>
+        <w:t xml:space="preserve">Por </w:t>
+      </w:r>
+      <w:r>
+        <w:rPr/>
+        <w:t>último,</w:t>
+      </w:r>
+      <w:r>
+        <w:rPr/>
+        <w:t xml:space="preserve"> s</w:t>
+      </w:r>
+      <w:r>
+        <w:rPr/>
+        <w:t>e presentará la importancia de ambos procesos del aprendizaje</w:t>
+      </w:r>
+      <w:r>
+        <w:rPr/>
+        <w:t>,</w:t>
+      </w:r>
+      <w:r>
+        <w:rPr/>
+        <w:t xml:space="preserve"> que permitan desmentir proposiciones falsas acerca de </w:t>
+      </w:r>
+      <w:r>
+        <w:rPr/>
+        <w:t xml:space="preserve">que solo es necesario conocer “x” tema y </w:t>
+      </w:r>
+      <w:r>
+        <w:rPr/>
+        <w:t xml:space="preserve">afirmar que </w:t>
+      </w:r>
+      <w:r>
+        <w:rPr/>
+        <w:t>comprender</w:t>
+      </w:r>
+      <w:r>
+        <w:rPr/>
+        <w:t xml:space="preserve"> </w:t>
+      </w:r>
+      <w:r>
+        <w:rPr/>
+        <w:t>engloba un nivel de pensamiento más crítico</w:t>
+      </w:r>
+      <w:r>
+        <w:rPr/>
+        <w:t xml:space="preserve"> en ambas áreas del conocimiento con mucha más relevancia en Matemática y el estudio del ser humano</w:t>
+      </w:r>
+      <w:r>
+        <w:rPr/>
+        <w:t xml:space="preserve">. </w:t>
+      </w:r>
+    </w:p>
+    <w:p xmlns:wp14="http://schemas.microsoft.com/office/word/2010/wordml" wp14:textId="77777777"/>
+    <w:p xmlns:wp14="http://schemas.microsoft.com/office/word/2010/wordml" wp14:textId="77777777"/>
+    <w:p xmlns:wp14="http://schemas.microsoft.com/office/word/2010/wordml" wp14:textId="77777777"/>
+    <w:p xmlns:wp14="http://schemas.microsoft.com/office/word/2010/wordml" wp14:textId="77777777">
+      <w:pPr>
+        <w:pStyle w:val="Ttulo1"/>
+      </w:pPr>
+      <w:bookmarkStart w:name="_Toc200892994" w:id="1"/>
+      <w:r>
+        <w:t>DESARROLLO</w:t>
+      </w:r>
+      <w:bookmarkEnd w:id="1"/>
+    </w:p>
+    <w:p xmlns:wp14="http://schemas.microsoft.com/office/word/2010/wordml" wp14:textId="77777777">
+      <w:r>
+        <w:t>En Matemática</w:t>
+      </w:r>
+      <w:r>
+        <w:t xml:space="preserve"> </w:t>
+      </w:r>
+      <w:r>
+        <w:t xml:space="preserve">para muchas personas </w:t>
+      </w:r>
+      <w:r>
+        <w:t>es suficien</w:t>
+      </w:r>
+      <w:r>
+        <w:t>te</w:t>
+      </w:r>
+      <w:r>
+        <w:t xml:space="preserve"> </w:t>
+      </w:r>
+      <w:r>
+        <w:t>conocer un concepto,</w:t>
+      </w:r>
+      <w:r>
+        <w:t xml:space="preserve"> teorema o fórmula </w:t>
+      </w:r>
+      <w:r>
+        <w:t>para resolver un ejercicio o problema planteado</w:t>
+      </w:r>
+      <w:r>
+        <w:t xml:space="preserve">, sin siquiera profundizar </w:t>
+      </w:r>
+      <w:r>
+        <w:t>en la deducción o razón por la cual se aplica lo aprendido</w:t>
+      </w:r>
+      <w:r>
+        <w:t xml:space="preserve">, suponiendo que </w:t>
+      </w:r>
+      <w:r>
+        <w:t xml:space="preserve">en ciertos casos </w:t>
+      </w:r>
+      <w:r>
+        <w:t xml:space="preserve">está bien aprender de esa </w:t>
+      </w:r>
+      <w:r>
+        <w:t>forma,</w:t>
+      </w:r>
+      <w:r>
+        <w:t xml:space="preserve"> pero ¿Hasta qué punto conocer nos lleva a razonar </w:t>
+      </w:r>
+      <w:r>
+        <w:t xml:space="preserve">la matemática? </w:t>
+      </w:r>
+    </w:p>
+    <w:p xmlns:wp14="http://schemas.microsoft.com/office/word/2010/wordml" wp14:textId="0A717BE7">
+      <w:r>
+        <w:rPr/>
+        <w:t xml:space="preserve">Varios estudios han demostrado que durante años esto ha sido llevado a cabo de esta forma, </w:t>
+      </w:r>
+      <w:r>
+        <w:rPr/>
+        <w:t>de acuerdo con Alsina (2020), “</w:t>
+      </w:r>
+      <w:r>
+        <w:rPr/>
+        <w:t>muchos países basaron la enseñanza de las matemáticas en la repetición, la ejercitación, la memorización y la descontextualización</w:t>
+      </w:r>
+      <w:r>
+        <w:rPr/>
+        <w:t>” (p.3)</w:t>
+      </w:r>
+      <w:r>
+        <w:rPr/>
+        <w:t>.</w:t>
+      </w:r>
+      <w:r>
+        <w:rPr/>
+        <w:t xml:space="preserve"> Un ejemplo de </w:t>
+      </w:r>
+      <w:r>
+        <w:rPr/>
+        <w:t xml:space="preserve">esto </w:t>
+      </w:r>
+      <w:r>
+        <w:rPr/>
+        <w:t xml:space="preserve">es la mecanización </w:t>
+      </w:r>
+      <w:r>
+        <w:rPr/>
+        <w:t>de la estructura de la multiplicación sin primero comprender ¿qué es multiplicar?</w:t>
+      </w:r>
+      <w:r>
+        <w:rPr/>
+        <w:t>, memorizar l</w:t>
+      </w:r>
+      <w:r>
+        <w:rPr/>
+        <w:t xml:space="preserve">os valores de los ángulos en radianes sin estudiar </w:t>
+      </w:r>
+      <w:r>
+        <w:rPr/>
+        <w:t xml:space="preserve">que es producto de utilizar </w:t>
+      </w:r>
+      <w:r>
+        <w:rPr/>
+        <w:t>el plano cartesiano</w:t>
+      </w:r>
+      <w:r>
+        <w:rPr/>
+        <w:t xml:space="preserve"> con sus cuadrantes</w:t>
+      </w:r>
+      <w:r>
+        <w:rPr/>
+        <w:t xml:space="preserve"> y de</w:t>
+      </w:r>
+      <w:r>
+        <w:rPr/>
+        <w:t>pendiendo</w:t>
+      </w:r>
+      <w:r>
+        <w:rPr/>
+        <w:t xml:space="preserve"> su posición el signo varía</w:t>
+      </w:r>
+      <w:r>
+        <w:rPr/>
+        <w:t xml:space="preserve"> o calcular razones trigonometrías con fórmulas</w:t>
+      </w:r>
+      <w:r>
+        <w:rPr/>
+        <w:t xml:space="preserve">. </w:t>
+      </w:r>
+    </w:p>
+    <w:p xmlns:wp14="http://schemas.microsoft.com/office/word/2010/wordml" wp14:textId="77777777">
+      <w:r>
+        <w:t xml:space="preserve">Esto provoca </w:t>
+      </w:r>
+      <w:r>
+        <w:t>un malestar para quienes experimentan aprender de forma mecánica.</w:t>
+      </w:r>
+    </w:p>
+    <w:p xmlns:wp14="http://schemas.microsoft.com/office/word/2010/wordml" wp14:textId="77777777">
+      <w:r>
+        <w:t>Numerosos estudios realizados desde distintos ámbitos y agendas de investigación en educación matemática sacaron a la luz que muchos ciudadanos que han sufrido esta forma de enseñar matemáticas, además de generar un fuerte rechazo a la disciplina, han manifestado dificultades para aplicar los contenidos matemáticos en las situaciones de su vida cotidiana en las que dichos conocimientos son necesarios</w:t>
+      </w:r>
+      <w:r>
+        <w:t>. (Alsina, 2020, p. 4)</w:t>
+      </w:r>
+    </w:p>
+    <w:p xmlns:wp14="http://schemas.microsoft.com/office/word/2010/wordml" wp14:textId="77777777"/>
+    <w:p xmlns:wp14="http://schemas.microsoft.com/office/word/2010/wordml" wp14:textId="5E81D779">
+      <w:r>
+        <w:rPr/>
+        <w:t xml:space="preserve">Es </w:t>
+      </w:r>
+      <w:r>
+        <w:rPr/>
+        <w:t>por lo que</w:t>
+      </w:r>
+      <w:r>
+        <w:rPr/>
+        <w:t>,</w:t>
+      </w:r>
+      <w:r>
+        <w:rPr/>
+        <w:t xml:space="preserve"> si se requiere comprender</w:t>
+      </w:r>
+      <w:r>
+        <w:rPr/>
+        <w:t>, ya que es la base del razonamiento</w:t>
+      </w:r>
+      <w:bookmarkStart w:name="_GoBack" w:id="2"/>
+      <w:bookmarkEnd w:id="2"/>
+      <w:r>
+        <w:rPr/>
+        <w:t xml:space="preserve"> en la Matemática que es una ciencia demostrativa, no solo</w:t>
+      </w:r>
+      <w:r>
+        <w:rPr/>
+        <w:t xml:space="preserve"> basta con </w:t>
+      </w:r>
+      <w:r>
+        <w:rPr/>
+        <w:t xml:space="preserve">conocer, para ir más allá de lo superficial se debe enseñar a observar, probar, intuir, basarse en </w:t>
+      </w:r>
+      <w:r>
+        <w:rPr/>
+        <w:t xml:space="preserve">datos ya encontrados para tener la capacidad de ser autores del </w:t>
+      </w:r>
+      <w:r>
+        <w:rPr/>
+        <w:t>conocimiento</w:t>
+      </w:r>
+      <w:r>
+        <w:rPr/>
+        <w:t xml:space="preserve"> </w:t>
+      </w:r>
+      <w:r>
+        <w:rPr/>
+        <w:t>y también comprendamos el mundo que nos rodea.</w:t>
+      </w:r>
+      <w:r>
+        <w:rPr/>
+        <w:t xml:space="preserve"> </w:t>
+      </w:r>
+      <w:r>
+        <w:rPr/>
+        <w:t xml:space="preserve">El caso de </w:t>
+      </w:r>
+      <w:r>
+        <w:rPr/>
+        <w:t xml:space="preserve">Carl Friedrich </w:t>
+      </w:r>
+      <w:r>
+        <w:rPr/>
+        <w:t>Gauss</w:t>
+      </w:r>
+      <w:r>
+        <w:rPr/>
+        <w:t>,</w:t>
+      </w:r>
+      <w:r>
+        <w:rPr/>
+        <w:t xml:space="preserve"> quie</w:t>
+      </w:r>
+      <w:r>
+        <w:rPr/>
+        <w:t>n a la edad de 7-10 aproximadamente su profesor de primaria entre 1784 y 1786</w:t>
+      </w:r>
+      <w:r>
+        <w:rPr/>
+        <w:t xml:space="preserve"> </w:t>
+      </w:r>
+      <w:r>
+        <w:rPr/>
+        <w:t>les pidió que sumaran del 1 al 100</w:t>
+      </w:r>
+      <w:r>
+        <w:rPr/>
+        <w:t xml:space="preserve"> y en cuestión de</w:t>
+      </w:r>
+      <w:r>
+        <w:rPr/>
+        <w:t xml:space="preserve"> minutos respondió satisfactoriamente “5050</w:t>
+      </w:r>
+      <w:r>
+        <w:rPr/>
+        <w:t>”, según</w:t>
+      </w:r>
+      <w:r>
+        <w:rPr/>
+        <w:t xml:space="preserve"> David Hilbert lo que realizó a su corta edad, </w:t>
+      </w:r>
+      <w:r>
+        <w:rPr/>
+        <w:t xml:space="preserve">se trata de pruebas prototípicas </w:t>
+      </w:r>
+      <w:r>
+        <w:rPr/>
+        <w:t xml:space="preserve">la </w:t>
+      </w:r>
+      <w:r>
+        <w:rPr/>
+        <w:t>cu</w:t>
+      </w:r>
+      <w:r>
+        <w:rPr/>
+        <w:t xml:space="preserve">al se denomina de esa forma por partir de un caso “particular” </w:t>
+      </w:r>
+      <w:r>
+        <w:rPr/>
+        <w:t>donde este pone en práctica su</w:t>
+      </w:r>
+      <w:r>
+        <w:rPr/>
+        <w:t xml:space="preserve"> intuición</w:t>
+      </w:r>
+      <w:r>
+        <w:rPr/>
+        <w:t xml:space="preserve"> geométrica</w:t>
+      </w:r>
+      <w:r>
+        <w:rPr/>
+        <w:t xml:space="preserve"> y creatividad.</w:t>
+      </w:r>
+      <w:r>
+        <w:rPr/>
+        <w:t xml:space="preserve"> </w:t>
+      </w:r>
+      <w:r>
+        <w:rPr/>
+        <w:t xml:space="preserve">Por lo tanto, </w:t>
+      </w:r>
+      <w:r>
+        <w:rPr/>
+        <w:t xml:space="preserve">el comprender en este sentido </w:t>
+      </w:r>
+      <w:r>
+        <w:rPr/>
+        <w:t xml:space="preserve">no necesariamente requiere que pasemos a un plano de rigor lógico </w:t>
+      </w:r>
+      <w:r>
+        <w:rPr/>
+        <w:t>en el que todo deber estar esquematizado y estrictamente elaborado, como sucede con Gauss.</w:t>
+      </w:r>
+    </w:p>
     <w:p>
-      <w:pPr>
-        <w:jc w:val="center"/>
-        <w:rPr>
-          <w:b/>
-          <w:sz w:val="32"/>
-        </w:rPr>
-      </w:pPr>
-    </w:p>
-    <w:p>
-      <w:pPr>
-        <w:jc w:val="center"/>
-        <w:rPr>
-          <w:b/>
-          <w:sz w:val="32"/>
-        </w:rPr>
-      </w:pPr>
-    </w:p>
-    <w:p>
-      <w:pPr>
-        <w:jc w:val="center"/>
-        <w:rPr>
-          <w:b/>
-          <w:sz w:val="32"/>
-        </w:rPr>
-      </w:pPr>
-    </w:p>
-    <w:p>
-      <w:pPr>
-        <w:jc w:val="center"/>
-        <w:rPr>
-          <w:b/>
-          <w:sz w:val="32"/>
-        </w:rPr>
-      </w:pPr>
-    </w:p>
-    <w:p>
-      <w:pPr>
-        <w:jc w:val="center"/>
-        <w:rPr>
-          <w:b/>
-          <w:sz w:val="32"/>
-        </w:rPr>
-      </w:pPr>
-    </w:p>
-    <w:p>
-      <w:pPr>
-        <w:jc w:val="center"/>
-        <w:rPr>
-          <w:b/>
-          <w:sz w:val="32"/>
-        </w:rPr>
-      </w:pPr>
-    </w:p>
-    <w:p>
-      <w:pPr>
-        <w:jc w:val="center"/>
-        <w:rPr>
-          <w:b/>
-          <w:sz w:val="32"/>
-        </w:rPr>
-      </w:pPr>
-    </w:p>
-    <w:p>
-      <w:pPr>
-        <w:jc w:val="center"/>
-        <w:rPr>
-          <w:b/>
-          <w:sz w:val="32"/>
-        </w:rPr>
-      </w:pPr>
-    </w:p>
-    <w:p>
-      <w:pPr>
-        <w:jc w:val="center"/>
-        <w:rPr>
-          <w:b/>
-          <w:sz w:val="32"/>
-        </w:rPr>
-      </w:pPr>
-    </w:p>
-    <w:p>
-      <w:pPr>
-        <w:jc w:val="center"/>
-        <w:rPr>
-          <w:b/>
-          <w:sz w:val="32"/>
-        </w:rPr>
-      </w:pPr>
-    </w:p>
-    <w:p>
-      <w:pPr>
-        <w:jc w:val="center"/>
-        <w:rPr>
-          <w:b/>
-          <w:sz w:val="32"/>
-        </w:rPr>
-      </w:pPr>
-    </w:p>
-    <w:p>
-      <w:pPr>
-        <w:jc w:val="center"/>
-        <w:rPr>
-          <w:b/>
-          <w:sz w:val="32"/>
-        </w:rPr>
-      </w:pPr>
-    </w:p>
-    <w:p>
-      <w:pPr>
-        <w:jc w:val="center"/>
-        <w:rPr>
-          <w:b/>
-          <w:sz w:val="32"/>
-        </w:rPr>
-      </w:pPr>
-    </w:p>
-    <w:p>
-      <w:pPr>
-        <w:ind w:firstLine="0"/>
-        <w:rPr>
-          <w:b/>
-          <w:sz w:val="32"/>
-        </w:rPr>
-      </w:pPr>
-    </w:p>
-    <w:p>
+      <w:r>
+        <w:rPr/>
+        <w:t xml:space="preserve">Es importante mencionar </w:t>
+      </w:r>
+      <w:r>
+        <w:rPr/>
+        <w:t xml:space="preserve">que </w:t>
+      </w:r>
+      <w:r>
+        <w:rPr/>
+        <w:t xml:space="preserve">en esta área existen varios métodos de producción de conocimiento como basado en </w:t>
+      </w:r>
+      <w:r>
+        <w:rPr/>
+        <w:t xml:space="preserve">la resolución de problemas que insta a </w:t>
+      </w:r>
+      <w:r>
+        <w:rPr/>
+        <w:t xml:space="preserve">comprender el problema, definir hipótesis y metodologías, ejecución y procedimientos y la evaluación de </w:t>
+      </w:r>
+      <w:r>
+        <w:rPr/>
+        <w:t>los resultados</w:t>
+      </w:r>
+    </w:p>
+    <w:p xmlns:wp14="http://schemas.microsoft.com/office/word/2010/wordml" wp14:textId="77777777"/>
+    <w:p xmlns:wp14="http://schemas.microsoft.com/office/word/2010/wordml" wp14:textId="77777777"/>
+    <w:p xmlns:wp14="http://schemas.microsoft.com/office/word/2010/wordml" wp14:textId="77777777"/>
+    <w:p xmlns:wp14="http://schemas.microsoft.com/office/word/2010/wordml" wp14:textId="77777777"/>
+    <w:p xmlns:wp14="http://schemas.microsoft.com/office/word/2010/wordml" wp14:textId="77777777"/>
+    <w:p xmlns:wp14="http://schemas.microsoft.com/office/word/2010/wordml" wp14:textId="77777777"/>
+    <w:p xmlns:wp14="http://schemas.microsoft.com/office/word/2010/wordml" wp14:textId="77777777"/>
+    <w:p xmlns:wp14="http://schemas.microsoft.com/office/word/2010/wordml" wp14:textId="77777777"/>
+    <w:p xmlns:wp14="http://schemas.microsoft.com/office/word/2010/wordml" wp14:textId="77777777"/>
+    <w:p xmlns:wp14="http://schemas.microsoft.com/office/word/2010/wordml" wp14:textId="77777777"/>
+    <w:p xmlns:wp14="http://schemas.microsoft.com/office/word/2010/wordml" wp14:textId="77777777"/>
+    <w:p xmlns:wp14="http://schemas.microsoft.com/office/word/2010/wordml" wp14:textId="77777777"/>
+    <w:p xmlns:wp14="http://schemas.microsoft.com/office/word/2010/wordml" wp14:textId="77777777"/>
+    <w:p xmlns:wp14="http://schemas.microsoft.com/office/word/2010/wordml" wp14:textId="77777777"/>
+    <w:p xmlns:wp14="http://schemas.microsoft.com/office/word/2010/wordml" wp14:textId="77777777"/>
+    <w:p xmlns:wp14="http://schemas.microsoft.com/office/word/2010/wordml" wp14:textId="77777777"/>
+    <w:p xmlns:wp14="http://schemas.microsoft.com/office/word/2010/wordml" wp14:textId="77777777"/>
+    <w:p xmlns:wp14="http://schemas.microsoft.com/office/word/2010/wordml" wp14:textId="77777777"/>
+    <w:p xmlns:wp14="http://schemas.microsoft.com/office/word/2010/wordml" wp14:textId="77777777"/>
+    <w:p xmlns:wp14="http://schemas.microsoft.com/office/word/2010/wordml" wp14:textId="77777777"/>
+    <w:p xmlns:wp14="http://schemas.microsoft.com/office/word/2010/wordml" wp14:textId="77777777"/>
+    <w:p xmlns:wp14="http://schemas.microsoft.com/office/word/2010/wordml" wp14:textId="77777777"/>
+    <w:p xmlns:wp14="http://schemas.microsoft.com/office/word/2010/wordml" wp14:textId="77777777"/>
+    <w:p xmlns:wp14="http://schemas.microsoft.com/office/word/2010/wordml" wp14:textId="77777777"/>
+    <w:p xmlns:wp14="http://schemas.microsoft.com/office/word/2010/wordml" wp14:textId="77777777"/>
+    <w:p xmlns:wp14="http://schemas.microsoft.com/office/word/2010/wordml" wp14:textId="77777777"/>
+    <w:p xmlns:wp14="http://schemas.microsoft.com/office/word/2010/wordml" wp14:textId="77777777"/>
+    <w:p xmlns:wp14="http://schemas.microsoft.com/office/word/2010/wordml" wp14:textId="77777777"/>
+    <w:p xmlns:wp14="http://schemas.microsoft.com/office/word/2010/wordml" wp14:textId="77777777"/>
+    <w:p xmlns:wp14="http://schemas.microsoft.com/office/word/2010/wordml" wp14:textId="77777777"/>
+    <w:p xmlns:wp14="http://schemas.microsoft.com/office/word/2010/wordml" wp14:textId="77777777"/>
+    <w:p xmlns:wp14="http://schemas.microsoft.com/office/word/2010/wordml" wp14:textId="77777777"/>
+    <w:p xmlns:wp14="http://schemas.microsoft.com/office/word/2010/wordml" wp14:textId="77777777"/>
+    <w:p xmlns:wp14="http://schemas.microsoft.com/office/word/2010/wordml" wp14:textId="77777777"/>
+    <w:p xmlns:wp14="http://schemas.microsoft.com/office/word/2010/wordml" wp14:textId="77777777"/>
+    <w:p xmlns:wp14="http://schemas.microsoft.com/office/word/2010/wordml" wp14:textId="77777777"/>
+    <w:p xmlns:wp14="http://schemas.microsoft.com/office/word/2010/wordml" wp14:textId="77777777"/>
+    <w:p xmlns:wp14="http://schemas.microsoft.com/office/word/2010/wordml" wp14:textId="77777777"/>
+    <w:p xmlns:wp14="http://schemas.microsoft.com/office/word/2010/wordml" wp14:textId="77777777"/>
+    <w:p xmlns:wp14="http://schemas.microsoft.com/office/word/2010/wordml" wp14:textId="77777777"/>
+    <w:p xmlns:wp14="http://schemas.microsoft.com/office/word/2010/wordml" wp14:textId="77777777"/>
+    <w:p xmlns:wp14="http://schemas.microsoft.com/office/word/2010/wordml" wp14:textId="77777777"/>
+    <w:p xmlns:wp14="http://schemas.microsoft.com/office/word/2010/wordml" wp14:textId="77777777"/>
+    <w:p xmlns:wp14="http://schemas.microsoft.com/office/word/2010/wordml" wp14:textId="77777777"/>
+    <w:p xmlns:wp14="http://schemas.microsoft.com/office/word/2010/wordml" wp14:textId="77777777"/>
+    <w:p xmlns:wp14="http://schemas.microsoft.com/office/word/2010/wordml" wp14:textId="77777777"/>
+    <w:p xmlns:wp14="http://schemas.microsoft.com/office/word/2010/wordml" wp14:textId="77777777"/>
+    <w:p xmlns:wp14="http://schemas.microsoft.com/office/word/2010/wordml" wp14:textId="77777777"/>
+    <w:p xmlns:wp14="http://schemas.microsoft.com/office/word/2010/wordml" wp14:textId="77777777"/>
+    <w:p xmlns:wp14="http://schemas.microsoft.com/office/word/2010/wordml" wp14:textId="77777777"/>
+    <w:p xmlns:wp14="http://schemas.microsoft.com/office/word/2010/wordml" wp14:textId="77777777"/>
+    <w:p xmlns:wp14="http://schemas.microsoft.com/office/word/2010/wordml" wp14:textId="77777777"/>
+    <w:p xmlns:wp14="http://schemas.microsoft.com/office/word/2010/wordml" wp14:textId="77777777"/>
+    <w:p xmlns:wp14="http://schemas.microsoft.com/office/word/2010/wordml" wp14:textId="77777777"/>
+    <w:p xmlns:wp14="http://schemas.microsoft.com/office/word/2010/wordml" wp14:textId="77777777"/>
+    <w:p xmlns:wp14="http://schemas.microsoft.com/office/word/2010/wordml" wp14:textId="77777777"/>
+    <w:p xmlns:wp14="http://schemas.microsoft.com/office/word/2010/wordml" wp14:textId="77777777"/>
+    <w:p xmlns:wp14="http://schemas.microsoft.com/office/word/2010/wordml" wp14:textId="77777777"/>
+    <w:p xmlns:wp14="http://schemas.microsoft.com/office/word/2010/wordml" wp14:textId="77777777"/>
+    <w:p xmlns:wp14="http://schemas.microsoft.com/office/word/2010/wordml" wp14:textId="77777777"/>
+    <w:p xmlns:wp14="http://schemas.microsoft.com/office/word/2010/wordml" wp14:textId="77777777"/>
+    <w:p xmlns:wp14="http://schemas.microsoft.com/office/word/2010/wordml" wp14:textId="77777777"/>
+    <w:p xmlns:wp14="http://schemas.microsoft.com/office/word/2010/wordml" wp14:textId="77777777"/>
+    <w:p xmlns:wp14="http://schemas.microsoft.com/office/word/2010/wordml" wp14:textId="77777777"/>
+    <w:p xmlns:wp14="http://schemas.microsoft.com/office/word/2010/wordml" wp14:textId="77777777"/>
+    <w:p xmlns:wp14="http://schemas.microsoft.com/office/word/2010/wordml" wp14:textId="77777777"/>
+    <w:p xmlns:wp14="http://schemas.microsoft.com/office/word/2010/wordml" wp14:textId="77777777"/>
+    <w:p xmlns:wp14="http://schemas.microsoft.com/office/word/2010/wordml" wp14:textId="77777777"/>
+    <w:p xmlns:wp14="http://schemas.microsoft.com/office/word/2010/wordml" wp14:textId="77777777"/>
+    <w:p xmlns:wp14="http://schemas.microsoft.com/office/word/2010/wordml" wp14:textId="77777777"/>
+    <w:p xmlns:wp14="http://schemas.microsoft.com/office/word/2010/wordml" wp14:textId="77777777"/>
+    <w:p xmlns:wp14="http://schemas.microsoft.com/office/word/2010/wordml" wp14:textId="77777777"/>
+    <w:p xmlns:wp14="http://schemas.microsoft.com/office/word/2010/wordml" wp14:textId="77777777"/>
+    <w:p xmlns:wp14="http://schemas.microsoft.com/office/word/2010/wordml" wp14:textId="77777777"/>
+    <w:p xmlns:wp14="http://schemas.microsoft.com/office/word/2010/wordml" wp14:textId="77777777"/>
+    <w:p xmlns:wp14="http://schemas.microsoft.com/office/word/2010/wordml" wp14:textId="77777777"/>
+    <w:p xmlns:wp14="http://schemas.microsoft.com/office/word/2010/wordml" wp14:textId="77777777"/>
+    <w:p xmlns:wp14="http://schemas.microsoft.com/office/word/2010/wordml" wp14:textId="77777777"/>
+    <w:p xmlns:wp14="http://schemas.microsoft.com/office/word/2010/wordml" wp14:textId="77777777"/>
+    <w:p xmlns:wp14="http://schemas.microsoft.com/office/word/2010/wordml" wp14:textId="77777777"/>
+    <w:p xmlns:wp14="http://schemas.microsoft.com/office/word/2010/wordml" wp14:textId="77777777"/>
+    <w:p xmlns:wp14="http://schemas.microsoft.com/office/word/2010/wordml" wp14:textId="77777777"/>
+    <w:p xmlns:wp14="http://schemas.microsoft.com/office/word/2010/wordml" wp14:textId="77777777"/>
+    <w:p xmlns:wp14="http://schemas.microsoft.com/office/word/2010/wordml" wp14:textId="77777777"/>
+    <w:p xmlns:wp14="http://schemas.microsoft.com/office/word/2010/wordml" wp14:textId="77777777">
       <w:pPr>
         <w:pStyle w:val="Ttulo1"/>
-      </w:pPr>
-      <w:bookmarkStart w:id="0" w:name="_Toc200892993"/>
-      <w:r>
-        <w:lastRenderedPageBreak/>
-        <w:t>INTRODUCCIÓN</w:t>
-      </w:r>
-      <w:bookmarkEnd w:id="0"/>
-    </w:p>
-    <w:p>
-      <w:r>
-        <w:t>En la adquisición y producción de conocimiento ¿</w:t>
-      </w:r>
-      <w:r>
-        <w:t>Cuál</w:t>
-      </w:r>
-      <w:r>
-        <w:t xml:space="preserve"> </w:t>
-      </w:r>
-      <w:r>
-        <w:t>es la relación entre conocer y comprender</w:t>
-      </w:r>
-      <w:r>
-        <w:t xml:space="preserve">? </w:t>
-      </w:r>
-      <w:r>
-        <w:t>En primer lugar, hay que identificar qué significa conocer</w:t>
-      </w:r>
-      <w:r>
-        <w:t>, d</w:t>
-      </w:r>
-      <w:r>
-        <w:t xml:space="preserve">e acuerdo con </w:t>
-      </w:r>
-      <w:r>
-        <w:t>la RAE</w:t>
-      </w:r>
-      <w:r>
-        <w:t xml:space="preserve"> </w:t>
-      </w:r>
-      <w:r>
-        <w:t>(</w:t>
-      </w:r>
-      <w:r>
-        <w:t>2001</w:t>
-      </w:r>
-      <w:r>
-        <w:t>)</w:t>
-      </w:r>
-      <w:r>
-        <w:t xml:space="preserve"> “</w:t>
-      </w:r>
-      <w:r>
-        <w:t>Averiguar por el ejercicio de las facultades intelectuales la naturaleza, cualidades y relaciones de las cosas</w:t>
-      </w:r>
-      <w:r>
-        <w:t>”</w:t>
-      </w:r>
-      <w:r>
-        <w:t>.</w:t>
-      </w:r>
-      <w:r>
-        <w:t xml:space="preserve"> Mientras que comprender</w:t>
-      </w:r>
-      <w:r>
-        <w:t>,</w:t>
-      </w:r>
-      <w:r>
-        <w:t xml:space="preserve"> </w:t>
-      </w:r>
-      <w:r>
-        <w:t>según</w:t>
-      </w:r>
-      <w:r>
-        <w:t xml:space="preserve"> Stone</w:t>
-      </w:r>
-      <w:r>
-        <w:t xml:space="preserve"> </w:t>
-      </w:r>
-      <w:r>
-        <w:t>(1999):</w:t>
-      </w:r>
-    </w:p>
-    <w:p>
-      <w:r>
-        <w:t>La comprensión se presenta cuando la gente puede pensar y actuar con flexibilidad a partir de lo que sabe. Por contraste, cuando un estudiante no puede ir más allá de la memorización y el pensamiento y la acción rutinarios, esto indica falta de comprensión.</w:t>
-      </w:r>
-    </w:p>
-    <w:p>
-      <w:r>
-        <w:t>Razonar…</w:t>
-      </w:r>
-    </w:p>
-    <w:p>
-      <w:r>
-        <w:t>Una vez identificado los conceptos claves, se analizará el título prescrito a partir de dos áreas de conocimiento</w:t>
-      </w:r>
-      <w:r>
-        <w:t xml:space="preserve">: Ciencias Humanas y Matemática </w:t>
-      </w:r>
-      <w:r>
-        <w:t xml:space="preserve">a partir de </w:t>
-      </w:r>
-      <w:r>
-        <w:t xml:space="preserve">los métodos </w:t>
-      </w:r>
-      <w:r>
-        <w:t>empleados para el desarrollo cognitivo de</w:t>
-      </w:r>
-      <w:r>
-        <w:t>l hombre, que permitan analizar si conocer y comprender son procesos que trabajan en conjunto</w:t>
-      </w:r>
-      <w:r>
-        <w:t xml:space="preserve">. </w:t>
-      </w:r>
-      <w:r>
-        <w:t>Se buscará responder cómo en Matemática los</w:t>
-      </w:r>
-      <w:r>
-        <w:t xml:space="preserve"> aprendices</w:t>
-      </w:r>
-      <w:r>
-        <w:t xml:space="preserve"> son capaces de aplicar fórmulas y conceptos solo conociéndolos, </w:t>
-      </w:r>
-      <w:r>
-        <w:t xml:space="preserve">por otro lado, en Ciencias Humanas como en la psicología es indispensable saber conocer e interpretar </w:t>
-      </w:r>
-      <w:r>
-        <w:t>el comportamiento del ser humano para concluir un diagn</w:t>
-      </w:r>
-      <w:r>
-        <w:t>ó</w:t>
-      </w:r>
-      <w:r>
-        <w:t>stico o trastorno mental.</w:t>
-      </w:r>
-    </w:p>
-    <w:p/>
-    <w:p>
-      <w:r>
-        <w:t xml:space="preserve">Por </w:t>
-      </w:r>
-      <w:r>
-        <w:t>último,</w:t>
-      </w:r>
-      <w:r>
-        <w:t xml:space="preserve"> s</w:t>
-      </w:r>
-      <w:r>
-        <w:t>e presentará la importancia de ambos procesos del aprendizaje</w:t>
-      </w:r>
-      <w:r>
-        <w:t>,</w:t>
-      </w:r>
-      <w:r>
-        <w:t xml:space="preserve"> que permitan desmentir proposiciones falsas acerca de </w:t>
-      </w:r>
-      <w:r>
-        <w:t xml:space="preserve">que solo es necesario conocer “x” tema y </w:t>
-      </w:r>
-      <w:r>
-        <w:t xml:space="preserve">afirmar que </w:t>
-      </w:r>
-      <w:r>
-        <w:t>comprender</w:t>
-      </w:r>
-      <w:r>
-        <w:t xml:space="preserve"> </w:t>
-      </w:r>
-      <w:r>
-        <w:t xml:space="preserve">engloba un nivel de pensamiento más crítico. </w:t>
-      </w:r>
-    </w:p>
-    <w:p/>
-    <w:p/>
-    <w:p/>
-    <w:p>
-      <w:pPr>
-        <w:pStyle w:val="Ttulo1"/>
-      </w:pPr>
-      <w:bookmarkStart w:id="1" w:name="_Toc200892994"/>
-      <w:r>
-        <w:t>DESARROLLO</w:t>
-      </w:r>
-      <w:bookmarkEnd w:id="1"/>
-    </w:p>
-    <w:p>
-      <w:r>
-        <w:t>En Matemática</w:t>
-      </w:r>
-      <w:r>
-        <w:t xml:space="preserve"> </w:t>
-      </w:r>
-      <w:r>
-        <w:t xml:space="preserve">para muchas personas </w:t>
-      </w:r>
-      <w:r>
-        <w:t>es suficien</w:t>
-      </w:r>
-      <w:r>
-        <w:t>te</w:t>
-      </w:r>
-      <w:r>
-        <w:t xml:space="preserve"> </w:t>
-      </w:r>
-      <w:r>
-        <w:t>conocer un concepto,</w:t>
-      </w:r>
-      <w:r>
-        <w:t xml:space="preserve"> teorema o fórmula </w:t>
-      </w:r>
-      <w:r>
-        <w:t>para resolver un ejercicio o problema planteado</w:t>
-      </w:r>
-      <w:r>
-        <w:t xml:space="preserve">, sin siquiera profundizar </w:t>
-      </w:r>
-      <w:r>
-        <w:t>en la deducción o razón por la cual se aplica lo aprendido</w:t>
-      </w:r>
-      <w:r>
-        <w:t xml:space="preserve">, suponiendo que </w:t>
-      </w:r>
-      <w:r>
-        <w:t xml:space="preserve">en ciertos casos </w:t>
-      </w:r>
-      <w:r>
-        <w:t xml:space="preserve">está bien aprender de esa </w:t>
-      </w:r>
-      <w:r>
-        <w:t>forma,</w:t>
-      </w:r>
-      <w:r>
-        <w:t xml:space="preserve"> pero ¿Hasta qué punto conocer nos lleva a razonar </w:t>
-      </w:r>
-      <w:r>
-        <w:t xml:space="preserve">la matemática? </w:t>
-      </w:r>
-    </w:p>
-    <w:p>
-      <w:r>
-        <w:t xml:space="preserve">Varios estudios han demostrado que durante años esto ha sido llevado a cabo de esta forma, </w:t>
-      </w:r>
-      <w:r>
-        <w:t>de acuerdo con Alsina (2020), “</w:t>
-      </w:r>
-      <w:r>
-        <w:t>muchos países basaron la enseñanza de las matemáticas en la repetición, la ejercitación, la memorización y la descontextualización</w:t>
-      </w:r>
-      <w:r>
-        <w:t>” (p.3)</w:t>
-      </w:r>
-      <w:r>
-        <w:t>.</w:t>
-      </w:r>
-      <w:r>
-        <w:t xml:space="preserve"> Un ejemplo de esto, es la mecanización </w:t>
-      </w:r>
-      <w:r>
-        <w:t>de la estructura de la multiplicación sin primero comprender ¿qué es multiplicar?</w:t>
-      </w:r>
-      <w:r>
-        <w:t>, memorizar l</w:t>
-      </w:r>
-      <w:r>
-        <w:t xml:space="preserve">os valores de los ángulos en radianes sin estudiar </w:t>
-      </w:r>
-      <w:r>
-        <w:t xml:space="preserve">que es producto de utilizar </w:t>
-      </w:r>
-      <w:r>
-        <w:t>el plano cartesiano</w:t>
-      </w:r>
-      <w:r>
-        <w:t xml:space="preserve"> con sus cuadrantes</w:t>
-      </w:r>
-      <w:r>
-        <w:t xml:space="preserve"> y de</w:t>
-      </w:r>
-      <w:r>
-        <w:t>pendiendo</w:t>
-      </w:r>
-      <w:r>
-        <w:t xml:space="preserve"> su posición el signo varía</w:t>
-      </w:r>
-      <w:r>
-        <w:t xml:space="preserve"> o calcular razones trigonometrías con fórmulas</w:t>
-      </w:r>
-      <w:r>
-        <w:t xml:space="preserve">. </w:t>
-      </w:r>
-    </w:p>
-    <w:p>
-      <w:r>
-        <w:t xml:space="preserve">Esto provoca </w:t>
-      </w:r>
-      <w:r>
-        <w:t>un malestar para quienes experimentan aprender de forma mecánica.</w:t>
-      </w:r>
-    </w:p>
-    <w:p>
-      <w:r>
-        <w:t>Numerosos estudios realizados desde distintos ámbitos y agendas de investigación en educación matemática sacaron a la luz que muchos ciudadanos que han sufrido esta forma de enseñar matemáticas, además de generar un fuerte rechazo a la disciplina, han manifestado dificultades para aplicar los contenidos matemáticos en las situaciones de su vida cotidiana en las que dichos conocimientos son necesarios</w:t>
-      </w:r>
-      <w:r>
-        <w:t>. (Alsina, 2020, p. 4)</w:t>
-      </w:r>
-    </w:p>
-    <w:p/>
-    <w:p>
-      <w:r>
-        <w:lastRenderedPageBreak/>
-        <w:t xml:space="preserve">Es por esto </w:t>
-      </w:r>
-      <w:r>
-        <w:t>que,</w:t>
-      </w:r>
-      <w:r>
-        <w:t xml:space="preserve"> si se requiere comprender</w:t>
-      </w:r>
-      <w:r>
-        <w:t>, ya que es la base del razonamiento</w:t>
-      </w:r>
-      <w:r>
-        <w:t>, en la Matemática que es una ciencia demostrativa con mucha más influencia, no solo</w:t>
-      </w:r>
-      <w:r>
-        <w:t xml:space="preserve"> basta con </w:t>
-      </w:r>
-      <w:r>
-        <w:t xml:space="preserve">conocer, para ir más allá de lo superficial se debe enseñar a observar, probar, intuir, basarse en </w:t>
-      </w:r>
-      <w:r>
-        <w:t xml:space="preserve"> </w:t>
-      </w:r>
-    </w:p>
-    <w:p/>
-    <w:p/>
-    <w:p/>
-    <w:p>
-      <w:bookmarkStart w:id="2" w:name="_GoBack"/>
-      <w:bookmarkEnd w:id="2"/>
-    </w:p>
-    <w:p/>
-    <w:p/>
-    <w:p/>
-    <w:p/>
-    <w:p/>
-    <w:p/>
-    <w:p/>
-    <w:p/>
-    <w:p/>
-    <w:p/>
-    <w:p/>
-    <w:p/>
-    <w:p/>
-    <w:p/>
-    <w:p/>
-    <w:p/>
-    <w:p/>
-    <w:p/>
-    <w:p/>
-    <w:p/>
-    <w:p/>
-    <w:p/>
-    <w:p/>
-    <w:p/>
-    <w:p/>
-    <w:p/>
-    <w:p/>
-    <w:p/>
-    <w:p/>
-    <w:p/>
-    <w:p/>
-    <w:p/>
-    <w:p/>
-    <w:p/>
-    <w:p/>
-    <w:p/>
-    <w:p/>
-    <w:p/>
-    <w:p/>
-    <w:p/>
-    <w:p/>
-    <w:p/>
-    <w:p/>
-    <w:p/>
-    <w:p/>
-    <w:p/>
-    <w:p/>
-    <w:p/>
-    <w:p/>
-    <w:p/>
-    <w:p/>
-    <w:p/>
-    <w:p/>
-    <w:p/>
-    <w:p/>
-    <w:p/>
-    <w:p/>
-    <w:p/>
-    <w:p/>
-    <w:p/>
-    <w:p/>
-    <w:p/>
-    <w:p/>
-    <w:p/>
-    <w:p/>
-    <w:p/>
-    <w:p/>
-    <w:p/>
-    <w:p/>
-    <w:p/>
-    <w:p/>
-    <w:p/>
-    <w:p/>
-    <w:p/>
-    <w:p/>
-    <w:p/>
-    <w:p/>
-    <w:p/>
-    <w:p/>
-    <w:p/>
-    <w:p/>
-    <w:p/>
-    <w:p/>
-    <w:p>
-      <w:pPr>
-        <w:pStyle w:val="Ttulo1"/>
-        <w:jc w:val="center"/>
-      </w:pPr>
-      <w:bookmarkStart w:id="3" w:name="_Toc200892995"/>
+        <w:jc w:val="center"/>
+      </w:pPr>
+      <w:bookmarkStart w:name="_Toc200892995" w:id="3"/>
       <w:r>
         <w:t>REFERENCIAS</w:t>
       </w:r>
       <w:bookmarkEnd w:id="3"/>
     </w:p>
-    <w:p/>
-    <w:p>
-      <w:hyperlink r:id="rId7" w:history="1">
+    <w:p xmlns:wp14="http://schemas.microsoft.com/office/word/2010/wordml" wp14:textId="77777777"/>
+    <w:p xmlns:wp14="http://schemas.microsoft.com/office/word/2010/wordml" wp14:textId="77777777">
+      <w:hyperlink w:history="1" r:id="rId7">
         <w:r>
           <w:rPr>
             <w:rStyle w:val="Hipervnculo"/>
@@ -1181,41 +1403,41 @@
         </w:r>
       </w:hyperlink>
     </w:p>
-    <w:p>
+    <w:p xmlns:wp14="http://schemas.microsoft.com/office/word/2010/wordml" wp14:textId="77777777">
       <w:r>
         <w:t>chrome-extension://efaidnbmnnnibpcajpcglclefindmkaj/https://proyectoeducativolengua.wordpress.com/wp-content/uploads/2013/01/stonewiske.pdf</w:t>
       </w:r>
     </w:p>
-    <w:p>
+    <w:p xmlns:wp14="http://schemas.microsoft.com/office/word/2010/wordml" wp14:textId="77777777">
       <w:r>
         <w:t>chrome-extension://efaidnbmnnnibpcajpcglclefindmkaj/https://ri.ufg.edu.sv/jspui/bitstream/11592/9672/1/Comprender%20y%20usar%20las%20matematicas.pdf</w:t>
       </w:r>
     </w:p>
-    <w:p/>
-    <w:p>
+    <w:p xmlns:wp14="http://schemas.microsoft.com/office/word/2010/wordml" wp14:textId="77777777"/>
+    <w:p xmlns:wp14="http://schemas.microsoft.com/office/word/2010/wordml" wp14:textId="77777777">
       <w:r>
         <w:t>chrome-extension://efaidnbmnnnibpcajpcglclefindmkaj/https://miscelaneamatematica.org/download/tbl_articulos.pdf2.a3941dd027236826.363230362e706466.pdf</w:t>
       </w:r>
     </w:p>
-    <w:p/>
-    <w:p/>
-    <w:p/>
-    <w:p/>
-    <w:p/>
-    <w:p/>
-    <w:p/>
-    <w:p/>
-    <w:p/>
-    <w:p/>
-    <w:p/>
-    <w:p/>
-    <w:p/>
-    <w:p/>
-    <w:p/>
-    <w:p/>
+    <w:p xmlns:wp14="http://schemas.microsoft.com/office/word/2010/wordml" wp14:textId="77777777"/>
+    <w:p xmlns:wp14="http://schemas.microsoft.com/office/word/2010/wordml" wp14:textId="77777777"/>
+    <w:p xmlns:wp14="http://schemas.microsoft.com/office/word/2010/wordml" wp14:textId="77777777"/>
+    <w:p xmlns:wp14="http://schemas.microsoft.com/office/word/2010/wordml" wp14:textId="77777777"/>
+    <w:p xmlns:wp14="http://schemas.microsoft.com/office/word/2010/wordml" wp14:textId="77777777"/>
+    <w:p xmlns:wp14="http://schemas.microsoft.com/office/word/2010/wordml" wp14:textId="77777777"/>
+    <w:p xmlns:wp14="http://schemas.microsoft.com/office/word/2010/wordml" wp14:textId="77777777"/>
+    <w:p xmlns:wp14="http://schemas.microsoft.com/office/word/2010/wordml" wp14:textId="77777777"/>
+    <w:p xmlns:wp14="http://schemas.microsoft.com/office/word/2010/wordml" wp14:textId="77777777"/>
+    <w:p xmlns:wp14="http://schemas.microsoft.com/office/word/2010/wordml" wp14:textId="77777777"/>
+    <w:p xmlns:wp14="http://schemas.microsoft.com/office/word/2010/wordml" wp14:textId="77777777"/>
+    <w:p xmlns:wp14="http://schemas.microsoft.com/office/word/2010/wordml" wp14:textId="77777777"/>
+    <w:p xmlns:wp14="http://schemas.microsoft.com/office/word/2010/wordml" wp14:textId="77777777"/>
+    <w:p xmlns:wp14="http://schemas.microsoft.com/office/word/2010/wordml" wp14:textId="77777777"/>
+    <w:p xmlns:wp14="http://schemas.microsoft.com/office/word/2010/wordml" wp14:textId="77777777"/>
+    <w:p xmlns:wp14="http://schemas.microsoft.com/office/word/2010/wordml" wp14:textId="77777777"/>
     <w:sectPr>
       <w:headerReference w:type="default" r:id="rId8"/>
-      <w:pgSz w:w="11906" w:h="16838"/>
+      <w:pgSz w:w="11906" w:h="16838" w:orient="portrait"/>
       <w:pgMar w:top="1417" w:right="1701" w:bottom="1417" w:left="1701" w:header="708" w:footer="708" w:gutter="0"/>
       <w:cols w:space="708"/>
       <w:docGrid w:linePitch="360"/>
@@ -1227,7 +1449,7 @@
 <file path=word/endnotes.xml><?xml version="1.0" encoding="utf-8"?>
 <w:endnotes xmlns:wpc="http://schemas.microsoft.com/office/word/2010/wordprocessingCanvas" xmlns:cx="http://schemas.microsoft.com/office/drawing/2014/chartex" xmlns:mc="http://schemas.openxmlformats.org/markup-compatibility/2006" xmlns:o="urn:schemas-microsoft-com:office:office" xmlns:r="http://schemas.openxmlformats.org/officeDocument/2006/relationships" xmlns:m="http://schemas.openxmlformats.org/officeDocument/2006/math" xmlns:v="urn:schemas-microsoft-com:vml" xmlns:wp14="http://schemas.microsoft.com/office/word/2010/wordprocessingDrawing" xmlns:wp="http://schemas.openxmlformats.org/drawingml/2006/wordprocessingDrawing" xmlns:w10="urn:schemas-microsoft-com:office:word" xmlns:w="http://schemas.openxmlformats.org/wordprocessingml/2006/main" xmlns:w14="http://schemas.microsoft.com/office/word/2010/wordml" xmlns:w15="http://schemas.microsoft.com/office/word/2012/wordml" xmlns:w16se="http://schemas.microsoft.com/office/word/2015/wordml/symex" xmlns:wpg="http://schemas.microsoft.com/office/word/2010/wordprocessingGroup" xmlns:wpi="http://schemas.microsoft.com/office/word/2010/wordprocessingInk" xmlns:wne="http://schemas.microsoft.com/office/word/2006/wordml" xmlns:wps="http://schemas.microsoft.com/office/word/2010/wordprocessingShape" mc:Ignorable="w14 w15 w16se wp14">
   <w:endnote w:type="separator" w:id="-1">
-    <w:p>
+    <w:p xmlns:wp14="http://schemas.microsoft.com/office/word/2010/wordml" wp14:textId="77777777">
       <w:pPr>
         <w:spacing w:line="240" w:lineRule="auto"/>
       </w:pPr>
@@ -1237,7 +1459,7 @@
     </w:p>
   </w:endnote>
   <w:endnote w:type="continuationSeparator" w:id="0">
-    <w:p>
+    <w:p xmlns:wp14="http://schemas.microsoft.com/office/word/2010/wordml" wp14:textId="77777777">
       <w:pPr>
         <w:spacing w:line="240" w:lineRule="auto"/>
       </w:pPr>
@@ -1252,7 +1474,7 @@
 <file path=word/footnotes.xml><?xml version="1.0" encoding="utf-8"?>
 <w:footnotes xmlns:wpc="http://schemas.microsoft.com/office/word/2010/wordprocessingCanvas" xmlns:cx="http://schemas.microsoft.com/office/drawing/2014/chartex" xmlns:mc="http://schemas.openxmlformats.org/markup-compatibility/2006" xmlns:o="urn:schemas-microsoft-com:office:office" xmlns:r="http://schemas.openxmlformats.org/officeDocument/2006/relationships" xmlns:m="http://schemas.openxmlformats.org/officeDocument/2006/math" xmlns:v="urn:schemas-microsoft-com:vml" xmlns:wp14="http://schemas.microsoft.com/office/word/2010/wordprocessingDrawing" xmlns:wp="http://schemas.openxmlformats.org/drawingml/2006/wordprocessingDrawing" xmlns:w10="urn:schemas-microsoft-com:office:word" xmlns:w="http://schemas.openxmlformats.org/wordprocessingml/2006/main" xmlns:w14="http://schemas.microsoft.com/office/word/2010/wordml" xmlns:w15="http://schemas.microsoft.com/office/word/2012/wordml" xmlns:w16se="http://schemas.microsoft.com/office/word/2015/wordml/symex" xmlns:wpg="http://schemas.microsoft.com/office/word/2010/wordprocessingGroup" xmlns:wpi="http://schemas.microsoft.com/office/word/2010/wordprocessingInk" xmlns:wne="http://schemas.microsoft.com/office/word/2006/wordml" xmlns:wps="http://schemas.microsoft.com/office/word/2010/wordprocessingShape" mc:Ignorable="w14 w15 w16se wp14">
   <w:footnote w:type="separator" w:id="-1">
-    <w:p>
+    <w:p xmlns:wp14="http://schemas.microsoft.com/office/word/2010/wordml" wp14:textId="77777777">
       <w:pPr>
         <w:spacing w:line="240" w:lineRule="auto"/>
       </w:pPr>
@@ -1262,7 +1484,7 @@
     </w:p>
   </w:footnote>
   <w:footnote w:type="continuationSeparator" w:id="0">
-    <w:p>
+    <w:p xmlns:wp14="http://schemas.microsoft.com/office/word/2010/wordml" wp14:textId="77777777">
       <w:pPr>
         <w:spacing w:line="240" w:lineRule="auto"/>
       </w:pPr>
@@ -1284,8 +1506,9 @@
         <w:docPartUnique/>
       </w:docPartObj>
     </w:sdtPr>
+    <w:sdtEndPr/>
     <w:sdtContent>
-      <w:p>
+      <w:p xmlns:wp14="http://schemas.microsoft.com/office/word/2010/wordml" wp14:textId="77777777">
         <w:pPr>
           <w:pStyle w:val="Encabezado"/>
           <w:jc w:val="right"/>
@@ -1312,7 +1535,7 @@
       </w:p>
     </w:sdtContent>
   </w:sdt>
-  <w:p>
+  <w:p xmlns:wp14="http://schemas.microsoft.com/office/word/2010/wordml" wp14:textId="77777777">
     <w:pPr>
       <w:pStyle w:val="Encabezado"/>
     </w:pPr>
@@ -1321,11 +1544,11 @@
 </file>
 
 <file path=word/styles.xml><?xml version="1.0" encoding="utf-8"?>
-<w:styles xmlns:mc="http://schemas.openxmlformats.org/markup-compatibility/2006" xmlns:r="http://schemas.openxmlformats.org/officeDocument/2006/relationships" xmlns:w="http://schemas.openxmlformats.org/wordprocessingml/2006/main" xmlns:w14="http://schemas.microsoft.com/office/word/2010/wordml" xmlns:w15="http://schemas.microsoft.com/office/word/2012/wordml" xmlns:w16se="http://schemas.microsoft.com/office/word/2015/wordml/symex" mc:Ignorable="w14 w15 w16se">
+<w:styles xmlns:wp14="http://schemas.microsoft.com/office/word/2010/wordprocessingDrawing" xmlns:mc="http://schemas.openxmlformats.org/markup-compatibility/2006" xmlns:r="http://schemas.openxmlformats.org/officeDocument/2006/relationships" xmlns:w="http://schemas.openxmlformats.org/wordprocessingml/2006/main" xmlns:w14="http://schemas.microsoft.com/office/word/2010/wordml" xmlns:w15="http://schemas.microsoft.com/office/word/2012/wordml" xmlns:w16se="http://schemas.microsoft.com/office/word/2015/wordml/symex" mc:Ignorable="w14 w15 w16se wp14">
   <w:docDefaults>
     <w:rPrDefault>
       <w:rPr>
-        <w:rFonts w:asciiTheme="minorHAnsi" w:eastAsiaTheme="minorHAnsi" w:hAnsiTheme="minorHAnsi" w:cstheme="minorBidi"/>
+        <w:rFonts w:asciiTheme="minorHAnsi" w:hAnsiTheme="minorHAnsi" w:eastAsiaTheme="minorHAnsi" w:cstheme="minorBidi"/>
         <w:sz w:val="22"/>
         <w:szCs w:val="22"/>
         <w:lang w:val="es-EC" w:eastAsia="en-US" w:bidi="ar-SA"/>
@@ -1340,14 +1563,14 @@
   <w:latentStyles w:defLockedState="0" w:defUIPriority="99" w:defSemiHidden="0" w:defUnhideWhenUsed="0" w:defQFormat="0" w:count="371">
     <w:lsdException w:name="Normal" w:uiPriority="0" w:qFormat="1"/>
     <w:lsdException w:name="heading 1" w:uiPriority="9" w:qFormat="1"/>
-    <w:lsdException w:name="heading 2" w:semiHidden="1" w:uiPriority="9" w:unhideWhenUsed="1" w:qFormat="1"/>
-    <w:lsdException w:name="heading 3" w:semiHidden="1" w:uiPriority="9" w:unhideWhenUsed="1" w:qFormat="1"/>
-    <w:lsdException w:name="heading 4" w:semiHidden="1" w:uiPriority="9" w:unhideWhenUsed="1" w:qFormat="1"/>
-    <w:lsdException w:name="heading 5" w:semiHidden="1" w:uiPriority="9" w:unhideWhenUsed="1" w:qFormat="1"/>
-    <w:lsdException w:name="heading 6" w:semiHidden="1" w:uiPriority="9" w:unhideWhenUsed="1" w:qFormat="1"/>
-    <w:lsdException w:name="heading 7" w:semiHidden="1" w:uiPriority="9" w:unhideWhenUsed="1" w:qFormat="1"/>
-    <w:lsdException w:name="heading 8" w:semiHidden="1" w:uiPriority="9" w:unhideWhenUsed="1" w:qFormat="1"/>
-    <w:lsdException w:name="heading 9" w:semiHidden="1" w:uiPriority="9" w:unhideWhenUsed="1" w:qFormat="1"/>
+    <w:lsdException w:name="heading 2" w:uiPriority="9" w:semiHidden="1" w:unhideWhenUsed="1" w:qFormat="1"/>
+    <w:lsdException w:name="heading 3" w:uiPriority="9" w:semiHidden="1" w:unhideWhenUsed="1" w:qFormat="1"/>
+    <w:lsdException w:name="heading 4" w:uiPriority="9" w:semiHidden="1" w:unhideWhenUsed="1" w:qFormat="1"/>
+    <w:lsdException w:name="heading 5" w:uiPriority="9" w:semiHidden="1" w:unhideWhenUsed="1" w:qFormat="1"/>
+    <w:lsdException w:name="heading 6" w:uiPriority="9" w:semiHidden="1" w:unhideWhenUsed="1" w:qFormat="1"/>
+    <w:lsdException w:name="heading 7" w:uiPriority="9" w:semiHidden="1" w:unhideWhenUsed="1" w:qFormat="1"/>
+    <w:lsdException w:name="heading 8" w:uiPriority="9" w:semiHidden="1" w:unhideWhenUsed="1" w:qFormat="1"/>
+    <w:lsdException w:name="heading 9" w:uiPriority="9" w:semiHidden="1" w:unhideWhenUsed="1" w:qFormat="1"/>
     <w:lsdException w:name="index 1" w:semiHidden="1" w:unhideWhenUsed="1"/>
     <w:lsdException w:name="index 2" w:semiHidden="1" w:unhideWhenUsed="1"/>
     <w:lsdException w:name="index 3" w:semiHidden="1" w:unhideWhenUsed="1"/>
@@ -1357,22 +1580,22 @@
     <w:lsdException w:name="index 7" w:semiHidden="1" w:unhideWhenUsed="1"/>
     <w:lsdException w:name="index 8" w:semiHidden="1" w:unhideWhenUsed="1"/>
     <w:lsdException w:name="index 9" w:semiHidden="1" w:unhideWhenUsed="1"/>
-    <w:lsdException w:name="toc 1" w:semiHidden="1" w:uiPriority="39" w:unhideWhenUsed="1"/>
-    <w:lsdException w:name="toc 2" w:semiHidden="1" w:uiPriority="39" w:unhideWhenUsed="1"/>
-    <w:lsdException w:name="toc 3" w:semiHidden="1" w:uiPriority="39" w:unhideWhenUsed="1"/>
-    <w:lsdException w:name="toc 4" w:semiHidden="1" w:uiPriority="39" w:unhideWhenUsed="1"/>
-    <w:lsdException w:name="toc 5" w:semiHidden="1" w:uiPriority="39" w:unhideWhenUsed="1"/>
-    <w:lsdException w:name="toc 6" w:semiHidden="1" w:uiPriority="39" w:unhideWhenUsed="1"/>
-    <w:lsdException w:name="toc 7" w:semiHidden="1" w:uiPriority="39" w:unhideWhenUsed="1"/>
-    <w:lsdException w:name="toc 8" w:semiHidden="1" w:uiPriority="39" w:unhideWhenUsed="1"/>
-    <w:lsdException w:name="toc 9" w:semiHidden="1" w:uiPriority="39" w:unhideWhenUsed="1"/>
+    <w:lsdException w:name="toc 1" w:uiPriority="39" w:semiHidden="1" w:unhideWhenUsed="1"/>
+    <w:lsdException w:name="toc 2" w:uiPriority="39" w:semiHidden="1" w:unhideWhenUsed="1"/>
+    <w:lsdException w:name="toc 3" w:uiPriority="39" w:semiHidden="1" w:unhideWhenUsed="1"/>
+    <w:lsdException w:name="toc 4" w:uiPriority="39" w:semiHidden="1" w:unhideWhenUsed="1"/>
+    <w:lsdException w:name="toc 5" w:uiPriority="39" w:semiHidden="1" w:unhideWhenUsed="1"/>
+    <w:lsdException w:name="toc 6" w:uiPriority="39" w:semiHidden="1" w:unhideWhenUsed="1"/>
+    <w:lsdException w:name="toc 7" w:uiPriority="39" w:semiHidden="1" w:unhideWhenUsed="1"/>
+    <w:lsdException w:name="toc 8" w:uiPriority="39" w:semiHidden="1" w:unhideWhenUsed="1"/>
+    <w:lsdException w:name="toc 9" w:uiPriority="39" w:semiHidden="1" w:unhideWhenUsed="1"/>
     <w:lsdException w:name="Normal Indent" w:semiHidden="1" w:unhideWhenUsed="1"/>
     <w:lsdException w:name="footnote text" w:semiHidden="1" w:unhideWhenUsed="1"/>
     <w:lsdException w:name="annotation text" w:semiHidden="1" w:unhideWhenUsed="1"/>
     <w:lsdException w:name="header" w:semiHidden="1" w:unhideWhenUsed="1"/>
     <w:lsdException w:name="footer" w:semiHidden="1" w:unhideWhenUsed="1"/>
     <w:lsdException w:name="index heading" w:semiHidden="1" w:unhideWhenUsed="1"/>
-    <w:lsdException w:name="caption" w:semiHidden="1" w:uiPriority="35" w:unhideWhenUsed="1" w:qFormat="1"/>
+    <w:lsdException w:name="caption" w:uiPriority="35" w:semiHidden="1" w:unhideWhenUsed="1" w:qFormat="1"/>
     <w:lsdException w:name="table of figures" w:semiHidden="1" w:unhideWhenUsed="1"/>
     <w:lsdException w:name="envelope address" w:semiHidden="1" w:unhideWhenUsed="1"/>
     <w:lsdException w:name="envelope return" w:semiHidden="1" w:unhideWhenUsed="1"/>
@@ -1403,7 +1626,7 @@
     <w:lsdException w:name="Title" w:uiPriority="10" w:qFormat="1"/>
     <w:lsdException w:name="Closing" w:semiHidden="1" w:unhideWhenUsed="1"/>
     <w:lsdException w:name="Signature" w:semiHidden="1" w:unhideWhenUsed="1"/>
-    <w:lsdException w:name="Default Paragraph Font" w:semiHidden="1" w:uiPriority="1" w:unhideWhenUsed="1"/>
+    <w:lsdException w:name="Default Paragraph Font" w:uiPriority="1" w:semiHidden="1" w:unhideWhenUsed="1"/>
     <w:lsdException w:name="Body Text" w:semiHidden="1" w:unhideWhenUsed="1"/>
     <w:lsdException w:name="Body Text Indent" w:semiHidden="1" w:unhideWhenUsed="1"/>
     <w:lsdException w:name="List Continue" w:semiHidden="1" w:unhideWhenUsed="1"/>
@@ -1603,8 +1826,8 @@
     <w:lsdException w:name="Subtle Reference" w:uiPriority="31" w:qFormat="1"/>
     <w:lsdException w:name="Intense Reference" w:uiPriority="32" w:qFormat="1"/>
     <w:lsdException w:name="Book Title" w:uiPriority="33" w:qFormat="1"/>
-    <w:lsdException w:name="Bibliography" w:semiHidden="1" w:uiPriority="37" w:unhideWhenUsed="1"/>
-    <w:lsdException w:name="TOC Heading" w:semiHidden="1" w:uiPriority="39" w:unhideWhenUsed="1" w:qFormat="1"/>
+    <w:lsdException w:name="Bibliography" w:uiPriority="37" w:semiHidden="1" w:unhideWhenUsed="1"/>
+    <w:lsdException w:name="TOC Heading" w:uiPriority="39" w:semiHidden="1" w:unhideWhenUsed="1" w:qFormat="1"/>
     <w:lsdException w:name="Plain Table 1" w:uiPriority="41"/>
     <w:lsdException w:name="Plain Table 2" w:uiPriority="42"/>
     <w:lsdException w:name="Plain Table 3" w:uiPriority="43"/>
@@ -1710,7 +1933,7 @@
     <w:lsdException w:name="List Table 6 Colorful Accent 6" w:uiPriority="51"/>
     <w:lsdException w:name="List Table 7 Colorful Accent 6" w:uiPriority="52"/>
   </w:latentStyles>
-  <w:style w:type="paragraph" w:default="1" w:styleId="Normal">
+  <w:style w:type="paragraph" w:styleId="Normal" w:default="1">
     <w:name w:val="Normal"/>
     <w:qFormat/>
     <w:rsid w:val="00706E63"/>
@@ -1744,13 +1967,13 @@
       <w:szCs w:val="32"/>
     </w:rPr>
   </w:style>
-  <w:style w:type="character" w:default="1" w:styleId="Fuentedeprrafopredeter">
+  <w:style w:type="character" w:styleId="Fuentedeprrafopredeter" w:default="1">
     <w:name w:val="Default Paragraph Font"/>
     <w:uiPriority w:val="1"/>
     <w:semiHidden/>
     <w:unhideWhenUsed/>
   </w:style>
-  <w:style w:type="table" w:default="1" w:styleId="Tablanormal">
+  <w:style w:type="table" w:styleId="Tablanormal" w:default="1">
     <w:name w:val="Normal Table"/>
     <w:uiPriority w:val="99"/>
     <w:semiHidden/>
@@ -1765,7 +1988,7 @@
       </w:tblCellMar>
     </w:tblPr>
   </w:style>
-  <w:style w:type="numbering" w:default="1" w:styleId="Sinlista">
+  <w:style w:type="numbering" w:styleId="Sinlista" w:default="1">
     <w:name w:val="No List"/>
     <w:uiPriority w:val="99"/>
     <w:semiHidden/>
@@ -1786,7 +2009,7 @@
       <w:spacing w:line="240" w:lineRule="auto"/>
     </w:pPr>
   </w:style>
-  <w:style w:type="character" w:customStyle="1" w:styleId="EncabezadoCar">
+  <w:style w:type="character" w:styleId="EncabezadoCar" w:customStyle="1">
     <w:name w:val="Encabezado Car"/>
     <w:basedOn w:val="Fuentedeprrafopredeter"/>
     <w:link w:val="Encabezado"/>
@@ -1812,7 +2035,7 @@
       <w:spacing w:line="240" w:lineRule="auto"/>
     </w:pPr>
   </w:style>
-  <w:style w:type="character" w:customStyle="1" w:styleId="PiedepginaCar">
+  <w:style w:type="character" w:styleId="PiedepginaCar" w:customStyle="1">
     <w:name w:val="Pie de página Car"/>
     <w:basedOn w:val="Fuentedeprrafopredeter"/>
     <w:link w:val="Piedepgina"/>
@@ -1823,14 +2046,14 @@
       <w:sz w:val="24"/>
     </w:rPr>
   </w:style>
-  <w:style w:type="character" w:customStyle="1" w:styleId="Ttulo1Car">
+  <w:style w:type="character" w:styleId="Ttulo1Car" w:customStyle="1">
     <w:name w:val="Título 1 Car"/>
     <w:basedOn w:val="Fuentedeprrafopredeter"/>
     <w:link w:val="Ttulo1"/>
     <w:uiPriority w:val="9"/>
     <w:rsid w:val="00706E63"/>
     <w:rPr>
-      <w:rFonts w:ascii="Times New Roman" w:eastAsiaTheme="majorEastAsia" w:hAnsi="Times New Roman" w:cstheme="majorBidi"/>
+      <w:rFonts w:ascii="Times New Roman" w:hAnsi="Times New Roman" w:eastAsiaTheme="majorEastAsia" w:cstheme="majorBidi"/>
       <w:b/>
       <w:sz w:val="28"/>
       <w:szCs w:val="32"/>
@@ -2149,7 +2372,7 @@
 </file>
 
 <file path=customXml/itemProps1.xml><?xml version="1.0" encoding="utf-8"?>
-<ds:datastoreItem xmlns:ds="http://schemas.openxmlformats.org/officeDocument/2006/customXml" ds:itemID="{B025E58C-E279-4D46-9549-982E6519C78C}">
+<ds:datastoreItem xmlns:ds="http://schemas.openxmlformats.org/officeDocument/2006/customXml" ds:itemID="{EC595964-0BD7-4E73-8B8B-805719776C88}">
   <ds:schemaRefs>
     <ds:schemaRef ds:uri="http://schemas.openxmlformats.org/officeDocument/2006/bibliography"/>
   </ds:schemaRefs>

--- a/ENSAYO_LVK153.docx
+++ b/ENSAYO_LVK153.docx
@@ -2,34 +2,34 @@
 <file path=word/document.xml><?xml version="1.0" encoding="utf-8"?>
 <w:document xmlns:wpc="http://schemas.microsoft.com/office/word/2010/wordprocessingCanvas" xmlns:cx="http://schemas.microsoft.com/office/drawing/2014/chartex" xmlns:mc="http://schemas.openxmlformats.org/markup-compatibility/2006" xmlns:o="urn:schemas-microsoft-com:office:office" xmlns:r="http://schemas.openxmlformats.org/officeDocument/2006/relationships" xmlns:m="http://schemas.openxmlformats.org/officeDocument/2006/math" xmlns:v="urn:schemas-microsoft-com:vml" xmlns:wp14="http://schemas.microsoft.com/office/word/2010/wordprocessingDrawing" xmlns:wp="http://schemas.openxmlformats.org/drawingml/2006/wordprocessingDrawing" xmlns:w10="urn:schemas-microsoft-com:office:word" xmlns:w="http://schemas.openxmlformats.org/wordprocessingml/2006/main" xmlns:w14="http://schemas.microsoft.com/office/word/2010/wordml" xmlns:w15="http://schemas.microsoft.com/office/word/2012/wordml" xmlns:w16se="http://schemas.microsoft.com/office/word/2015/wordml/symex" xmlns:wpg="http://schemas.microsoft.com/office/word/2010/wordprocessingGroup" xmlns:wpi="http://schemas.microsoft.com/office/word/2010/wordprocessingInk" xmlns:wne="http://schemas.microsoft.com/office/word/2006/wordml" xmlns:wps="http://schemas.microsoft.com/office/word/2010/wordprocessingShape" mc:Ignorable="w14 w15 w16se wp14">
   <w:body>
-    <w:p xmlns:wp14="http://schemas.microsoft.com/office/word/2010/wordml" wp14:textId="77777777">
-      <w:pPr>
-        <w:jc w:val="center"/>
-        <w:rPr>
-          <w:b/>
-          <w:sz w:val="32"/>
-        </w:rPr>
-      </w:pPr>
-    </w:p>
-    <w:p xmlns:wp14="http://schemas.microsoft.com/office/word/2010/wordml" wp14:textId="77777777">
-      <w:pPr>
-        <w:jc w:val="center"/>
-        <w:rPr>
-          <w:b/>
-          <w:sz w:val="32"/>
-        </w:rPr>
-      </w:pPr>
-    </w:p>
-    <w:p xmlns:wp14="http://schemas.microsoft.com/office/word/2010/wordml" wp14:textId="77777777">
-      <w:pPr>
-        <w:jc w:val="center"/>
-        <w:rPr>
-          <w:b/>
-          <w:sz w:val="32"/>
-        </w:rPr>
-      </w:pPr>
-    </w:p>
-    <w:p xmlns:wp14="http://schemas.microsoft.com/office/word/2010/wordml" wp14:textId="77777777">
+    <w:p>
+      <w:pPr>
+        <w:jc w:val="center"/>
+        <w:rPr>
+          <w:b/>
+          <w:sz w:val="32"/>
+        </w:rPr>
+      </w:pPr>
+    </w:p>
+    <w:p>
+      <w:pPr>
+        <w:jc w:val="center"/>
+        <w:rPr>
+          <w:b/>
+          <w:sz w:val="32"/>
+        </w:rPr>
+      </w:pPr>
+    </w:p>
+    <w:p>
+      <w:pPr>
+        <w:jc w:val="center"/>
+        <w:rPr>
+          <w:b/>
+          <w:sz w:val="32"/>
+        </w:rPr>
+      </w:pPr>
+    </w:p>
+    <w:p>
       <w:pPr>
         <w:jc w:val="center"/>
         <w:rPr>
@@ -54,16 +54,16 @@
       </w:r>
       <w:proofErr w:type="spellEnd"/>
     </w:p>
-    <w:p xmlns:wp14="http://schemas.microsoft.com/office/word/2010/wordml" wp14:textId="77777777">
-      <w:pPr>
-        <w:jc w:val="center"/>
-        <w:rPr>
-          <w:b/>
-          <w:sz w:val="32"/>
-        </w:rPr>
-      </w:pPr>
-    </w:p>
-    <w:p xmlns:wp14="http://schemas.microsoft.com/office/word/2010/wordml" wp14:textId="77777777">
+    <w:p>
+      <w:pPr>
+        <w:jc w:val="center"/>
+        <w:rPr>
+          <w:b/>
+          <w:sz w:val="32"/>
+        </w:rPr>
+      </w:pPr>
+    </w:p>
+    <w:p>
       <w:pPr>
         <w:jc w:val="center"/>
         <w:rPr>
@@ -79,16 +79,16 @@
         <w:t>TÍTULO PRESCRITO:</w:t>
       </w:r>
     </w:p>
-    <w:p xmlns:wp14="http://schemas.microsoft.com/office/word/2010/wordml" wp14:textId="77777777">
-      <w:pPr>
-        <w:jc w:val="center"/>
-        <w:rPr>
-          <w:b/>
-          <w:sz w:val="32"/>
-        </w:rPr>
-      </w:pPr>
-    </w:p>
-    <w:p xmlns:wp14="http://schemas.microsoft.com/office/word/2010/wordml" wp14:textId="77777777">
+    <w:p>
+      <w:pPr>
+        <w:jc w:val="center"/>
+        <w:rPr>
+          <w:b/>
+          <w:sz w:val="32"/>
+        </w:rPr>
+      </w:pPr>
+    </w:p>
+    <w:p>
       <w:pPr>
         <w:jc w:val="center"/>
         <w:rPr>
@@ -223,79 +223,79 @@
         <w:t>?</w:t>
       </w:r>
     </w:p>
-    <w:p xmlns:wp14="http://schemas.microsoft.com/office/word/2010/wordml" wp14:textId="77777777">
-      <w:pPr>
-        <w:jc w:val="center"/>
-        <w:rPr>
-          <w:b/>
-          <w:sz w:val="32"/>
-        </w:rPr>
-      </w:pPr>
-    </w:p>
-    <w:p xmlns:wp14="http://schemas.microsoft.com/office/word/2010/wordml" wp14:textId="77777777">
-      <w:pPr>
-        <w:jc w:val="center"/>
-        <w:rPr>
-          <w:b/>
-          <w:sz w:val="32"/>
-        </w:rPr>
-      </w:pPr>
-    </w:p>
-    <w:p xmlns:wp14="http://schemas.microsoft.com/office/word/2010/wordml" wp14:textId="77777777">
-      <w:pPr>
-        <w:jc w:val="center"/>
-        <w:rPr>
-          <w:b/>
-          <w:sz w:val="32"/>
-        </w:rPr>
-      </w:pPr>
-    </w:p>
-    <w:p xmlns:wp14="http://schemas.microsoft.com/office/word/2010/wordml" wp14:textId="77777777">
-      <w:pPr>
-        <w:jc w:val="center"/>
-        <w:rPr>
-          <w:b/>
-          <w:sz w:val="32"/>
-        </w:rPr>
-      </w:pPr>
-    </w:p>
-    <w:p xmlns:wp14="http://schemas.microsoft.com/office/word/2010/wordml" wp14:textId="77777777">
-      <w:pPr>
-        <w:jc w:val="center"/>
-        <w:rPr>
-          <w:b/>
-          <w:sz w:val="32"/>
-        </w:rPr>
-      </w:pPr>
-    </w:p>
-    <w:p xmlns:wp14="http://schemas.microsoft.com/office/word/2010/wordml" wp14:textId="77777777">
-      <w:pPr>
-        <w:jc w:val="center"/>
-        <w:rPr>
-          <w:b/>
-          <w:sz w:val="32"/>
-        </w:rPr>
-      </w:pPr>
-    </w:p>
-    <w:p xmlns:wp14="http://schemas.microsoft.com/office/word/2010/wordml" wp14:textId="77777777">
-      <w:pPr>
-        <w:jc w:val="center"/>
-        <w:rPr>
-          <w:b/>
-          <w:sz w:val="32"/>
-        </w:rPr>
-      </w:pPr>
-    </w:p>
-    <w:p xmlns:wp14="http://schemas.microsoft.com/office/word/2010/wordml" wp14:textId="77777777">
-      <w:pPr>
-        <w:jc w:val="center"/>
-        <w:rPr>
-          <w:b/>
-          <w:sz w:val="32"/>
-        </w:rPr>
-      </w:pPr>
-    </w:p>
-    <w:p xmlns:wp14="http://schemas.microsoft.com/office/word/2010/wordml" wp14:textId="77777777">
+    <w:p>
+      <w:pPr>
+        <w:jc w:val="center"/>
+        <w:rPr>
+          <w:b/>
+          <w:sz w:val="32"/>
+        </w:rPr>
+      </w:pPr>
+    </w:p>
+    <w:p>
+      <w:pPr>
+        <w:jc w:val="center"/>
+        <w:rPr>
+          <w:b/>
+          <w:sz w:val="32"/>
+        </w:rPr>
+      </w:pPr>
+    </w:p>
+    <w:p>
+      <w:pPr>
+        <w:jc w:val="center"/>
+        <w:rPr>
+          <w:b/>
+          <w:sz w:val="32"/>
+        </w:rPr>
+      </w:pPr>
+    </w:p>
+    <w:p>
+      <w:pPr>
+        <w:jc w:val="center"/>
+        <w:rPr>
+          <w:b/>
+          <w:sz w:val="32"/>
+        </w:rPr>
+      </w:pPr>
+    </w:p>
+    <w:p>
+      <w:pPr>
+        <w:jc w:val="center"/>
+        <w:rPr>
+          <w:b/>
+          <w:sz w:val="32"/>
+        </w:rPr>
+      </w:pPr>
+    </w:p>
+    <w:p>
+      <w:pPr>
+        <w:jc w:val="center"/>
+        <w:rPr>
+          <w:b/>
+          <w:sz w:val="32"/>
+        </w:rPr>
+      </w:pPr>
+    </w:p>
+    <w:p>
+      <w:pPr>
+        <w:jc w:val="center"/>
+        <w:rPr>
+          <w:b/>
+          <w:sz w:val="32"/>
+        </w:rPr>
+      </w:pPr>
+    </w:p>
+    <w:p>
+      <w:pPr>
+        <w:jc w:val="center"/>
+        <w:rPr>
+          <w:b/>
+          <w:sz w:val="32"/>
+        </w:rPr>
+      </w:pPr>
+    </w:p>
+    <w:p>
       <w:pPr>
         <w:jc w:val="center"/>
         <w:rPr>
@@ -311,16 +311,16 @@
         <w:t>CONTEO DE PALABRAS:</w:t>
       </w:r>
     </w:p>
-    <w:p xmlns:wp14="http://schemas.microsoft.com/office/word/2010/wordml" wp14:textId="77777777">
-      <w:pPr>
-        <w:jc w:val="center"/>
-        <w:rPr>
-          <w:b/>
-          <w:sz w:val="32"/>
-        </w:rPr>
-      </w:pPr>
-    </w:p>
-    <w:p xmlns:wp14="http://schemas.microsoft.com/office/word/2010/wordml" wp14:textId="77777777">
+    <w:p>
+      <w:pPr>
+        <w:jc w:val="center"/>
+        <w:rPr>
+          <w:b/>
+          <w:sz w:val="32"/>
+        </w:rPr>
+      </w:pPr>
+    </w:p>
+    <w:p>
       <w:pPr>
         <w:jc w:val="center"/>
         <w:rPr>
@@ -331,32 +331,27 @@
     </w:p>
     <w:sdt>
       <w:sdtPr>
+        <w:rPr>
+          <w:rFonts w:ascii="Times New Roman" w:eastAsiaTheme="minorEastAsia" w:hAnsi="Times New Roman" w:cstheme="minorBidi"/>
+          <w:color w:val="auto"/>
+          <w:sz w:val="24"/>
+          <w:szCs w:val="24"/>
+          <w:lang w:val="es-ES" w:eastAsia="en-US"/>
+        </w:rPr>
         <w:id w:val="-420958763"/>
         <w:docPartObj>
           <w:docPartGallery w:val="Table of Contents"/>
           <w:docPartUnique/>
         </w:docPartObj>
-        <w:rPr>
-          <w:rFonts w:ascii="Times New Roman" w:hAnsi="Times New Roman" w:eastAsia="Calibri" w:cs="" w:eastAsiaTheme="minorAscii" w:cstheme="minorBidi"/>
-          <w:color w:val="auto"/>
-          <w:sz w:val="24"/>
-          <w:szCs w:val="24"/>
-          <w:lang w:val="es-ES" w:eastAsia="en-US"/>
-        </w:rPr>
       </w:sdtPr>
       <w:sdtEndPr>
         <w:rPr>
-          <w:rFonts w:ascii="Times New Roman" w:hAnsi="Times New Roman" w:eastAsia="Calibri" w:cs="" w:eastAsiaTheme="minorAscii" w:cstheme="minorBidi"/>
-          <w:b w:val="1"/>
-          <w:bCs w:val="1"/>
-          <w:color w:val="auto"/>
-          <w:sz w:val="24"/>
-          <w:szCs w:val="24"/>
-          <w:lang w:val="es-ES" w:eastAsia="en-US"/>
+          <w:b/>
+          <w:bCs/>
         </w:rPr>
       </w:sdtEndPr>
       <w:sdtContent>
-        <w:p xmlns:wp14="http://schemas.microsoft.com/office/word/2010/wordml" wp14:textId="77777777">
+        <w:p>
           <w:pPr>
             <w:pStyle w:val="TtuloTDC"/>
             <w:jc w:val="center"/>
@@ -377,21 +372,24 @@
             <w:t>TABLA DE CONTENIDOS</w:t>
           </w:r>
         </w:p>
-        <w:p xmlns:wp14="http://schemas.microsoft.com/office/word/2010/wordml" wp14:textId="77777777">
+        <w:p>
           <w:pPr>
             <w:rPr>
               <w:lang w:val="es-ES" w:eastAsia="es-EC"/>
             </w:rPr>
           </w:pPr>
         </w:p>
-        <w:p xmlns:wp14="http://schemas.microsoft.com/office/word/2010/wordml" wp14:textId="77777777">
+        <w:p>
           <w:pPr>
             <w:pStyle w:val="TDC1"/>
             <w:tabs>
               <w:tab w:val="right" w:leader="dot" w:pos="8494"/>
             </w:tabs>
             <w:rPr>
+              <w:rFonts w:asciiTheme="minorHAnsi" w:eastAsiaTheme="minorEastAsia" w:hAnsiTheme="minorHAnsi"/>
               <w:noProof/>
+              <w:sz w:val="22"/>
+              <w:lang w:eastAsia="es-EC"/>
             </w:rPr>
           </w:pPr>
           <w:r>
@@ -403,7 +401,7 @@
           <w:r>
             <w:fldChar w:fldCharType="separate"/>
           </w:r>
-          <w:hyperlink w:history="1" w:anchor="_Toc200892993">
+          <w:hyperlink w:anchor="_Toc201012859" w:history="1">
             <w:r>
               <w:rPr>
                 <w:rStyle w:val="Hipervnculo"/>
@@ -430,7 +428,7 @@
                 <w:noProof/>
                 <w:webHidden/>
               </w:rPr>
-              <w:instrText xml:space="preserve"> PAGEREF _Toc200892993 \h </w:instrText>
+              <w:instrText xml:space="preserve"> PAGEREF _Toc201012859 \h </w:instrText>
             </w:r>
             <w:r>
               <w:rPr>
@@ -461,17 +459,20 @@
             </w:r>
           </w:hyperlink>
         </w:p>
-        <w:p xmlns:wp14="http://schemas.microsoft.com/office/word/2010/wordml" wp14:textId="77777777">
+        <w:p>
           <w:pPr>
             <w:pStyle w:val="TDC1"/>
             <w:tabs>
               <w:tab w:val="right" w:leader="dot" w:pos="8494"/>
             </w:tabs>
             <w:rPr>
+              <w:rFonts w:asciiTheme="minorHAnsi" w:eastAsiaTheme="minorEastAsia" w:hAnsiTheme="minorHAnsi"/>
               <w:noProof/>
+              <w:sz w:val="22"/>
+              <w:lang w:eastAsia="es-EC"/>
             </w:rPr>
           </w:pPr>
-          <w:hyperlink w:history="1" w:anchor="_Toc200892994">
+          <w:hyperlink w:anchor="_Toc201012860" w:history="1">
             <w:r>
               <w:rPr>
                 <w:rStyle w:val="Hipervnculo"/>
@@ -498,7 +499,7 @@
                 <w:noProof/>
                 <w:webHidden/>
               </w:rPr>
-              <w:instrText xml:space="preserve"> PAGEREF _Toc200892994 \h </w:instrText>
+              <w:instrText xml:space="preserve"> PAGEREF _Toc201012860 \h </w:instrText>
             </w:r>
             <w:r>
               <w:rPr>
@@ -529,23 +530,26 @@
             </w:r>
           </w:hyperlink>
         </w:p>
-        <w:p xmlns:wp14="http://schemas.microsoft.com/office/word/2010/wordml" wp14:textId="77777777">
+        <w:p>
           <w:pPr>
             <w:pStyle w:val="TDC1"/>
             <w:tabs>
               <w:tab w:val="right" w:leader="dot" w:pos="8494"/>
             </w:tabs>
             <w:rPr>
+              <w:rFonts w:asciiTheme="minorHAnsi" w:eastAsiaTheme="minorEastAsia" w:hAnsiTheme="minorHAnsi"/>
               <w:noProof/>
+              <w:sz w:val="22"/>
+              <w:lang w:eastAsia="es-EC"/>
             </w:rPr>
           </w:pPr>
-          <w:hyperlink w:history="1" w:anchor="_Toc200892995">
+          <w:hyperlink w:anchor="_Toc201012861" w:history="1">
             <w:r>
               <w:rPr>
                 <w:rStyle w:val="Hipervnculo"/>
                 <w:noProof/>
               </w:rPr>
-              <w:t>REFERENCIAS</w:t>
+              <w:t>CONCLUSIÓN</w:t>
             </w:r>
             <w:r>
               <w:rPr>
@@ -566,7 +570,7 @@
                 <w:noProof/>
                 <w:webHidden/>
               </w:rPr>
-              <w:instrText xml:space="preserve"> PAGEREF _Toc200892995 \h </w:instrText>
+              <w:instrText xml:space="preserve"> PAGEREF _Toc201012861 \h </w:instrText>
             </w:r>
             <w:r>
               <w:rPr>
@@ -597,7 +601,78 @@
             </w:r>
           </w:hyperlink>
         </w:p>
-        <w:p xmlns:wp14="http://schemas.microsoft.com/office/word/2010/wordml" wp14:textId="77777777">
+        <w:p>
+          <w:pPr>
+            <w:pStyle w:val="TDC1"/>
+            <w:tabs>
+              <w:tab w:val="right" w:leader="dot" w:pos="8494"/>
+            </w:tabs>
+            <w:rPr>
+              <w:rFonts w:asciiTheme="minorHAnsi" w:eastAsiaTheme="minorEastAsia" w:hAnsiTheme="minorHAnsi"/>
+              <w:noProof/>
+              <w:sz w:val="22"/>
+              <w:lang w:eastAsia="es-EC"/>
+            </w:rPr>
+          </w:pPr>
+          <w:hyperlink w:anchor="_Toc201012862" w:history="1">
+            <w:r>
+              <w:rPr>
+                <w:rStyle w:val="Hipervnculo"/>
+                <w:noProof/>
+              </w:rPr>
+              <w:t>REFERENCIAS</w:t>
+            </w:r>
+            <w:r>
+              <w:rPr>
+                <w:noProof/>
+                <w:webHidden/>
+              </w:rPr>
+              <w:tab/>
+            </w:r>
+            <w:r>
+              <w:rPr>
+                <w:noProof/>
+                <w:webHidden/>
+              </w:rPr>
+              <w:fldChar w:fldCharType="begin"/>
+            </w:r>
+            <w:r>
+              <w:rPr>
+                <w:noProof/>
+                <w:webHidden/>
+              </w:rPr>
+              <w:instrText xml:space="preserve"> PAGEREF _Toc201012862 \h </w:instrText>
+            </w:r>
+            <w:r>
+              <w:rPr>
+                <w:noProof/>
+                <w:webHidden/>
+              </w:rPr>
+            </w:r>
+            <w:r>
+              <w:rPr>
+                <w:noProof/>
+                <w:webHidden/>
+              </w:rPr>
+              <w:fldChar w:fldCharType="separate"/>
+            </w:r>
+            <w:r>
+              <w:rPr>
+                <w:noProof/>
+                <w:webHidden/>
+              </w:rPr>
+              <w:t>11</w:t>
+            </w:r>
+            <w:r>
+              <w:rPr>
+                <w:noProof/>
+                <w:webHidden/>
+              </w:rPr>
+              <w:fldChar w:fldCharType="end"/>
+            </w:r>
+          </w:hyperlink>
+        </w:p>
+        <w:p>
           <w:r>
             <w:rPr>
               <w:b/>
@@ -609,124 +684,124 @@
         </w:p>
       </w:sdtContent>
     </w:sdt>
-    <w:p xmlns:wp14="http://schemas.microsoft.com/office/word/2010/wordml" wp14:textId="77777777">
-      <w:pPr>
-        <w:jc w:val="center"/>
-        <w:rPr>
-          <w:b/>
-          <w:sz w:val="32"/>
-        </w:rPr>
-      </w:pPr>
-    </w:p>
-    <w:p xmlns:wp14="http://schemas.microsoft.com/office/word/2010/wordml" wp14:textId="77777777">
-      <w:pPr>
-        <w:jc w:val="center"/>
-        <w:rPr>
-          <w:b/>
-          <w:sz w:val="32"/>
-        </w:rPr>
-      </w:pPr>
-    </w:p>
-    <w:p xmlns:wp14="http://schemas.microsoft.com/office/word/2010/wordml" wp14:textId="77777777">
-      <w:pPr>
-        <w:jc w:val="center"/>
-        <w:rPr>
-          <w:b/>
-          <w:sz w:val="32"/>
-        </w:rPr>
-      </w:pPr>
-    </w:p>
-    <w:p xmlns:wp14="http://schemas.microsoft.com/office/word/2010/wordml" wp14:textId="77777777">
-      <w:pPr>
-        <w:jc w:val="center"/>
-        <w:rPr>
-          <w:b/>
-          <w:sz w:val="32"/>
-        </w:rPr>
-      </w:pPr>
-    </w:p>
-    <w:p xmlns:wp14="http://schemas.microsoft.com/office/word/2010/wordml" wp14:textId="77777777">
-      <w:pPr>
-        <w:jc w:val="center"/>
-        <w:rPr>
-          <w:b/>
-          <w:sz w:val="32"/>
-        </w:rPr>
-      </w:pPr>
-    </w:p>
-    <w:p xmlns:wp14="http://schemas.microsoft.com/office/word/2010/wordml" wp14:textId="77777777">
-      <w:pPr>
-        <w:jc w:val="center"/>
-        <w:rPr>
-          <w:b/>
-          <w:sz w:val="32"/>
-        </w:rPr>
-      </w:pPr>
-    </w:p>
-    <w:p xmlns:wp14="http://schemas.microsoft.com/office/word/2010/wordml" wp14:textId="77777777">
-      <w:pPr>
-        <w:jc w:val="center"/>
-        <w:rPr>
-          <w:b/>
-          <w:sz w:val="32"/>
-        </w:rPr>
-      </w:pPr>
-    </w:p>
-    <w:p xmlns:wp14="http://schemas.microsoft.com/office/word/2010/wordml" wp14:textId="77777777">
-      <w:pPr>
-        <w:jc w:val="center"/>
-        <w:rPr>
-          <w:b/>
-          <w:sz w:val="32"/>
-        </w:rPr>
-      </w:pPr>
-    </w:p>
-    <w:p xmlns:wp14="http://schemas.microsoft.com/office/word/2010/wordml" wp14:textId="77777777">
-      <w:pPr>
-        <w:jc w:val="center"/>
-        <w:rPr>
-          <w:b/>
-          <w:sz w:val="32"/>
-        </w:rPr>
-      </w:pPr>
-    </w:p>
-    <w:p xmlns:wp14="http://schemas.microsoft.com/office/word/2010/wordml" wp14:textId="77777777">
-      <w:pPr>
-        <w:jc w:val="center"/>
-        <w:rPr>
-          <w:b/>
-          <w:sz w:val="32"/>
-        </w:rPr>
-      </w:pPr>
-    </w:p>
-    <w:p xmlns:wp14="http://schemas.microsoft.com/office/word/2010/wordml" wp14:textId="77777777">
-      <w:pPr>
-        <w:jc w:val="center"/>
-        <w:rPr>
-          <w:b/>
-          <w:sz w:val="32"/>
-        </w:rPr>
-      </w:pPr>
-    </w:p>
-    <w:p xmlns:wp14="http://schemas.microsoft.com/office/word/2010/wordml" wp14:textId="77777777">
-      <w:pPr>
-        <w:jc w:val="center"/>
-        <w:rPr>
-          <w:b/>
-          <w:sz w:val="32"/>
-        </w:rPr>
-      </w:pPr>
-    </w:p>
-    <w:p xmlns:wp14="http://schemas.microsoft.com/office/word/2010/wordml" wp14:textId="77777777">
-      <w:pPr>
-        <w:jc w:val="center"/>
-        <w:rPr>
-          <w:b/>
-          <w:sz w:val="32"/>
-        </w:rPr>
-      </w:pPr>
-    </w:p>
-    <w:p xmlns:wp14="http://schemas.microsoft.com/office/word/2010/wordml" wp14:textId="77777777">
+    <w:p>
+      <w:pPr>
+        <w:jc w:val="center"/>
+        <w:rPr>
+          <w:b/>
+          <w:sz w:val="32"/>
+        </w:rPr>
+      </w:pPr>
+    </w:p>
+    <w:p>
+      <w:pPr>
+        <w:jc w:val="center"/>
+        <w:rPr>
+          <w:b/>
+          <w:sz w:val="32"/>
+        </w:rPr>
+      </w:pPr>
+    </w:p>
+    <w:p>
+      <w:pPr>
+        <w:jc w:val="center"/>
+        <w:rPr>
+          <w:b/>
+          <w:sz w:val="32"/>
+        </w:rPr>
+      </w:pPr>
+    </w:p>
+    <w:p>
+      <w:pPr>
+        <w:jc w:val="center"/>
+        <w:rPr>
+          <w:b/>
+          <w:sz w:val="32"/>
+        </w:rPr>
+      </w:pPr>
+    </w:p>
+    <w:p>
+      <w:pPr>
+        <w:jc w:val="center"/>
+        <w:rPr>
+          <w:b/>
+          <w:sz w:val="32"/>
+        </w:rPr>
+      </w:pPr>
+    </w:p>
+    <w:p>
+      <w:pPr>
+        <w:jc w:val="center"/>
+        <w:rPr>
+          <w:b/>
+          <w:sz w:val="32"/>
+        </w:rPr>
+      </w:pPr>
+    </w:p>
+    <w:p>
+      <w:pPr>
+        <w:jc w:val="center"/>
+        <w:rPr>
+          <w:b/>
+          <w:sz w:val="32"/>
+        </w:rPr>
+      </w:pPr>
+    </w:p>
+    <w:p>
+      <w:pPr>
+        <w:jc w:val="center"/>
+        <w:rPr>
+          <w:b/>
+          <w:sz w:val="32"/>
+        </w:rPr>
+      </w:pPr>
+    </w:p>
+    <w:p>
+      <w:pPr>
+        <w:jc w:val="center"/>
+        <w:rPr>
+          <w:b/>
+          <w:sz w:val="32"/>
+        </w:rPr>
+      </w:pPr>
+    </w:p>
+    <w:p>
+      <w:pPr>
+        <w:jc w:val="center"/>
+        <w:rPr>
+          <w:b/>
+          <w:sz w:val="32"/>
+        </w:rPr>
+      </w:pPr>
+    </w:p>
+    <w:p>
+      <w:pPr>
+        <w:jc w:val="center"/>
+        <w:rPr>
+          <w:b/>
+          <w:sz w:val="32"/>
+        </w:rPr>
+      </w:pPr>
+    </w:p>
+    <w:p>
+      <w:pPr>
+        <w:jc w:val="center"/>
+        <w:rPr>
+          <w:b/>
+          <w:sz w:val="32"/>
+        </w:rPr>
+      </w:pPr>
+    </w:p>
+    <w:p>
+      <w:pPr>
+        <w:jc w:val="center"/>
+        <w:rPr>
+          <w:b/>
+          <w:sz w:val="32"/>
+        </w:rPr>
+      </w:pPr>
+    </w:p>
+    <w:p>
       <w:pPr>
         <w:ind w:firstLine="0"/>
         <w:rPr>
@@ -735,17 +810,17 @@
         </w:rPr>
       </w:pPr>
     </w:p>
-    <w:p xmlns:wp14="http://schemas.microsoft.com/office/word/2010/wordml" wp14:textId="77777777">
+    <w:p>
       <w:pPr>
         <w:pStyle w:val="Ttulo1"/>
       </w:pPr>
-      <w:bookmarkStart w:name="_Toc200892993" w:id="0"/>
+      <w:bookmarkStart w:id="0" w:name="_Toc201012859"/>
       <w:r>
         <w:t>INTRODUCCIÓN</w:t>
       </w:r>
       <w:bookmarkEnd w:id="0"/>
     </w:p>
-    <w:p xmlns:wp14="http://schemas.microsoft.com/office/word/2010/wordml" wp14:textId="77777777">
+    <w:p>
       <w:r>
         <w:t>En la adquisición y producción de conocimiento ¿</w:t>
       </w:r>
@@ -819,582 +894,906 @@
         <w:t>(1999):</w:t>
       </w:r>
     </w:p>
-    <w:p xmlns:wp14="http://schemas.microsoft.com/office/word/2010/wordml" wp14:textId="77777777">
+    <w:p>
       <w:r>
         <w:t>La comprensión se presenta cuando la gente puede pensar y actuar con flexibilidad a partir de lo que sabe. Por contraste, cuando un estudiante no puede ir más allá de la memorización y el pensamiento y la acción rutinarios, esto indica falta de comprensión.</w:t>
       </w:r>
     </w:p>
-    <w:p xmlns:wp14="http://schemas.microsoft.com/office/word/2010/wordml" wp14:textId="77777777">
+    <w:p>
       <w:r>
         <w:t>Razonar…</w:t>
       </w:r>
     </w:p>
-    <w:p xmlns:wp14="http://schemas.microsoft.com/office/word/2010/wordml" wp14:textId="41BC61DE">
-      <w:r>
-        <w:rPr/>
+    <w:p>
+      <w:r>
         <w:t>Una vez identificado los conceptos claves, se analizará el título prescrito a partir de dos áreas de conocimiento</w:t>
       </w:r>
       <w:r>
-        <w:rPr/>
         <w:t xml:space="preserve">: Ciencias Humanas y Matemática </w:t>
       </w:r>
       <w:r>
-        <w:rPr/>
         <w:t xml:space="preserve">a partir de </w:t>
       </w:r>
       <w:r>
-        <w:rPr/>
         <w:t xml:space="preserve">los métodos </w:t>
       </w:r>
       <w:r>
-        <w:rPr/>
         <w:t>empleados para el desarrollo cognitivo de</w:t>
       </w:r>
       <w:r>
-        <w:rPr/>
         <w:t>l hombre, que permitan analizar si conocer y comprender son procesos que trabajan en conjunto</w:t>
       </w:r>
       <w:r>
-        <w:rPr/>
+        <w:t xml:space="preserve">. </w:t>
+      </w:r>
+      <w:r>
+        <w:t>Se buscará responder cómo en Matemática los</w:t>
+      </w:r>
+      <w:r>
+        <w:t xml:space="preserve"> aprendices</w:t>
+      </w:r>
+      <w:r>
+        <w:t xml:space="preserve"> son capaces de aplicar fórmulas y conceptos solo conociéndolos</w:t>
+      </w:r>
+      <w:r>
+        <w:t xml:space="preserve"> lo cual afecta a su razonamiento</w:t>
+      </w:r>
+      <w:r>
+        <w:t xml:space="preserve">, </w:t>
+      </w:r>
+      <w:r>
+        <w:t xml:space="preserve">por otro lado, en Ciencias Humanas como en la psicología es indispensable saber conocer e interpretar </w:t>
+      </w:r>
+      <w:r>
+        <w:t>el comportamiento del ser humano para concluir un diagn</w:t>
+      </w:r>
+      <w:r>
+        <w:t>ó</w:t>
+      </w:r>
+      <w:r>
+        <w:t>stico o trastorno mental.</w:t>
+      </w:r>
+    </w:p>
+    <w:p/>
+    <w:p>
+      <w:r>
+        <w:t xml:space="preserve">Por </w:t>
+      </w:r>
+      <w:r>
+        <w:t>último,</w:t>
+      </w:r>
+      <w:r>
+        <w:t xml:space="preserve"> s</w:t>
+      </w:r>
+      <w:r>
+        <w:t>e presentará la importancia de ambos procesos del aprendizaje</w:t>
+      </w:r>
+      <w:r>
+        <w:t>,</w:t>
+      </w:r>
+      <w:r>
+        <w:t xml:space="preserve"> que permitan desmentir proposiciones falsas acerca de </w:t>
+      </w:r>
+      <w:r>
+        <w:t xml:space="preserve">que solo es necesario conocer “x” tema y </w:t>
+      </w:r>
+      <w:r>
+        <w:t xml:space="preserve">afirmar que </w:t>
+      </w:r>
+      <w:r>
+        <w:t>comprender</w:t>
+      </w:r>
+      <w:r>
+        <w:t xml:space="preserve"> </w:t>
+      </w:r>
+      <w:r>
+        <w:t>engloba un nivel de pensamiento más crítico</w:t>
+      </w:r>
+      <w:r>
+        <w:t xml:space="preserve"> en ambas </w:t>
+      </w:r>
+      <w:r>
+        <w:lastRenderedPageBreak/>
+        <w:t>áreas del conocimiento con mucha más relevancia en Matemática y el estudio del ser humano</w:t>
+      </w:r>
+      <w:r>
+        <w:t xml:space="preserve">. </w:t>
+      </w:r>
+    </w:p>
+    <w:p>
+      <w:pPr>
+        <w:pStyle w:val="Ttulo1"/>
+      </w:pPr>
+      <w:bookmarkStart w:id="1" w:name="_Toc201012860"/>
+      <w:r>
+        <w:t>DESARROLLO</w:t>
+      </w:r>
+      <w:bookmarkEnd w:id="1"/>
+    </w:p>
+    <w:p>
+      <w:r>
+        <w:t>En Matemática</w:t>
+      </w:r>
+      <w:r>
+        <w:t xml:space="preserve"> </w:t>
+      </w:r>
+      <w:r>
+        <w:t xml:space="preserve">para muchas personas </w:t>
+      </w:r>
+      <w:r>
+        <w:t>es suficien</w:t>
+      </w:r>
+      <w:r>
+        <w:t>te</w:t>
+      </w:r>
+      <w:r>
+        <w:t xml:space="preserve"> </w:t>
+      </w:r>
+      <w:r>
+        <w:t>conocer un concepto,</w:t>
+      </w:r>
+      <w:r>
+        <w:t xml:space="preserve"> teorema o fórmula </w:t>
+      </w:r>
+      <w:r>
+        <w:t>para resolver un ejercicio o problema planteado</w:t>
+      </w:r>
+      <w:r>
+        <w:t xml:space="preserve">, sin siquiera profundizar </w:t>
+      </w:r>
+      <w:r>
+        <w:t>en la deducción o razón por la cual se aplica lo aprendido</w:t>
+      </w:r>
+      <w:r>
+        <w:t xml:space="preserve">, suponiendo que </w:t>
+      </w:r>
+      <w:r>
+        <w:t xml:space="preserve">en ciertos casos </w:t>
+      </w:r>
+      <w:r>
+        <w:t xml:space="preserve">está bien aprender de esa </w:t>
+      </w:r>
+      <w:r>
+        <w:t>forma,</w:t>
+      </w:r>
+      <w:r>
+        <w:t xml:space="preserve"> pero ¿Hasta qué punto conocer nos lleva a razonar </w:t>
+      </w:r>
+      <w:r>
+        <w:t xml:space="preserve">la matemática? </w:t>
+      </w:r>
+    </w:p>
+    <w:p>
+      <w:r>
+        <w:t xml:space="preserve">Varios estudios han demostrado que durante años esto ha sido llevado a cabo de esta forma, </w:t>
+      </w:r>
+      <w:r>
+        <w:t>de acuerdo con Alsina (2020), “muchos países basaron la enseñanza de las matemáticas en la repetición, la ejercitación, la memorización y la descontextualización” (p.3).</w:t>
+      </w:r>
+      <w:r>
+        <w:t xml:space="preserve"> Un ejemplo de </w:t>
+      </w:r>
+      <w:r>
+        <w:t xml:space="preserve">esto </w:t>
+      </w:r>
+      <w:r>
+        <w:t xml:space="preserve">es la mecanización </w:t>
+      </w:r>
+      <w:r>
+        <w:t>de la estructura de la multiplicación sin primero comprender ¿qué es multiplicar?</w:t>
+      </w:r>
+      <w:r>
+        <w:t>, memorizar l</w:t>
+      </w:r>
+      <w:r>
+        <w:t xml:space="preserve">os valores de los ángulos en radianes sin estudiar </w:t>
+      </w:r>
+      <w:r>
+        <w:t xml:space="preserve">que es producto de utilizar </w:t>
+      </w:r>
+      <w:r>
+        <w:t>el plano cartesiano</w:t>
+      </w:r>
+      <w:r>
+        <w:t xml:space="preserve"> con sus cuadrantes</w:t>
+      </w:r>
+      <w:r>
+        <w:t xml:space="preserve"> y de</w:t>
+      </w:r>
+      <w:r>
+        <w:t>pendiendo</w:t>
+      </w:r>
+      <w:r>
+        <w:t xml:space="preserve"> su posición el signo varía</w:t>
+      </w:r>
+      <w:r>
+        <w:t xml:space="preserve"> o calcular razones trigonometrías con fórmulas</w:t>
+      </w:r>
+      <w:r>
+        <w:t xml:space="preserve">. </w:t>
+      </w:r>
+    </w:p>
+    <w:p>
+      <w:r>
+        <w:t xml:space="preserve">Esto provoca </w:t>
+      </w:r>
+      <w:r>
+        <w:t>un malestar para quienes experimentan aprender de forma mecánica.</w:t>
+      </w:r>
+    </w:p>
+    <w:p>
+      <w:r>
+        <w:t>Numerosos estudios realizados desde distintos ámbitos y agendas de investigación en educación matemática sacaron a la luz que muchos ciudadanos que han sufrido esta forma de enseñar matemáticas, además de generar un fuerte rechazo a la disciplina, han manifestado dificultades para aplicar los contenidos matemáticos en las situaciones de su vida cotidiana en las que dichos conocimientos son necesarios</w:t>
+      </w:r>
+      <w:r>
+        <w:t>. (Alsina, 2020, p. 4)</w:t>
+      </w:r>
+    </w:p>
+    <w:p/>
+    <w:p>
+      <w:r>
+        <w:lastRenderedPageBreak/>
+        <w:t xml:space="preserve">Es </w:t>
+      </w:r>
+      <w:r>
+        <w:t>por lo que</w:t>
+      </w:r>
+      <w:r>
+        <w:t>,</w:t>
+      </w:r>
+      <w:r>
+        <w:t xml:space="preserve"> si se requiere comprender</w:t>
+      </w:r>
+      <w:r>
+        <w:t>, ya que es la base del razonamiento</w:t>
+      </w:r>
+      <w:r>
+        <w:t xml:space="preserve"> en la Matemática que es una ciencia demostrativa, no solo</w:t>
+      </w:r>
+      <w:r>
+        <w:t xml:space="preserve"> basta con </w:t>
+      </w:r>
+      <w:r>
+        <w:t xml:space="preserve">conocer, para ir más allá de lo superficial se debe enseñar a observar, probar, intuir, basarse en </w:t>
+      </w:r>
+      <w:r>
+        <w:t xml:space="preserve">datos ya encontrados para tener la capacidad de ser autores del </w:t>
+      </w:r>
+      <w:r>
+        <w:t>conocimiento</w:t>
+      </w:r>
+      <w:r>
+        <w:t xml:space="preserve"> </w:t>
+      </w:r>
+      <w:r>
+        <w:t>y también comprendamos el mundo que nos rodea.</w:t>
+      </w:r>
+      <w:r>
+        <w:t xml:space="preserve"> </w:t>
+      </w:r>
+      <w:r>
+        <w:t xml:space="preserve">El caso de </w:t>
+      </w:r>
+      <w:r>
+        <w:t xml:space="preserve">Carl Friedrich </w:t>
+      </w:r>
+      <w:r>
+        <w:t>Gauss</w:t>
+      </w:r>
+      <w:r>
+        <w:t>, quien a la edad de 7-10 aproximadamente su profesor de primaria entre 1784 y 1786</w:t>
+      </w:r>
+      <w:r>
+        <w:t xml:space="preserve"> </w:t>
+      </w:r>
+      <w:r>
+        <w:t>les pidió que sumaran del 1 al 100</w:t>
+      </w:r>
+      <w:r>
+        <w:t xml:space="preserve"> y en cuestión de</w:t>
+      </w:r>
+      <w:r>
+        <w:t xml:space="preserve"> minutos respondió satisfactoriamente “5050</w:t>
+      </w:r>
+      <w:r>
+        <w:t>”, según</w:t>
+      </w:r>
+      <w:r>
+        <w:t xml:space="preserve"> David Hilbert lo que realizó a su corta edad, </w:t>
+      </w:r>
+      <w:r>
+        <w:t xml:space="preserve">se trata de pruebas prototípicas </w:t>
+      </w:r>
+      <w:r>
+        <w:t xml:space="preserve">la </w:t>
+      </w:r>
+      <w:r>
+        <w:t>cu</w:t>
+      </w:r>
+      <w:r>
+        <w:t xml:space="preserve">al se denomina de esa forma por partir de un caso “particular” </w:t>
+      </w:r>
+      <w:r>
+        <w:t>donde este pone en práctica su</w:t>
+      </w:r>
+      <w:r>
+        <w:t xml:space="preserve"> intuición</w:t>
+      </w:r>
+      <w:r>
+        <w:t xml:space="preserve"> geométrica</w:t>
+      </w:r>
+      <w:r>
+        <w:t xml:space="preserve"> y creatividad.</w:t>
+      </w:r>
+      <w:r>
+        <w:t xml:space="preserve"> Por lo tanto, </w:t>
+      </w:r>
+      <w:r>
+        <w:t xml:space="preserve">el comprender en este sentido </w:t>
+      </w:r>
+      <w:r>
+        <w:t xml:space="preserve">no necesariamente requiere que pasemos a un plano de rigor lógico </w:t>
+      </w:r>
+      <w:r>
+        <w:t>en el que todo deber estar esquematizado y estrictamente elaborado, como</w:t>
+      </w:r>
+      <w:r>
+        <w:t xml:space="preserve"> no</w:t>
+      </w:r>
+      <w:r>
+        <w:t xml:space="preserve"> sucede con Gauss</w:t>
+      </w:r>
+      <w:r>
+        <w:t xml:space="preserve"> y su descubrimiento de lo que hoy conocemos como </w:t>
+      </w:r>
+      <w:r>
+        <w:t>la suma de una serie aritmética</w:t>
+      </w:r>
+      <w:r>
+        <w:t xml:space="preserve"> gracias a su ingenio</w:t>
+      </w:r>
+      <w:r>
         <w:t>.</w:t>
       </w:r>
-      <w:r>
-        <w:rPr/>
+    </w:p>
+    <w:p>
+      <w:r>
+        <w:t xml:space="preserve">Es importante mencionar </w:t>
+      </w:r>
+      <w:r>
+        <w:t xml:space="preserve">que </w:t>
+      </w:r>
+      <w:r>
+        <w:t>en esta área existen varios métodos de producc</w:t>
+      </w:r>
+      <w:r>
+        <w:t>ión de conocimiento como</w:t>
+      </w:r>
+      <w:r>
+        <w:t xml:space="preserve"> conocer:</w:t>
+      </w:r>
+    </w:p>
+    <w:p>
+      <w:pPr>
+        <w:pStyle w:val="Prrafodelista"/>
+        <w:numPr>
+          <w:ilvl w:val="0"/>
+          <w:numId w:val="2"/>
+        </w:numPr>
+      </w:pPr>
+      <w:r>
+        <w:t>El lenguaje</w:t>
+      </w:r>
+      <w:r>
+        <w:t xml:space="preserve"> matemático </w:t>
+      </w:r>
+    </w:p>
+    <w:p>
+      <w:pPr>
+        <w:pStyle w:val="Prrafodelista"/>
+        <w:numPr>
+          <w:ilvl w:val="0"/>
+          <w:numId w:val="2"/>
+        </w:numPr>
+      </w:pPr>
+      <w:r>
+        <w:t>Los axiomas</w:t>
+      </w:r>
+      <w:r>
+        <w:t xml:space="preserve"> (leyes o formas lógicas)</w:t>
+      </w:r>
+    </w:p>
+    <w:p>
+      <w:pPr>
+        <w:pStyle w:val="Prrafodelista"/>
+        <w:numPr>
+          <w:ilvl w:val="0"/>
+          <w:numId w:val="2"/>
+        </w:numPr>
+      </w:pPr>
+      <w:r>
+        <w:t xml:space="preserve">La aplicación </w:t>
+      </w:r>
+      <w:r>
+        <w:t>(parte desde la deducción a la fórmula)</w:t>
+      </w:r>
+    </w:p>
+    <w:p>
+      <w:pPr>
+        <w:pStyle w:val="Prrafodelista"/>
+        <w:numPr>
+          <w:ilvl w:val="0"/>
+          <w:numId w:val="2"/>
+        </w:numPr>
+      </w:pPr>
+      <w:r>
+        <w:t>La traducción</w:t>
+      </w:r>
+      <w:r>
+        <w:t xml:space="preserve"> (como a expresiones algebraicas)</w:t>
+      </w:r>
+    </w:p>
+    <w:p>
+      <w:pPr>
+        <w:pStyle w:val="Prrafodelista"/>
+        <w:numPr>
+          <w:ilvl w:val="0"/>
+          <w:numId w:val="2"/>
+        </w:numPr>
+      </w:pPr>
+      <w:r>
+        <w:t>La noción del orden</w:t>
+      </w:r>
+      <w:r>
         <w:t xml:space="preserve"> </w:t>
       </w:r>
       <w:r>
-        <w:rPr/>
-        <w:t>Se buscará responder cómo en Matemática los</w:t>
-      </w:r>
-      <w:r>
-        <w:rPr/>
-        <w:t xml:space="preserve"> aprendices</w:t>
-      </w:r>
-      <w:r>
-        <w:rPr/>
-        <w:t xml:space="preserve"> son capaces de aplicar fórmulas y conceptos solo conociéndolos</w:t>
-      </w:r>
-      <w:r>
-        <w:rPr/>
-        <w:t xml:space="preserve"> lo cual afecta a su razonamiento</w:t>
-      </w:r>
-      <w:r>
-        <w:rPr/>
+        <w:t>(seguir paso a paso los procedimientos)</w:t>
+      </w:r>
+    </w:p>
+    <w:p>
+      <w:r>
+        <w:t xml:space="preserve">Es por esto que, </w:t>
+      </w:r>
+      <w:r>
+        <w:t xml:space="preserve">en las Matemática el conocer si es un proceso que forma parte de la construcción de nueva información, pero esto debe ir de la mano con la compresión que permita a la sociedad </w:t>
+      </w:r>
+      <w:r>
+        <w:t>desarrollar la habilidad</w:t>
+      </w:r>
+      <w:r>
+        <w:t xml:space="preserve"> de seguir dándole continuidad o hallar nuevas fórmulas, teoremas o deducciones matemáticas. </w:t>
+      </w:r>
+    </w:p>
+    <w:p/>
+    <w:p>
+      <w:r>
+        <w:tab/>
+        <w:t xml:space="preserve">A continuación, en el </w:t>
+      </w:r>
+      <w:r>
+        <w:t xml:space="preserve">área </w:t>
+      </w:r>
+      <w:r>
+        <w:t>de Ciencias Humanas</w:t>
+      </w:r>
+      <w:r>
+        <w:t xml:space="preserve"> se derivan otras como las que estudian </w:t>
+      </w:r>
+      <w:r>
+        <w:t>la idealidad (cómo debería ser la realidad) ciencias normativas: ética y moral</w:t>
+      </w:r>
+      <w:r>
+        <w:t xml:space="preserve">, ciencias prescriptivas (política, pedagogía, el derecho, la poética) y </w:t>
+      </w:r>
+    </w:p>
+    <w:p>
+      <w:r>
+        <w:t>la realidad (</w:t>
+      </w:r>
+      <w:r>
+        <w:t xml:space="preserve">ciencias </w:t>
+      </w:r>
+      <w:r>
+        <w:t>descriptivas) sociología, antropología cultural, comunicación, psicología</w:t>
+      </w:r>
+      <w:r>
+        <w:t xml:space="preserve">. </w:t>
+      </w:r>
+    </w:p>
+    <w:p>
+      <w:r>
+        <w:t xml:space="preserve">Para esta ocasión, se va a escoger la psicología </w:t>
+      </w:r>
+      <w:r>
+        <w:t>poniendo como caso el</w:t>
+      </w:r>
+      <w:r>
+        <w:t xml:space="preserve"> diagnóstico de un paciente</w:t>
+      </w:r>
+      <w:r>
         <w:t xml:space="preserve">, </w:t>
       </w:r>
       <w:r>
-        <w:rPr/>
-        <w:t xml:space="preserve">por otro lado, en Ciencias Humanas como en la psicología es indispensable saber conocer e interpretar </w:t>
-      </w:r>
-      <w:r>
-        <w:rPr/>
-        <w:t>el comportamiento del ser humano para concluir un diagn</w:t>
-      </w:r>
-      <w:r>
-        <w:rPr/>
-        <w:t>ó</w:t>
-      </w:r>
-      <w:r>
-        <w:rPr/>
-        <w:t>stico o trastorno mental.</w:t>
-      </w:r>
-    </w:p>
-    <w:p xmlns:wp14="http://schemas.microsoft.com/office/word/2010/wordml" wp14:textId="77777777"/>
-    <w:p xmlns:wp14="http://schemas.microsoft.com/office/word/2010/wordml" wp14:textId="5A417494">
-      <w:r>
-        <w:rPr/>
-        <w:t xml:space="preserve">Por </w:t>
-      </w:r>
-      <w:r>
-        <w:rPr/>
-        <w:t>último,</w:t>
-      </w:r>
-      <w:r>
-        <w:rPr/>
-        <w:t xml:space="preserve"> s</w:t>
-      </w:r>
-      <w:r>
-        <w:rPr/>
-        <w:t>e presentará la importancia de ambos procesos del aprendizaje</w:t>
-      </w:r>
-      <w:r>
-        <w:rPr/>
+        <w:t>el cual debe ser desarrollado por los expertos</w:t>
+      </w:r>
+      <w:r>
+        <w:t xml:space="preserve"> para obtener conclusiones</w:t>
+      </w:r>
+      <w:r>
+        <w:t xml:space="preserve"> correctas</w:t>
+      </w:r>
+      <w:r>
+        <w:t xml:space="preserve">, que sustentan </w:t>
+      </w:r>
+      <w:r>
+        <w:t>un estudio holístico en el que se requiere conocer del trastorno mental</w:t>
+      </w:r>
+      <w:r>
+        <w:t xml:space="preserve"> y su conexión con la compresión de “salud”, “</w:t>
+      </w:r>
+      <w:r>
+        <w:t>enfermedad</w:t>
+      </w:r>
+      <w:proofErr w:type="gramStart"/>
+      <w:r>
+        <w:t xml:space="preserve">” </w:t>
+      </w:r>
+      <w:r>
+        <w:t>.</w:t>
+      </w:r>
+      <w:proofErr w:type="gramEnd"/>
+      <w:r>
+        <w:t xml:space="preserve"> I</w:t>
+      </w:r>
+      <w:r>
+        <w:t>mplicando que ambos procesos tienen una interdependencia que favorecen a las investigaciones pertinentes</w:t>
+      </w:r>
+      <w:r>
+        <w:t>, ya que conocer va a permitir distinguir las patologías de una enfermedad</w:t>
+      </w:r>
+      <w:r>
+        <w:t xml:space="preserve">. </w:t>
+      </w:r>
+    </w:p>
+    <w:p>
+      <w:r>
+        <w:t>Por su lado</w:t>
+      </w:r>
+      <w:r>
+        <w:t xml:space="preserve"> </w:t>
+      </w:r>
+      <w:r>
+        <w:t>comprender debe</w:t>
+      </w:r>
+      <w:r>
+        <w:t xml:space="preserve"> ayudar a </w:t>
+      </w:r>
+      <w:r>
+        <w:t>interpretar</w:t>
+      </w:r>
+      <w:r>
+        <w:t xml:space="preserve">, </w:t>
+      </w:r>
+      <w:r>
+        <w:t xml:space="preserve">estudiar </w:t>
+      </w:r>
+      <w:r>
+        <w:t xml:space="preserve">el estilo de vida, </w:t>
+      </w:r>
+      <w:r>
+        <w:t xml:space="preserve">condiciones de vida psicosociales y </w:t>
+      </w:r>
+      <w:r>
+        <w:t>la evolución de la enfermedad</w:t>
+      </w:r>
+      <w:r>
+        <w:t xml:space="preserve">, </w:t>
+      </w:r>
+      <w:proofErr w:type="spellStart"/>
+      <w:r>
+        <w:t>Mebarak</w:t>
+      </w:r>
+      <w:proofErr w:type="spellEnd"/>
+      <w:r>
+        <w:t xml:space="preserve"> et al</w:t>
+      </w:r>
+      <w:r>
+        <w:t xml:space="preserve">. </w:t>
+      </w:r>
+      <w:r>
+        <w:t>(2009)</w:t>
+      </w:r>
+      <w:r>
+        <w:t xml:space="preserve"> mencionan que “</w:t>
+      </w:r>
+      <w:r>
+        <w:t>a partir del conocimiento de distintos aspectos de la realidad, tales como son los aspectos sociales, culturales, biológicos, emocionales, cognitivos y económicos, entre otros</w:t>
+      </w:r>
+      <w:r>
+        <w:t>” (p. 23)</w:t>
+      </w:r>
+      <w:r>
+        <w:t>.</w:t>
+      </w:r>
+      <w:r>
+        <w:t xml:space="preserve"> </w:t>
+      </w:r>
+      <w:r>
+        <w:t xml:space="preserve"> No obstante, esto no puedo solo quedarse en conocer estos rasgos de personalidad e inferir de inmediato en una respuesta a una “presunta enfermedad mental”. </w:t>
+      </w:r>
+    </w:p>
+    <w:p>
+      <w:r>
+        <w:t>Ya que a</w:t>
+      </w:r>
+      <w:r>
+        <w:t>un conociendo esto</w:t>
+      </w:r>
+      <w:r>
         <w:t>,</w:t>
       </w:r>
       <w:r>
-        <w:rPr/>
-        <w:t xml:space="preserve"> que permitan desmentir proposiciones falsas acerca de </w:t>
-      </w:r>
-      <w:r>
-        <w:rPr/>
-        <w:t xml:space="preserve">que solo es necesario conocer “x” tema y </w:t>
-      </w:r>
-      <w:r>
-        <w:rPr/>
-        <w:t xml:space="preserve">afirmar que </w:t>
-      </w:r>
-      <w:r>
-        <w:rPr/>
-        <w:t>comprender</w:t>
-      </w:r>
-      <w:r>
-        <w:rPr/>
         <w:t xml:space="preserve"> </w:t>
       </w:r>
       <w:r>
-        <w:rPr/>
-        <w:t>engloba un nivel de pensamiento más crítico</w:t>
-      </w:r>
-      <w:r>
-        <w:rPr/>
-        <w:t xml:space="preserve"> en ambas áreas del conocimiento con mucha más relevancia en Matemática y el estudio del ser humano</w:t>
-      </w:r>
-      <w:r>
-        <w:rPr/>
-        <w:t xml:space="preserve">. </w:t>
-      </w:r>
-    </w:p>
-    <w:p xmlns:wp14="http://schemas.microsoft.com/office/word/2010/wordml" wp14:textId="77777777"/>
-    <w:p xmlns:wp14="http://schemas.microsoft.com/office/word/2010/wordml" wp14:textId="77777777"/>
-    <w:p xmlns:wp14="http://schemas.microsoft.com/office/word/2010/wordml" wp14:textId="77777777"/>
-    <w:p xmlns:wp14="http://schemas.microsoft.com/office/word/2010/wordml" wp14:textId="77777777">
+        <w:t xml:space="preserve">existen limitaciones para emitir un </w:t>
+      </w:r>
+      <w:r>
+        <w:t>resultado ya sea por el contexto cultural de la persona tratada y como ciertos términos de “normalidad” no reflejan al individuo en cuanto a su personalidad</w:t>
+      </w:r>
+      <w:r>
+        <w:t xml:space="preserve"> ya que solo </w:t>
+      </w:r>
+      <w:r>
+        <w:t>conociéndolo</w:t>
+      </w:r>
+      <w:r>
+        <w:t xml:space="preserve"> no es capaz</w:t>
+      </w:r>
+      <w:r>
+        <w:t xml:space="preserve"> un </w:t>
+      </w:r>
+      <w:r>
+        <w:t>psicólogo de</w:t>
+      </w:r>
+      <w:r>
+        <w:t xml:space="preserve"> hacerlo sin la interpretación de los patrones de comportamiento en </w:t>
+      </w:r>
+      <w:r>
+        <w:t>específico</w:t>
+      </w:r>
+      <w:r>
+        <w:t>, la influencia de su comunidad en actuar de esa manera</w:t>
+      </w:r>
+      <w:r>
+        <w:t xml:space="preserve"> y</w:t>
+      </w:r>
+      <w:r>
+        <w:t xml:space="preserve"> que con</w:t>
+      </w:r>
+      <w:r>
+        <w:t xml:space="preserve"> la guía </w:t>
+      </w:r>
+      <w:r>
+        <w:lastRenderedPageBreak/>
+        <w:t>de lo que dicen los expertos en cuestionarios o escalas</w:t>
+      </w:r>
+      <w:r>
+        <w:t xml:space="preserve"> se puede plasmar de forma más cercana una verdad relativa</w:t>
+      </w:r>
+      <w:r>
+        <w:t>.</w:t>
+      </w:r>
+    </w:p>
+    <w:p>
+      <w:r>
+        <w:t xml:space="preserve">Gracias a esto existen métodos propios de esta área, </w:t>
+      </w:r>
+      <w:r>
+        <w:t xml:space="preserve">como investigación experimental (entornos controlables) , observacional </w:t>
+      </w:r>
+      <w:r>
+        <w:t xml:space="preserve">(se analizan comportamientos en tiempo real) , correlacional (identificar patrones), longitudinal (se estudia a los individuos por un tiempo determinado) , </w:t>
+      </w:r>
+      <w:r>
+        <w:t xml:space="preserve">estudio de caso (es un análisis profundo a uno, varios grupos), </w:t>
+      </w:r>
+      <w:r>
+        <w:t xml:space="preserve">cuantitativa (cifras o datos obtenidos), cualitativa </w:t>
+      </w:r>
+      <w:r>
+        <w:t xml:space="preserve">(se basa de forma más subjetiva dependiendo las respuestas que se tiene de los entrevistados, encuestados) </w:t>
+      </w:r>
+      <w:r>
+        <w:t>lo que da paso</w:t>
+      </w:r>
+      <w:r>
+        <w:t xml:space="preserve"> a comprender la importancia del contexto y comunidad de los sujetos de estudio. </w:t>
+      </w:r>
+    </w:p>
+    <w:p>
+      <w:r>
+        <w:t>En síntesis, conocer y comprender en las Ciencias Humanas</w:t>
+      </w:r>
+      <w:r>
+        <w:t>, como en la psicología</w:t>
+      </w:r>
+      <w:r>
+        <w:t xml:space="preserve"> es </w:t>
+      </w:r>
+      <w:r>
+        <w:t>fundamental</w:t>
+      </w:r>
+      <w:r>
+        <w:t>. Debido a que l</w:t>
+      </w:r>
+      <w:r>
+        <w:t xml:space="preserve">os </w:t>
+      </w:r>
+      <w:r>
+        <w:t>actores de conocimiento invierte</w:t>
+      </w:r>
+      <w:r>
+        <w:t>n parte de su análisis en conocer teorías preestablecidas acerca de</w:t>
+      </w:r>
+      <w:r>
+        <w:t>l</w:t>
+      </w:r>
+      <w:r>
+        <w:t xml:space="preserve"> comportamiento de individuos</w:t>
+      </w:r>
+      <w:r>
+        <w:t xml:space="preserve">, escalas de expertos que midan la autoestima, el estrés, la depresión, la ansiedad, etc., </w:t>
+      </w:r>
+      <w:r>
+        <w:t xml:space="preserve">aplicando este conocimiento en la compresión detallada de cada persona, por la complejidad que emitir un resultado puede significar si no se entiende la filosofía, </w:t>
+      </w:r>
+      <w:r>
+        <w:t xml:space="preserve">sociedad a la que pertenece. </w:t>
+      </w:r>
+    </w:p>
+    <w:p>
       <w:pPr>
         <w:pStyle w:val="Ttulo1"/>
       </w:pPr>
-      <w:bookmarkStart w:name="_Toc200892994" w:id="1"/>
-      <w:r>
-        <w:t>DESARROLLO</w:t>
-      </w:r>
-      <w:bookmarkEnd w:id="1"/>
-    </w:p>
-    <w:p xmlns:wp14="http://schemas.microsoft.com/office/word/2010/wordml" wp14:textId="77777777">
-      <w:r>
-        <w:t>En Matemática</w:t>
+      <w:bookmarkStart w:id="2" w:name="_Toc201012861"/>
+      <w:r>
+        <w:t>CONCLUSIÓN</w:t>
+      </w:r>
+      <w:bookmarkEnd w:id="2"/>
+    </w:p>
+    <w:p>
+      <w:r>
+        <w:t xml:space="preserve">En conclusión, al haber abordado el titulo prescripto desde el área de las Matemáticas y Ciencias Humanas </w:t>
+      </w:r>
+      <w:r>
+        <w:t xml:space="preserve">es evidente que conocer y comprender son dos procesos que trabajan en conjunto para </w:t>
+      </w:r>
+      <w:r>
+        <w:t>elaborar conocimiento</w:t>
+      </w:r>
+      <w:r>
+        <w:t xml:space="preserve">, siendo la comprensión un eje clave para lograr un nivel de pensamiento crítico y razonable que provea la total destreza de formar parte de la comunidad que se encarga de seguir </w:t>
+      </w:r>
+      <w:r>
+        <w:t xml:space="preserve">construyendo información valiosa a sus áreas respectivas. En el caso de Matemática, aquellas personas que logran aplicar lo que conocen (fórmulas, teoremas) </w:t>
+      </w:r>
+      <w:r>
+        <w:t xml:space="preserve">a problemas con </w:t>
+      </w:r>
+      <w:r>
+        <w:lastRenderedPageBreak/>
+        <w:t xml:space="preserve">planteamientos que lleven al razonamiento, a través del cuestionamiento e ir más allá de la deducción </w:t>
+      </w:r>
+      <w:r>
+        <w:t>como hacerlo con la observación, intuición, serán las nuevas mentes que continuaran con el legado de la comunidad matemática</w:t>
+      </w:r>
+      <w:r>
+        <w:t xml:space="preserve">. Algo parecido sucede con las Ciencias Humanas, dentro de la psicología en donde es requerido que los expertos dediquen parte de su tiempo a leer y </w:t>
+      </w:r>
+      <w:r>
+        <w:t>conocer</w:t>
+      </w:r>
+      <w:r>
+        <w:t xml:space="preserve"> conceptos dentro de</w:t>
       </w:r>
       <w:r>
         <w:t xml:space="preserve"> </w:t>
       </w:r>
       <w:r>
-        <w:t xml:space="preserve">para muchas personas </w:t>
-      </w:r>
-      <w:r>
-        <w:t>es suficien</w:t>
-      </w:r>
-      <w:r>
-        <w:t>te</w:t>
+        <w:t xml:space="preserve">textos académicos acerca del ser humano, que es un tema complejo de objetividad e inferencia, pero que se </w:t>
+      </w:r>
+      <w:r>
+        <w:t>alcanza con una profundidad de factores externos por medio de la comprensión del entorno en el que habita el ser humano y su incidencia en su estilo de vida</w:t>
+      </w:r>
+      <w:r>
+        <w:t>.</w:t>
+      </w:r>
+    </w:p>
+    <w:p>
+      <w:r>
+        <w:t xml:space="preserve">Esto aclara que comprender es lo que se desea </w:t>
+      </w:r>
+      <w:proofErr w:type="gramStart"/>
+      <w:r>
+        <w:t xml:space="preserve">alcanzar </w:t>
       </w:r>
       <w:r>
         <w:t xml:space="preserve"> </w:t>
       </w:r>
       <w:r>
-        <w:t>conocer un concepto,</w:t>
-      </w:r>
-      <w:r>
-        <w:t xml:space="preserve"> teorema o fórmula </w:t>
-      </w:r>
-      <w:r>
-        <w:t>para resolver un ejercicio o problema planteado</w:t>
-      </w:r>
-      <w:r>
-        <w:t xml:space="preserve">, sin siquiera profundizar </w:t>
-      </w:r>
-      <w:r>
-        <w:t>en la deducción o razón por la cual se aplica lo aprendido</w:t>
-      </w:r>
-      <w:r>
-        <w:t xml:space="preserve">, suponiendo que </w:t>
-      </w:r>
-      <w:r>
-        <w:t xml:space="preserve">en ciertos casos </w:t>
-      </w:r>
-      <w:r>
-        <w:t xml:space="preserve">está bien aprender de esa </w:t>
-      </w:r>
-      <w:r>
-        <w:t>forma,</w:t>
-      </w:r>
-      <w:r>
-        <w:t xml:space="preserve"> pero ¿Hasta qué punto conocer nos lleva a razonar </w:t>
-      </w:r>
-      <w:r>
-        <w:t xml:space="preserve">la matemática? </w:t>
-      </w:r>
-    </w:p>
-    <w:p xmlns:wp14="http://schemas.microsoft.com/office/word/2010/wordml" wp14:textId="0A717BE7">
-      <w:r>
-        <w:rPr/>
-        <w:t xml:space="preserve">Varios estudios han demostrado que durante años esto ha sido llevado a cabo de esta forma, </w:t>
-      </w:r>
-      <w:r>
-        <w:rPr/>
-        <w:t>de acuerdo con Alsina (2020), “</w:t>
-      </w:r>
-      <w:r>
-        <w:rPr/>
-        <w:t>muchos países basaron la enseñanza de las matemáticas en la repetición, la ejercitación, la memorización y la descontextualización</w:t>
-      </w:r>
-      <w:r>
-        <w:rPr/>
-        <w:t>” (p.3)</w:t>
-      </w:r>
-      <w:r>
-        <w:rPr/>
-        <w:t>.</w:t>
-      </w:r>
-      <w:r>
-        <w:rPr/>
-        <w:t xml:space="preserve"> Un ejemplo de </w:t>
-      </w:r>
-      <w:r>
-        <w:rPr/>
-        <w:t xml:space="preserve">esto </w:t>
-      </w:r>
-      <w:r>
-        <w:rPr/>
-        <w:t xml:space="preserve">es la mecanización </w:t>
-      </w:r>
-      <w:r>
-        <w:rPr/>
-        <w:t>de la estructura de la multiplicación sin primero comprender ¿qué es multiplicar?</w:t>
-      </w:r>
-      <w:r>
-        <w:rPr/>
-        <w:t>, memorizar l</w:t>
-      </w:r>
-      <w:r>
-        <w:rPr/>
-        <w:t xml:space="preserve">os valores de los ángulos en radianes sin estudiar </w:t>
-      </w:r>
-      <w:r>
-        <w:rPr/>
-        <w:t xml:space="preserve">que es producto de utilizar </w:t>
-      </w:r>
-      <w:r>
-        <w:rPr/>
-        <w:t>el plano cartesiano</w:t>
-      </w:r>
-      <w:r>
-        <w:rPr/>
-        <w:t xml:space="preserve"> con sus cuadrantes</w:t>
-      </w:r>
-      <w:r>
-        <w:rPr/>
-        <w:t xml:space="preserve"> y de</w:t>
-      </w:r>
-      <w:r>
-        <w:rPr/>
-        <w:t>pendiendo</w:t>
-      </w:r>
-      <w:r>
-        <w:rPr/>
-        <w:t xml:space="preserve"> su posición el signo varía</w:t>
-      </w:r>
-      <w:r>
-        <w:rPr/>
-        <w:t xml:space="preserve"> o calcular razones trigonometrías con fórmulas</w:t>
-      </w:r>
-      <w:r>
-        <w:rPr/>
-        <w:t xml:space="preserve">. </w:t>
-      </w:r>
-    </w:p>
-    <w:p xmlns:wp14="http://schemas.microsoft.com/office/word/2010/wordml" wp14:textId="77777777">
-      <w:r>
-        <w:t xml:space="preserve">Esto provoca </w:t>
-      </w:r>
-      <w:r>
-        <w:t>un malestar para quienes experimentan aprender de forma mecánica.</w:t>
-      </w:r>
-    </w:p>
-    <w:p xmlns:wp14="http://schemas.microsoft.com/office/word/2010/wordml" wp14:textId="77777777">
-      <w:r>
-        <w:t>Numerosos estudios realizados desde distintos ámbitos y agendas de investigación en educación matemática sacaron a la luz que muchos ciudadanos que han sufrido esta forma de enseñar matemáticas, además de generar un fuerte rechazo a la disciplina, han manifestado dificultades para aplicar los contenidos matemáticos en las situaciones de su vida cotidiana en las que dichos conocimientos son necesarios</w:t>
-      </w:r>
-      <w:r>
-        <w:t>. (Alsina, 2020, p. 4)</w:t>
-      </w:r>
-    </w:p>
-    <w:p xmlns:wp14="http://schemas.microsoft.com/office/word/2010/wordml" wp14:textId="77777777"/>
-    <w:p xmlns:wp14="http://schemas.microsoft.com/office/word/2010/wordml" wp14:textId="5E81D779">
-      <w:r>
-        <w:rPr/>
-        <w:t xml:space="preserve">Es </w:t>
-      </w:r>
-      <w:r>
-        <w:rPr/>
-        <w:t>por lo que</w:t>
-      </w:r>
-      <w:r>
-        <w:rPr/>
-        <w:t>,</w:t>
-      </w:r>
-      <w:r>
-        <w:rPr/>
-        <w:t xml:space="preserve"> si se requiere comprender</w:t>
-      </w:r>
-      <w:r>
-        <w:rPr/>
-        <w:t>, ya que es la base del razonamiento</w:t>
-      </w:r>
-      <w:bookmarkStart w:name="_GoBack" w:id="2"/>
-      <w:bookmarkEnd w:id="2"/>
-      <w:r>
-        <w:rPr/>
-        <w:t xml:space="preserve"> en la Matemática que es una ciencia demostrativa, no solo</w:t>
-      </w:r>
-      <w:r>
-        <w:rPr/>
-        <w:t xml:space="preserve"> basta con </w:t>
-      </w:r>
-      <w:r>
-        <w:rPr/>
-        <w:t xml:space="preserve">conocer, para ir más allá de lo superficial se debe enseñar a observar, probar, intuir, basarse en </w:t>
-      </w:r>
-      <w:r>
-        <w:rPr/>
-        <w:t xml:space="preserve">datos ya encontrados para tener la capacidad de ser autores del </w:t>
-      </w:r>
-      <w:r>
-        <w:rPr/>
-        <w:t>conocimiento</w:t>
-      </w:r>
-      <w:r>
-        <w:rPr/>
+        <w:t>en</w:t>
+      </w:r>
+      <w:proofErr w:type="gramEnd"/>
+      <w:r>
+        <w:t xml:space="preserve"> ambas áreas de conocimiento</w:t>
+      </w:r>
+      <w:bookmarkStart w:id="3" w:name="_GoBack"/>
+      <w:bookmarkEnd w:id="3"/>
+      <w:r>
         <w:t xml:space="preserve"> </w:t>
       </w:r>
-      <w:r>
-        <w:rPr/>
-        <w:t>y también comprendamos el mundo que nos rodea.</w:t>
-      </w:r>
-      <w:r>
-        <w:rPr/>
-        <w:t xml:space="preserve"> </w:t>
-      </w:r>
-      <w:r>
-        <w:rPr/>
-        <w:t xml:space="preserve">El caso de </w:t>
-      </w:r>
-      <w:r>
-        <w:rPr/>
-        <w:t xml:space="preserve">Carl Friedrich </w:t>
-      </w:r>
-      <w:r>
-        <w:rPr/>
-        <w:t>Gauss</w:t>
-      </w:r>
-      <w:r>
-        <w:rPr/>
-        <w:t>,</w:t>
-      </w:r>
-      <w:r>
-        <w:rPr/>
-        <w:t xml:space="preserve"> quie</w:t>
-      </w:r>
-      <w:r>
-        <w:rPr/>
-        <w:t>n a la edad de 7-10 aproximadamente su profesor de primaria entre 1784 y 1786</w:t>
-      </w:r>
-      <w:r>
-        <w:rPr/>
-        <w:t xml:space="preserve"> </w:t>
-      </w:r>
-      <w:r>
-        <w:rPr/>
-        <w:t>les pidió que sumaran del 1 al 100</w:t>
-      </w:r>
-      <w:r>
-        <w:rPr/>
-        <w:t xml:space="preserve"> y en cuestión de</w:t>
-      </w:r>
-      <w:r>
-        <w:rPr/>
-        <w:t xml:space="preserve"> minutos respondió satisfactoriamente “5050</w:t>
-      </w:r>
-      <w:r>
-        <w:rPr/>
-        <w:t>”, según</w:t>
-      </w:r>
-      <w:r>
-        <w:rPr/>
-        <w:t xml:space="preserve"> David Hilbert lo que realizó a su corta edad, </w:t>
-      </w:r>
-      <w:r>
-        <w:rPr/>
-        <w:t xml:space="preserve">se trata de pruebas prototípicas </w:t>
-      </w:r>
-      <w:r>
-        <w:rPr/>
-        <w:t xml:space="preserve">la </w:t>
-      </w:r>
-      <w:r>
-        <w:rPr/>
-        <w:t>cu</w:t>
-      </w:r>
-      <w:r>
-        <w:rPr/>
-        <w:t xml:space="preserve">al se denomina de esa forma por partir de un caso “particular” </w:t>
-      </w:r>
-      <w:r>
-        <w:rPr/>
-        <w:t>donde este pone en práctica su</w:t>
-      </w:r>
-      <w:r>
-        <w:rPr/>
-        <w:t xml:space="preserve"> intuición</w:t>
-      </w:r>
-      <w:r>
-        <w:rPr/>
-        <w:t xml:space="preserve"> geométrica</w:t>
-      </w:r>
-      <w:r>
-        <w:rPr/>
-        <w:t xml:space="preserve"> y creatividad.</w:t>
-      </w:r>
-      <w:r>
-        <w:rPr/>
-        <w:t xml:space="preserve"> </w:t>
-      </w:r>
-      <w:r>
-        <w:rPr/>
-        <w:t xml:space="preserve">Por lo tanto, </w:t>
-      </w:r>
-      <w:r>
-        <w:rPr/>
-        <w:t xml:space="preserve">el comprender en este sentido </w:t>
-      </w:r>
-      <w:r>
-        <w:rPr/>
-        <w:t xml:space="preserve">no necesariamente requiere que pasemos a un plano de rigor lógico </w:t>
-      </w:r>
-      <w:r>
-        <w:rPr/>
-        <w:t>en el que todo deber estar esquematizado y estrictamente elaborado, como sucede con Gauss.</w:t>
-      </w:r>
-    </w:p>
-    <w:p>
-      <w:r>
-        <w:rPr/>
-        <w:t xml:space="preserve">Es importante mencionar </w:t>
-      </w:r>
-      <w:r>
-        <w:rPr/>
-        <w:t xml:space="preserve">que </w:t>
-      </w:r>
-      <w:r>
-        <w:rPr/>
-        <w:t xml:space="preserve">en esta área existen varios métodos de producción de conocimiento como basado en </w:t>
-      </w:r>
-      <w:r>
-        <w:rPr/>
-        <w:t xml:space="preserve">la resolución de problemas que insta a </w:t>
-      </w:r>
-      <w:r>
-        <w:rPr/>
-        <w:t xml:space="preserve">comprender el problema, definir hipótesis y metodologías, ejecución y procedimientos y la evaluación de </w:t>
-      </w:r>
-      <w:r>
-        <w:rPr/>
-        <w:t>los resultados</w:t>
-      </w:r>
-    </w:p>
-    <w:p xmlns:wp14="http://schemas.microsoft.com/office/word/2010/wordml" wp14:textId="77777777"/>
-    <w:p xmlns:wp14="http://schemas.microsoft.com/office/word/2010/wordml" wp14:textId="77777777"/>
-    <w:p xmlns:wp14="http://schemas.microsoft.com/office/word/2010/wordml" wp14:textId="77777777"/>
-    <w:p xmlns:wp14="http://schemas.microsoft.com/office/word/2010/wordml" wp14:textId="77777777"/>
-    <w:p xmlns:wp14="http://schemas.microsoft.com/office/word/2010/wordml" wp14:textId="77777777"/>
-    <w:p xmlns:wp14="http://schemas.microsoft.com/office/word/2010/wordml" wp14:textId="77777777"/>
-    <w:p xmlns:wp14="http://schemas.microsoft.com/office/word/2010/wordml" wp14:textId="77777777"/>
-    <w:p xmlns:wp14="http://schemas.microsoft.com/office/word/2010/wordml" wp14:textId="77777777"/>
-    <w:p xmlns:wp14="http://schemas.microsoft.com/office/word/2010/wordml" wp14:textId="77777777"/>
-    <w:p xmlns:wp14="http://schemas.microsoft.com/office/word/2010/wordml" wp14:textId="77777777"/>
-    <w:p xmlns:wp14="http://schemas.microsoft.com/office/word/2010/wordml" wp14:textId="77777777"/>
-    <w:p xmlns:wp14="http://schemas.microsoft.com/office/word/2010/wordml" wp14:textId="77777777"/>
-    <w:p xmlns:wp14="http://schemas.microsoft.com/office/word/2010/wordml" wp14:textId="77777777"/>
-    <w:p xmlns:wp14="http://schemas.microsoft.com/office/word/2010/wordml" wp14:textId="77777777"/>
-    <w:p xmlns:wp14="http://schemas.microsoft.com/office/word/2010/wordml" wp14:textId="77777777"/>
-    <w:p xmlns:wp14="http://schemas.microsoft.com/office/word/2010/wordml" wp14:textId="77777777"/>
-    <w:p xmlns:wp14="http://schemas.microsoft.com/office/word/2010/wordml" wp14:textId="77777777"/>
-    <w:p xmlns:wp14="http://schemas.microsoft.com/office/word/2010/wordml" wp14:textId="77777777"/>
-    <w:p xmlns:wp14="http://schemas.microsoft.com/office/word/2010/wordml" wp14:textId="77777777"/>
-    <w:p xmlns:wp14="http://schemas.microsoft.com/office/word/2010/wordml" wp14:textId="77777777"/>
-    <w:p xmlns:wp14="http://schemas.microsoft.com/office/word/2010/wordml" wp14:textId="77777777"/>
-    <w:p xmlns:wp14="http://schemas.microsoft.com/office/word/2010/wordml" wp14:textId="77777777"/>
-    <w:p xmlns:wp14="http://schemas.microsoft.com/office/word/2010/wordml" wp14:textId="77777777"/>
-    <w:p xmlns:wp14="http://schemas.microsoft.com/office/word/2010/wordml" wp14:textId="77777777"/>
-    <w:p xmlns:wp14="http://schemas.microsoft.com/office/word/2010/wordml" wp14:textId="77777777"/>
-    <w:p xmlns:wp14="http://schemas.microsoft.com/office/word/2010/wordml" wp14:textId="77777777"/>
-    <w:p xmlns:wp14="http://schemas.microsoft.com/office/word/2010/wordml" wp14:textId="77777777"/>
-    <w:p xmlns:wp14="http://schemas.microsoft.com/office/word/2010/wordml" wp14:textId="77777777"/>
-    <w:p xmlns:wp14="http://schemas.microsoft.com/office/word/2010/wordml" wp14:textId="77777777"/>
-    <w:p xmlns:wp14="http://schemas.microsoft.com/office/word/2010/wordml" wp14:textId="77777777"/>
-    <w:p xmlns:wp14="http://schemas.microsoft.com/office/word/2010/wordml" wp14:textId="77777777"/>
-    <w:p xmlns:wp14="http://schemas.microsoft.com/office/word/2010/wordml" wp14:textId="77777777"/>
-    <w:p xmlns:wp14="http://schemas.microsoft.com/office/word/2010/wordml" wp14:textId="77777777"/>
-    <w:p xmlns:wp14="http://schemas.microsoft.com/office/word/2010/wordml" wp14:textId="77777777"/>
-    <w:p xmlns:wp14="http://schemas.microsoft.com/office/word/2010/wordml" wp14:textId="77777777"/>
-    <w:p xmlns:wp14="http://schemas.microsoft.com/office/word/2010/wordml" wp14:textId="77777777"/>
-    <w:p xmlns:wp14="http://schemas.microsoft.com/office/word/2010/wordml" wp14:textId="77777777"/>
-    <w:p xmlns:wp14="http://schemas.microsoft.com/office/word/2010/wordml" wp14:textId="77777777"/>
-    <w:p xmlns:wp14="http://schemas.microsoft.com/office/word/2010/wordml" wp14:textId="77777777"/>
-    <w:p xmlns:wp14="http://schemas.microsoft.com/office/word/2010/wordml" wp14:textId="77777777"/>
-    <w:p xmlns:wp14="http://schemas.microsoft.com/office/word/2010/wordml" wp14:textId="77777777"/>
-    <w:p xmlns:wp14="http://schemas.microsoft.com/office/word/2010/wordml" wp14:textId="77777777"/>
-    <w:p xmlns:wp14="http://schemas.microsoft.com/office/word/2010/wordml" wp14:textId="77777777"/>
-    <w:p xmlns:wp14="http://schemas.microsoft.com/office/word/2010/wordml" wp14:textId="77777777"/>
-    <w:p xmlns:wp14="http://schemas.microsoft.com/office/word/2010/wordml" wp14:textId="77777777"/>
-    <w:p xmlns:wp14="http://schemas.microsoft.com/office/word/2010/wordml" wp14:textId="77777777"/>
-    <w:p xmlns:wp14="http://schemas.microsoft.com/office/word/2010/wordml" wp14:textId="77777777"/>
-    <w:p xmlns:wp14="http://schemas.microsoft.com/office/word/2010/wordml" wp14:textId="77777777"/>
-    <w:p xmlns:wp14="http://schemas.microsoft.com/office/word/2010/wordml" wp14:textId="77777777"/>
-    <w:p xmlns:wp14="http://schemas.microsoft.com/office/word/2010/wordml" wp14:textId="77777777"/>
-    <w:p xmlns:wp14="http://schemas.microsoft.com/office/word/2010/wordml" wp14:textId="77777777"/>
-    <w:p xmlns:wp14="http://schemas.microsoft.com/office/word/2010/wordml" wp14:textId="77777777"/>
-    <w:p xmlns:wp14="http://schemas.microsoft.com/office/word/2010/wordml" wp14:textId="77777777"/>
-    <w:p xmlns:wp14="http://schemas.microsoft.com/office/word/2010/wordml" wp14:textId="77777777"/>
-    <w:p xmlns:wp14="http://schemas.microsoft.com/office/word/2010/wordml" wp14:textId="77777777"/>
-    <w:p xmlns:wp14="http://schemas.microsoft.com/office/word/2010/wordml" wp14:textId="77777777"/>
-    <w:p xmlns:wp14="http://schemas.microsoft.com/office/word/2010/wordml" wp14:textId="77777777"/>
-    <w:p xmlns:wp14="http://schemas.microsoft.com/office/word/2010/wordml" wp14:textId="77777777"/>
-    <w:p xmlns:wp14="http://schemas.microsoft.com/office/word/2010/wordml" wp14:textId="77777777"/>
-    <w:p xmlns:wp14="http://schemas.microsoft.com/office/word/2010/wordml" wp14:textId="77777777"/>
-    <w:p xmlns:wp14="http://schemas.microsoft.com/office/word/2010/wordml" wp14:textId="77777777"/>
-    <w:p xmlns:wp14="http://schemas.microsoft.com/office/word/2010/wordml" wp14:textId="77777777"/>
-    <w:p xmlns:wp14="http://schemas.microsoft.com/office/word/2010/wordml" wp14:textId="77777777"/>
-    <w:p xmlns:wp14="http://schemas.microsoft.com/office/word/2010/wordml" wp14:textId="77777777"/>
-    <w:p xmlns:wp14="http://schemas.microsoft.com/office/word/2010/wordml" wp14:textId="77777777"/>
-    <w:p xmlns:wp14="http://schemas.microsoft.com/office/word/2010/wordml" wp14:textId="77777777"/>
-    <w:p xmlns:wp14="http://schemas.microsoft.com/office/word/2010/wordml" wp14:textId="77777777"/>
-    <w:p xmlns:wp14="http://schemas.microsoft.com/office/word/2010/wordml" wp14:textId="77777777"/>
-    <w:p xmlns:wp14="http://schemas.microsoft.com/office/word/2010/wordml" wp14:textId="77777777"/>
-    <w:p xmlns:wp14="http://schemas.microsoft.com/office/word/2010/wordml" wp14:textId="77777777"/>
-    <w:p xmlns:wp14="http://schemas.microsoft.com/office/word/2010/wordml" wp14:textId="77777777"/>
-    <w:p xmlns:wp14="http://schemas.microsoft.com/office/word/2010/wordml" wp14:textId="77777777"/>
-    <w:p xmlns:wp14="http://schemas.microsoft.com/office/word/2010/wordml" wp14:textId="77777777"/>
-    <w:p xmlns:wp14="http://schemas.microsoft.com/office/word/2010/wordml" wp14:textId="77777777"/>
-    <w:p xmlns:wp14="http://schemas.microsoft.com/office/word/2010/wordml" wp14:textId="77777777"/>
-    <w:p xmlns:wp14="http://schemas.microsoft.com/office/word/2010/wordml" wp14:textId="77777777"/>
-    <w:p xmlns:wp14="http://schemas.microsoft.com/office/word/2010/wordml" wp14:textId="77777777"/>
-    <w:p xmlns:wp14="http://schemas.microsoft.com/office/word/2010/wordml" wp14:textId="77777777"/>
-    <w:p xmlns:wp14="http://schemas.microsoft.com/office/word/2010/wordml" wp14:textId="77777777"/>
-    <w:p xmlns:wp14="http://schemas.microsoft.com/office/word/2010/wordml" wp14:textId="77777777"/>
-    <w:p xmlns:wp14="http://schemas.microsoft.com/office/word/2010/wordml" wp14:textId="77777777"/>
-    <w:p xmlns:wp14="http://schemas.microsoft.com/office/word/2010/wordml" wp14:textId="77777777"/>
-    <w:p xmlns:wp14="http://schemas.microsoft.com/office/word/2010/wordml" wp14:textId="77777777"/>
-    <w:p xmlns:wp14="http://schemas.microsoft.com/office/word/2010/wordml" wp14:textId="77777777"/>
-    <w:p xmlns:wp14="http://schemas.microsoft.com/office/word/2010/wordml" wp14:textId="77777777">
+    </w:p>
+    <w:p/>
+    <w:p/>
+    <w:p/>
+    <w:p/>
+    <w:p/>
+    <w:p/>
+    <w:p/>
+    <w:p/>
+    <w:p/>
+    <w:p/>
+    <w:p/>
+    <w:p/>
+    <w:p/>
+    <w:p/>
+    <w:p/>
+    <w:p/>
+    <w:p/>
+    <w:p/>
+    <w:p/>
+    <w:p/>
+    <w:p/>
+    <w:p/>
+    <w:p/>
+    <w:p/>
+    <w:p/>
+    <w:p/>
+    <w:p/>
+    <w:p/>
+    <w:p/>
+    <w:p/>
+    <w:p/>
+    <w:p/>
+    <w:p/>
+    <w:p/>
+    <w:p/>
+    <w:p/>
+    <w:p/>
+    <w:p/>
+    <w:p/>
+    <w:p/>
+    <w:p>
+      <w:pPr>
+        <w:ind w:firstLine="0"/>
+      </w:pPr>
+    </w:p>
+    <w:p>
       <w:pPr>
         <w:pStyle w:val="Ttulo1"/>
         <w:jc w:val="center"/>
       </w:pPr>
-      <w:bookmarkStart w:name="_Toc200892995" w:id="3"/>
+      <w:bookmarkStart w:id="4" w:name="_Toc201012862"/>
       <w:r>
         <w:t>REFERENCIAS</w:t>
       </w:r>
-      <w:bookmarkEnd w:id="3"/>
-    </w:p>
-    <w:p xmlns:wp14="http://schemas.microsoft.com/office/word/2010/wordml" wp14:textId="77777777"/>
-    <w:p xmlns:wp14="http://schemas.microsoft.com/office/word/2010/wordml" wp14:textId="77777777">
-      <w:hyperlink w:history="1" r:id="rId7">
+      <w:bookmarkEnd w:id="4"/>
+    </w:p>
+    <w:p/>
+    <w:p>
+      <w:hyperlink r:id="rId8" w:history="1">
         <w:r>
           <w:rPr>
             <w:rStyle w:val="Hipervnculo"/>
@@ -1403,41 +1802,82 @@
         </w:r>
       </w:hyperlink>
     </w:p>
-    <w:p xmlns:wp14="http://schemas.microsoft.com/office/word/2010/wordml" wp14:textId="77777777">
+    <w:p>
       <w:r>
         <w:t>chrome-extension://efaidnbmnnnibpcajpcglclefindmkaj/https://proyectoeducativolengua.wordpress.com/wp-content/uploads/2013/01/stonewiske.pdf</w:t>
       </w:r>
     </w:p>
-    <w:p xmlns:wp14="http://schemas.microsoft.com/office/word/2010/wordml" wp14:textId="77777777">
+    <w:p>
       <w:r>
         <w:t>chrome-extension://efaidnbmnnnibpcajpcglclefindmkaj/https://ri.ufg.edu.sv/jspui/bitstream/11592/9672/1/Comprender%20y%20usar%20las%20matematicas.pdf</w:t>
       </w:r>
     </w:p>
-    <w:p xmlns:wp14="http://schemas.microsoft.com/office/word/2010/wordml" wp14:textId="77777777"/>
-    <w:p xmlns:wp14="http://schemas.microsoft.com/office/word/2010/wordml" wp14:textId="77777777">
+    <w:p/>
+    <w:p>
       <w:r>
         <w:t>chrome-extension://efaidnbmnnnibpcajpcglclefindmkaj/https://miscelaneamatematica.org/download/tbl_articulos.pdf2.a3941dd027236826.363230362e706466.pdf</w:t>
       </w:r>
     </w:p>
-    <w:p xmlns:wp14="http://schemas.microsoft.com/office/word/2010/wordml" wp14:textId="77777777"/>
-    <w:p xmlns:wp14="http://schemas.microsoft.com/office/word/2010/wordml" wp14:textId="77777777"/>
-    <w:p xmlns:wp14="http://schemas.microsoft.com/office/word/2010/wordml" wp14:textId="77777777"/>
-    <w:p xmlns:wp14="http://schemas.microsoft.com/office/word/2010/wordml" wp14:textId="77777777"/>
-    <w:p xmlns:wp14="http://schemas.microsoft.com/office/word/2010/wordml" wp14:textId="77777777"/>
-    <w:p xmlns:wp14="http://schemas.microsoft.com/office/word/2010/wordml" wp14:textId="77777777"/>
-    <w:p xmlns:wp14="http://schemas.microsoft.com/office/word/2010/wordml" wp14:textId="77777777"/>
-    <w:p xmlns:wp14="http://schemas.microsoft.com/office/word/2010/wordml" wp14:textId="77777777"/>
-    <w:p xmlns:wp14="http://schemas.microsoft.com/office/word/2010/wordml" wp14:textId="77777777"/>
-    <w:p xmlns:wp14="http://schemas.microsoft.com/office/word/2010/wordml" wp14:textId="77777777"/>
-    <w:p xmlns:wp14="http://schemas.microsoft.com/office/word/2010/wordml" wp14:textId="77777777"/>
-    <w:p xmlns:wp14="http://schemas.microsoft.com/office/word/2010/wordml" wp14:textId="77777777"/>
-    <w:p xmlns:wp14="http://schemas.microsoft.com/office/word/2010/wordml" wp14:textId="77777777"/>
-    <w:p xmlns:wp14="http://schemas.microsoft.com/office/word/2010/wordml" wp14:textId="77777777"/>
-    <w:p xmlns:wp14="http://schemas.microsoft.com/office/word/2010/wordml" wp14:textId="77777777"/>
-    <w:p xmlns:wp14="http://schemas.microsoft.com/office/word/2010/wordml" wp14:textId="77777777"/>
+    <w:p>
+      <w:hyperlink r:id="rId9" w:history="1">
+        <w:r>
+          <w:rPr>
+            <w:rStyle w:val="Hipervnculo"/>
+          </w:rPr>
+          <w:t>https://www.redalyc.org/pdf/4418/441846096015.pdf</w:t>
+        </w:r>
+      </w:hyperlink>
+    </w:p>
+    <w:p>
+      <w:r>
+        <w:t>chrome-extension://efaidnbmnnnibpcajpcglclefindmkaj/https://www.revista-educacion-matematica.org.mx/descargas/Vol22/1/vol22-1-01_REM_22-4.pdf</w:t>
+      </w:r>
+    </w:p>
+    <w:p>
+      <w:r>
+        <w:t>chrome-extension://efaidnbmnnnibpcajpcglclefindmkaj/https://www.alfepsi.org/wp-content/uploads/2022/03/Descubriendo-la-Psicologia-2-MCalvino-Coordinador.pdf</w:t>
+      </w:r>
+    </w:p>
+    <w:p>
+      <w:r>
+        <w:t>chrome-extension://efaidnbmnnnibpcajpcglclefindmkaj/https://dspace.ups.edu.ec/bitstream/123456789/9258/1/Las%20ciencias%20humanas%20y%20filosofia%20de%20la%20educacion.pdf</w:t>
+      </w:r>
+    </w:p>
+    <w:p>
+      <w:r>
+        <w:lastRenderedPageBreak/>
+        <w:t>chrome-extension://efaidnbmnnnibpcajpcglclefindmkaj/http://www.scielo.org.co/pdf/psdc/n23/n23a06.pdf</w:t>
+      </w:r>
+    </w:p>
+    <w:p/>
+    <w:p>
+      <w:hyperlink r:id="rId10" w:history="1">
+        <w:r>
+          <w:rPr>
+            <w:rStyle w:val="Hipervnculo"/>
+          </w:rPr>
+          <w:t>https://es.snhu.edu/blog/metodos-de-investigacion-en-psicologia</w:t>
+        </w:r>
+      </w:hyperlink>
+    </w:p>
+    <w:p/>
+    <w:p/>
+    <w:p/>
+    <w:p/>
+    <w:p/>
+    <w:p/>
+    <w:p/>
+    <w:p/>
+    <w:p/>
+    <w:p/>
+    <w:p/>
+    <w:p/>
+    <w:p/>
+    <w:p/>
+    <w:p/>
     <w:sectPr>
-      <w:headerReference w:type="default" r:id="rId8"/>
-      <w:pgSz w:w="11906" w:h="16838" w:orient="portrait"/>
+      <w:headerReference w:type="default" r:id="rId11"/>
+      <w:pgSz w:w="11906" w:h="16838"/>
       <w:pgMar w:top="1417" w:right="1701" w:bottom="1417" w:left="1701" w:header="708" w:footer="708" w:gutter="0"/>
       <w:cols w:space="708"/>
       <w:docGrid w:linePitch="360"/>
@@ -1449,7 +1889,7 @@
 <file path=word/endnotes.xml><?xml version="1.0" encoding="utf-8"?>
 <w:endnotes xmlns:wpc="http://schemas.microsoft.com/office/word/2010/wordprocessingCanvas" xmlns:cx="http://schemas.microsoft.com/office/drawing/2014/chartex" xmlns:mc="http://schemas.openxmlformats.org/markup-compatibility/2006" xmlns:o="urn:schemas-microsoft-com:office:office" xmlns:r="http://schemas.openxmlformats.org/officeDocument/2006/relationships" xmlns:m="http://schemas.openxmlformats.org/officeDocument/2006/math" xmlns:v="urn:schemas-microsoft-com:vml" xmlns:wp14="http://schemas.microsoft.com/office/word/2010/wordprocessingDrawing" xmlns:wp="http://schemas.openxmlformats.org/drawingml/2006/wordprocessingDrawing" xmlns:w10="urn:schemas-microsoft-com:office:word" xmlns:w="http://schemas.openxmlformats.org/wordprocessingml/2006/main" xmlns:w14="http://schemas.microsoft.com/office/word/2010/wordml" xmlns:w15="http://schemas.microsoft.com/office/word/2012/wordml" xmlns:w16se="http://schemas.microsoft.com/office/word/2015/wordml/symex" xmlns:wpg="http://schemas.microsoft.com/office/word/2010/wordprocessingGroup" xmlns:wpi="http://schemas.microsoft.com/office/word/2010/wordprocessingInk" xmlns:wne="http://schemas.microsoft.com/office/word/2006/wordml" xmlns:wps="http://schemas.microsoft.com/office/word/2010/wordprocessingShape" mc:Ignorable="w14 w15 w16se wp14">
   <w:endnote w:type="separator" w:id="-1">
-    <w:p xmlns:wp14="http://schemas.microsoft.com/office/word/2010/wordml" wp14:textId="77777777">
+    <w:p>
       <w:pPr>
         <w:spacing w:line="240" w:lineRule="auto"/>
       </w:pPr>
@@ -1459,7 +1899,7 @@
     </w:p>
   </w:endnote>
   <w:endnote w:type="continuationSeparator" w:id="0">
-    <w:p xmlns:wp14="http://schemas.microsoft.com/office/word/2010/wordml" wp14:textId="77777777">
+    <w:p>
       <w:pPr>
         <w:spacing w:line="240" w:lineRule="auto"/>
       </w:pPr>
@@ -1474,7 +1914,7 @@
 <file path=word/footnotes.xml><?xml version="1.0" encoding="utf-8"?>
 <w:footnotes xmlns:wpc="http://schemas.microsoft.com/office/word/2010/wordprocessingCanvas" xmlns:cx="http://schemas.microsoft.com/office/drawing/2014/chartex" xmlns:mc="http://schemas.openxmlformats.org/markup-compatibility/2006" xmlns:o="urn:schemas-microsoft-com:office:office" xmlns:r="http://schemas.openxmlformats.org/officeDocument/2006/relationships" xmlns:m="http://schemas.openxmlformats.org/officeDocument/2006/math" xmlns:v="urn:schemas-microsoft-com:vml" xmlns:wp14="http://schemas.microsoft.com/office/word/2010/wordprocessingDrawing" xmlns:wp="http://schemas.openxmlformats.org/drawingml/2006/wordprocessingDrawing" xmlns:w10="urn:schemas-microsoft-com:office:word" xmlns:w="http://schemas.openxmlformats.org/wordprocessingml/2006/main" xmlns:w14="http://schemas.microsoft.com/office/word/2010/wordml" xmlns:w15="http://schemas.microsoft.com/office/word/2012/wordml" xmlns:w16se="http://schemas.microsoft.com/office/word/2015/wordml/symex" xmlns:wpg="http://schemas.microsoft.com/office/word/2010/wordprocessingGroup" xmlns:wpi="http://schemas.microsoft.com/office/word/2010/wordprocessingInk" xmlns:wne="http://schemas.microsoft.com/office/word/2006/wordml" xmlns:wps="http://schemas.microsoft.com/office/word/2010/wordprocessingShape" mc:Ignorable="w14 w15 w16se wp14">
   <w:footnote w:type="separator" w:id="-1">
-    <w:p xmlns:wp14="http://schemas.microsoft.com/office/word/2010/wordml" wp14:textId="77777777">
+    <w:p>
       <w:pPr>
         <w:spacing w:line="240" w:lineRule="auto"/>
       </w:pPr>
@@ -1484,7 +1924,7 @@
     </w:p>
   </w:footnote>
   <w:footnote w:type="continuationSeparator" w:id="0">
-    <w:p xmlns:wp14="http://schemas.microsoft.com/office/word/2010/wordml" wp14:textId="77777777">
+    <w:p>
       <w:pPr>
         <w:spacing w:line="240" w:lineRule="auto"/>
       </w:pPr>
@@ -1506,9 +1946,8 @@
         <w:docPartUnique/>
       </w:docPartObj>
     </w:sdtPr>
-    <w:sdtEndPr/>
     <w:sdtContent>
-      <w:p xmlns:wp14="http://schemas.microsoft.com/office/word/2010/wordml" wp14:textId="77777777">
+      <w:p>
         <w:pPr>
           <w:pStyle w:val="Encabezado"/>
           <w:jc w:val="right"/>
@@ -1527,7 +1966,7 @@
             <w:noProof/>
             <w:lang w:val="es-ES"/>
           </w:rPr>
-          <w:t>9</w:t>
+          <w:t>1</w:t>
         </w:r>
         <w:r>
           <w:fldChar w:fldCharType="end"/>
@@ -1535,7 +1974,7 @@
       </w:p>
     </w:sdtContent>
   </w:sdt>
-  <w:p xmlns:wp14="http://schemas.microsoft.com/office/word/2010/wordml" wp14:textId="77777777">
+  <w:p>
     <w:pPr>
       <w:pStyle w:val="Encabezado"/>
     </w:pPr>
@@ -1543,12 +1982,195 @@
 </w:hdr>
 </file>
 
+<file path=word/numbering.xml><?xml version="1.0" encoding="utf-8"?>
+<w:numbering xmlns:wpc="http://schemas.microsoft.com/office/word/2010/wordprocessingCanvas" xmlns:cx="http://schemas.microsoft.com/office/drawing/2014/chartex" xmlns:mc="http://schemas.openxmlformats.org/markup-compatibility/2006" xmlns:o="urn:schemas-microsoft-com:office:office" xmlns:r="http://schemas.openxmlformats.org/officeDocument/2006/relationships" xmlns:m="http://schemas.openxmlformats.org/officeDocument/2006/math" xmlns:v="urn:schemas-microsoft-com:vml" xmlns:wp14="http://schemas.microsoft.com/office/word/2010/wordprocessingDrawing" xmlns:wp="http://schemas.openxmlformats.org/drawingml/2006/wordprocessingDrawing" xmlns:w10="urn:schemas-microsoft-com:office:word" xmlns:w="http://schemas.openxmlformats.org/wordprocessingml/2006/main" xmlns:w14="http://schemas.microsoft.com/office/word/2010/wordml" xmlns:w15="http://schemas.microsoft.com/office/word/2012/wordml" xmlns:w16se="http://schemas.microsoft.com/office/word/2015/wordml/symex" xmlns:wpg="http://schemas.microsoft.com/office/word/2010/wordprocessingGroup" xmlns:wpi="http://schemas.microsoft.com/office/word/2010/wordprocessingInk" xmlns:wne="http://schemas.microsoft.com/office/word/2006/wordml" xmlns:wps="http://schemas.microsoft.com/office/word/2010/wordprocessingShape" mc:Ignorable="w14 w15 w16se wp14">
+  <w:abstractNum w:abstractNumId="0" w15:restartNumberingAfterBreak="0">
+    <w:nsid w:val="235E7642"/>
+    <w:multiLevelType w:val="hybridMultilevel"/>
+    <w:tmpl w:val="2A16061C"/>
+    <w:lvl w:ilvl="0" w:tplc="300A000F">
+      <w:start w:val="1"/>
+      <w:numFmt w:val="decimal"/>
+      <w:lvlText w:val="%1."/>
+      <w:lvlJc w:val="left"/>
+      <w:pPr>
+        <w:ind w:left="1440" w:hanging="360"/>
+      </w:pPr>
+    </w:lvl>
+    <w:lvl w:ilvl="1" w:tplc="300A0019" w:tentative="1">
+      <w:start w:val="1"/>
+      <w:numFmt w:val="lowerLetter"/>
+      <w:lvlText w:val="%2."/>
+      <w:lvlJc w:val="left"/>
+      <w:pPr>
+        <w:ind w:left="2160" w:hanging="360"/>
+      </w:pPr>
+    </w:lvl>
+    <w:lvl w:ilvl="2" w:tplc="300A001B" w:tentative="1">
+      <w:start w:val="1"/>
+      <w:numFmt w:val="lowerRoman"/>
+      <w:lvlText w:val="%3."/>
+      <w:lvlJc w:val="right"/>
+      <w:pPr>
+        <w:ind w:left="2880" w:hanging="180"/>
+      </w:pPr>
+    </w:lvl>
+    <w:lvl w:ilvl="3" w:tplc="300A000F" w:tentative="1">
+      <w:start w:val="1"/>
+      <w:numFmt w:val="decimal"/>
+      <w:lvlText w:val="%4."/>
+      <w:lvlJc w:val="left"/>
+      <w:pPr>
+        <w:ind w:left="3600" w:hanging="360"/>
+      </w:pPr>
+    </w:lvl>
+    <w:lvl w:ilvl="4" w:tplc="300A0019" w:tentative="1">
+      <w:start w:val="1"/>
+      <w:numFmt w:val="lowerLetter"/>
+      <w:lvlText w:val="%5."/>
+      <w:lvlJc w:val="left"/>
+      <w:pPr>
+        <w:ind w:left="4320" w:hanging="360"/>
+      </w:pPr>
+    </w:lvl>
+    <w:lvl w:ilvl="5" w:tplc="300A001B" w:tentative="1">
+      <w:start w:val="1"/>
+      <w:numFmt w:val="lowerRoman"/>
+      <w:lvlText w:val="%6."/>
+      <w:lvlJc w:val="right"/>
+      <w:pPr>
+        <w:ind w:left="5040" w:hanging="180"/>
+      </w:pPr>
+    </w:lvl>
+    <w:lvl w:ilvl="6" w:tplc="300A000F" w:tentative="1">
+      <w:start w:val="1"/>
+      <w:numFmt w:val="decimal"/>
+      <w:lvlText w:val="%7."/>
+      <w:lvlJc w:val="left"/>
+      <w:pPr>
+        <w:ind w:left="5760" w:hanging="360"/>
+      </w:pPr>
+    </w:lvl>
+    <w:lvl w:ilvl="7" w:tplc="300A0019" w:tentative="1">
+      <w:start w:val="1"/>
+      <w:numFmt w:val="lowerLetter"/>
+      <w:lvlText w:val="%8."/>
+      <w:lvlJc w:val="left"/>
+      <w:pPr>
+        <w:ind w:left="6480" w:hanging="360"/>
+      </w:pPr>
+    </w:lvl>
+    <w:lvl w:ilvl="8" w:tplc="300A001B" w:tentative="1">
+      <w:start w:val="1"/>
+      <w:numFmt w:val="lowerRoman"/>
+      <w:lvlText w:val="%9."/>
+      <w:lvlJc w:val="right"/>
+      <w:pPr>
+        <w:ind w:left="7200" w:hanging="180"/>
+      </w:pPr>
+    </w:lvl>
+  </w:abstractNum>
+  <w:abstractNum w:abstractNumId="1" w15:restartNumberingAfterBreak="0">
+    <w:nsid w:val="27E36B53"/>
+    <w:multiLevelType w:val="hybridMultilevel"/>
+    <w:tmpl w:val="2BA24388"/>
+    <w:lvl w:ilvl="0" w:tplc="300A000F">
+      <w:start w:val="1"/>
+      <w:numFmt w:val="decimal"/>
+      <w:lvlText w:val="%1."/>
+      <w:lvlJc w:val="left"/>
+      <w:pPr>
+        <w:ind w:left="1440" w:hanging="360"/>
+      </w:pPr>
+    </w:lvl>
+    <w:lvl w:ilvl="1" w:tplc="300A0019" w:tentative="1">
+      <w:start w:val="1"/>
+      <w:numFmt w:val="lowerLetter"/>
+      <w:lvlText w:val="%2."/>
+      <w:lvlJc w:val="left"/>
+      <w:pPr>
+        <w:ind w:left="2160" w:hanging="360"/>
+      </w:pPr>
+    </w:lvl>
+    <w:lvl w:ilvl="2" w:tplc="300A001B" w:tentative="1">
+      <w:start w:val="1"/>
+      <w:numFmt w:val="lowerRoman"/>
+      <w:lvlText w:val="%3."/>
+      <w:lvlJc w:val="right"/>
+      <w:pPr>
+        <w:ind w:left="2880" w:hanging="180"/>
+      </w:pPr>
+    </w:lvl>
+    <w:lvl w:ilvl="3" w:tplc="300A000F" w:tentative="1">
+      <w:start w:val="1"/>
+      <w:numFmt w:val="decimal"/>
+      <w:lvlText w:val="%4."/>
+      <w:lvlJc w:val="left"/>
+      <w:pPr>
+        <w:ind w:left="3600" w:hanging="360"/>
+      </w:pPr>
+    </w:lvl>
+    <w:lvl w:ilvl="4" w:tplc="300A0019" w:tentative="1">
+      <w:start w:val="1"/>
+      <w:numFmt w:val="lowerLetter"/>
+      <w:lvlText w:val="%5."/>
+      <w:lvlJc w:val="left"/>
+      <w:pPr>
+        <w:ind w:left="4320" w:hanging="360"/>
+      </w:pPr>
+    </w:lvl>
+    <w:lvl w:ilvl="5" w:tplc="300A001B" w:tentative="1">
+      <w:start w:val="1"/>
+      <w:numFmt w:val="lowerRoman"/>
+      <w:lvlText w:val="%6."/>
+      <w:lvlJc w:val="right"/>
+      <w:pPr>
+        <w:ind w:left="5040" w:hanging="180"/>
+      </w:pPr>
+    </w:lvl>
+    <w:lvl w:ilvl="6" w:tplc="300A000F" w:tentative="1">
+      <w:start w:val="1"/>
+      <w:numFmt w:val="decimal"/>
+      <w:lvlText w:val="%7."/>
+      <w:lvlJc w:val="left"/>
+      <w:pPr>
+        <w:ind w:left="5760" w:hanging="360"/>
+      </w:pPr>
+    </w:lvl>
+    <w:lvl w:ilvl="7" w:tplc="300A0019" w:tentative="1">
+      <w:start w:val="1"/>
+      <w:numFmt w:val="lowerLetter"/>
+      <w:lvlText w:val="%8."/>
+      <w:lvlJc w:val="left"/>
+      <w:pPr>
+        <w:ind w:left="6480" w:hanging="360"/>
+      </w:pPr>
+    </w:lvl>
+    <w:lvl w:ilvl="8" w:tplc="300A001B" w:tentative="1">
+      <w:start w:val="1"/>
+      <w:numFmt w:val="lowerRoman"/>
+      <w:lvlText w:val="%9."/>
+      <w:lvlJc w:val="right"/>
+      <w:pPr>
+        <w:ind w:left="7200" w:hanging="180"/>
+      </w:pPr>
+    </w:lvl>
+  </w:abstractNum>
+  <w:num w:numId="1">
+    <w:abstractNumId w:val="0"/>
+  </w:num>
+  <w:num w:numId="2">
+    <w:abstractNumId w:val="1"/>
+  </w:num>
+</w:numbering>
+</file>
+
 <file path=word/styles.xml><?xml version="1.0" encoding="utf-8"?>
-<w:styles xmlns:wp14="http://schemas.microsoft.com/office/word/2010/wordprocessingDrawing" xmlns:mc="http://schemas.openxmlformats.org/markup-compatibility/2006" xmlns:r="http://schemas.openxmlformats.org/officeDocument/2006/relationships" xmlns:w="http://schemas.openxmlformats.org/wordprocessingml/2006/main" xmlns:w14="http://schemas.microsoft.com/office/word/2010/wordml" xmlns:w15="http://schemas.microsoft.com/office/word/2012/wordml" xmlns:w16se="http://schemas.microsoft.com/office/word/2015/wordml/symex" mc:Ignorable="w14 w15 w16se wp14">
+<w:styles xmlns:mc="http://schemas.openxmlformats.org/markup-compatibility/2006" xmlns:r="http://schemas.openxmlformats.org/officeDocument/2006/relationships" xmlns:w="http://schemas.openxmlformats.org/wordprocessingml/2006/main" xmlns:w14="http://schemas.microsoft.com/office/word/2010/wordml" xmlns:w15="http://schemas.microsoft.com/office/word/2012/wordml" xmlns:w16se="http://schemas.microsoft.com/office/word/2015/wordml/symex" mc:Ignorable="w14 w15 w16se">
   <w:docDefaults>
     <w:rPrDefault>
       <w:rPr>
-        <w:rFonts w:asciiTheme="minorHAnsi" w:hAnsiTheme="minorHAnsi" w:eastAsiaTheme="minorHAnsi" w:cstheme="minorBidi"/>
+        <w:rFonts w:asciiTheme="minorHAnsi" w:eastAsiaTheme="minorHAnsi" w:hAnsiTheme="minorHAnsi" w:cstheme="minorBidi"/>
         <w:sz w:val="22"/>
         <w:szCs w:val="22"/>
         <w:lang w:val="es-EC" w:eastAsia="en-US" w:bidi="ar-SA"/>
@@ -1563,14 +2185,14 @@
   <w:latentStyles w:defLockedState="0" w:defUIPriority="99" w:defSemiHidden="0" w:defUnhideWhenUsed="0" w:defQFormat="0" w:count="371">
     <w:lsdException w:name="Normal" w:uiPriority="0" w:qFormat="1"/>
     <w:lsdException w:name="heading 1" w:uiPriority="9" w:qFormat="1"/>
-    <w:lsdException w:name="heading 2" w:uiPriority="9" w:semiHidden="1" w:unhideWhenUsed="1" w:qFormat="1"/>
-    <w:lsdException w:name="heading 3" w:uiPriority="9" w:semiHidden="1" w:unhideWhenUsed="1" w:qFormat="1"/>
-    <w:lsdException w:name="heading 4" w:uiPriority="9" w:semiHidden="1" w:unhideWhenUsed="1" w:qFormat="1"/>
-    <w:lsdException w:name="heading 5" w:uiPriority="9" w:semiHidden="1" w:unhideWhenUsed="1" w:qFormat="1"/>
-    <w:lsdException w:name="heading 6" w:uiPriority="9" w:semiHidden="1" w:unhideWhenUsed="1" w:qFormat="1"/>
-    <w:lsdException w:name="heading 7" w:uiPriority="9" w:semiHidden="1" w:unhideWhenUsed="1" w:qFormat="1"/>
-    <w:lsdException w:name="heading 8" w:uiPriority="9" w:semiHidden="1" w:unhideWhenUsed="1" w:qFormat="1"/>
-    <w:lsdException w:name="heading 9" w:uiPriority="9" w:semiHidden="1" w:unhideWhenUsed="1" w:qFormat="1"/>
+    <w:lsdException w:name="heading 2" w:semiHidden="1" w:uiPriority="9" w:unhideWhenUsed="1" w:qFormat="1"/>
+    <w:lsdException w:name="heading 3" w:semiHidden="1" w:uiPriority="9" w:unhideWhenUsed="1" w:qFormat="1"/>
+    <w:lsdException w:name="heading 4" w:semiHidden="1" w:uiPriority="9" w:unhideWhenUsed="1" w:qFormat="1"/>
+    <w:lsdException w:name="heading 5" w:semiHidden="1" w:uiPriority="9" w:unhideWhenUsed="1" w:qFormat="1"/>
+    <w:lsdException w:name="heading 6" w:semiHidden="1" w:uiPriority="9" w:unhideWhenUsed="1" w:qFormat="1"/>
+    <w:lsdException w:name="heading 7" w:semiHidden="1" w:uiPriority="9" w:unhideWhenUsed="1" w:qFormat="1"/>
+    <w:lsdException w:name="heading 8" w:semiHidden="1" w:uiPriority="9" w:unhideWhenUsed="1" w:qFormat="1"/>
+    <w:lsdException w:name="heading 9" w:semiHidden="1" w:uiPriority="9" w:unhideWhenUsed="1" w:qFormat="1"/>
     <w:lsdException w:name="index 1" w:semiHidden="1" w:unhideWhenUsed="1"/>
     <w:lsdException w:name="index 2" w:semiHidden="1" w:unhideWhenUsed="1"/>
     <w:lsdException w:name="index 3" w:semiHidden="1" w:unhideWhenUsed="1"/>
@@ -1580,22 +2202,22 @@
     <w:lsdException w:name="index 7" w:semiHidden="1" w:unhideWhenUsed="1"/>
     <w:lsdException w:name="index 8" w:semiHidden="1" w:unhideWhenUsed="1"/>
     <w:lsdException w:name="index 9" w:semiHidden="1" w:unhideWhenUsed="1"/>
-    <w:lsdException w:name="toc 1" w:uiPriority="39" w:semiHidden="1" w:unhideWhenUsed="1"/>
-    <w:lsdException w:name="toc 2" w:uiPriority="39" w:semiHidden="1" w:unhideWhenUsed="1"/>
-    <w:lsdException w:name="toc 3" w:uiPriority="39" w:semiHidden="1" w:unhideWhenUsed="1"/>
-    <w:lsdException w:name="toc 4" w:uiPriority="39" w:semiHidden="1" w:unhideWhenUsed="1"/>
-    <w:lsdException w:name="toc 5" w:uiPriority="39" w:semiHidden="1" w:unhideWhenUsed="1"/>
-    <w:lsdException w:name="toc 6" w:uiPriority="39" w:semiHidden="1" w:unhideWhenUsed="1"/>
-    <w:lsdException w:name="toc 7" w:uiPriority="39" w:semiHidden="1" w:unhideWhenUsed="1"/>
-    <w:lsdException w:name="toc 8" w:uiPriority="39" w:semiHidden="1" w:unhideWhenUsed="1"/>
-    <w:lsdException w:name="toc 9" w:uiPriority="39" w:semiHidden="1" w:unhideWhenUsed="1"/>
+    <w:lsdException w:name="toc 1" w:semiHidden="1" w:uiPriority="39" w:unhideWhenUsed="1"/>
+    <w:lsdException w:name="toc 2" w:semiHidden="1" w:uiPriority="39" w:unhideWhenUsed="1"/>
+    <w:lsdException w:name="toc 3" w:semiHidden="1" w:uiPriority="39" w:unhideWhenUsed="1"/>
+    <w:lsdException w:name="toc 4" w:semiHidden="1" w:uiPriority="39" w:unhideWhenUsed="1"/>
+    <w:lsdException w:name="toc 5" w:semiHidden="1" w:uiPriority="39" w:unhideWhenUsed="1"/>
+    <w:lsdException w:name="toc 6" w:semiHidden="1" w:uiPriority="39" w:unhideWhenUsed="1"/>
+    <w:lsdException w:name="toc 7" w:semiHidden="1" w:uiPriority="39" w:unhideWhenUsed="1"/>
+    <w:lsdException w:name="toc 8" w:semiHidden="1" w:uiPriority="39" w:unhideWhenUsed="1"/>
+    <w:lsdException w:name="toc 9" w:semiHidden="1" w:uiPriority="39" w:unhideWhenUsed="1"/>
     <w:lsdException w:name="Normal Indent" w:semiHidden="1" w:unhideWhenUsed="1"/>
     <w:lsdException w:name="footnote text" w:semiHidden="1" w:unhideWhenUsed="1"/>
     <w:lsdException w:name="annotation text" w:semiHidden="1" w:unhideWhenUsed="1"/>
     <w:lsdException w:name="header" w:semiHidden="1" w:unhideWhenUsed="1"/>
     <w:lsdException w:name="footer" w:semiHidden="1" w:unhideWhenUsed="1"/>
     <w:lsdException w:name="index heading" w:semiHidden="1" w:unhideWhenUsed="1"/>
-    <w:lsdException w:name="caption" w:uiPriority="35" w:semiHidden="1" w:unhideWhenUsed="1" w:qFormat="1"/>
+    <w:lsdException w:name="caption" w:semiHidden="1" w:uiPriority="35" w:unhideWhenUsed="1" w:qFormat="1"/>
     <w:lsdException w:name="table of figures" w:semiHidden="1" w:unhideWhenUsed="1"/>
     <w:lsdException w:name="envelope address" w:semiHidden="1" w:unhideWhenUsed="1"/>
     <w:lsdException w:name="envelope return" w:semiHidden="1" w:unhideWhenUsed="1"/>
@@ -1626,7 +2248,7 @@
     <w:lsdException w:name="Title" w:uiPriority="10" w:qFormat="1"/>
     <w:lsdException w:name="Closing" w:semiHidden="1" w:unhideWhenUsed="1"/>
     <w:lsdException w:name="Signature" w:semiHidden="1" w:unhideWhenUsed="1"/>
-    <w:lsdException w:name="Default Paragraph Font" w:uiPriority="1" w:semiHidden="1" w:unhideWhenUsed="1"/>
+    <w:lsdException w:name="Default Paragraph Font" w:semiHidden="1" w:uiPriority="1" w:unhideWhenUsed="1"/>
     <w:lsdException w:name="Body Text" w:semiHidden="1" w:unhideWhenUsed="1"/>
     <w:lsdException w:name="Body Text Indent" w:semiHidden="1" w:unhideWhenUsed="1"/>
     <w:lsdException w:name="List Continue" w:semiHidden="1" w:unhideWhenUsed="1"/>
@@ -1826,8 +2448,8 @@
     <w:lsdException w:name="Subtle Reference" w:uiPriority="31" w:qFormat="1"/>
     <w:lsdException w:name="Intense Reference" w:uiPriority="32" w:qFormat="1"/>
     <w:lsdException w:name="Book Title" w:uiPriority="33" w:qFormat="1"/>
-    <w:lsdException w:name="Bibliography" w:uiPriority="37" w:semiHidden="1" w:unhideWhenUsed="1"/>
-    <w:lsdException w:name="TOC Heading" w:uiPriority="39" w:semiHidden="1" w:unhideWhenUsed="1" w:qFormat="1"/>
+    <w:lsdException w:name="Bibliography" w:semiHidden="1" w:uiPriority="37" w:unhideWhenUsed="1"/>
+    <w:lsdException w:name="TOC Heading" w:semiHidden="1" w:uiPriority="39" w:unhideWhenUsed="1" w:qFormat="1"/>
     <w:lsdException w:name="Plain Table 1" w:uiPriority="41"/>
     <w:lsdException w:name="Plain Table 2" w:uiPriority="42"/>
     <w:lsdException w:name="Plain Table 3" w:uiPriority="43"/>
@@ -1933,7 +2555,7 @@
     <w:lsdException w:name="List Table 6 Colorful Accent 6" w:uiPriority="51"/>
     <w:lsdException w:name="List Table 7 Colorful Accent 6" w:uiPriority="52"/>
   </w:latentStyles>
-  <w:style w:type="paragraph" w:styleId="Normal" w:default="1">
+  <w:style w:type="paragraph" w:default="1" w:styleId="Normal">
     <w:name w:val="Normal"/>
     <w:qFormat/>
     <w:rsid w:val="00706E63"/>
@@ -1967,13 +2589,13 @@
       <w:szCs w:val="32"/>
     </w:rPr>
   </w:style>
-  <w:style w:type="character" w:styleId="Fuentedeprrafopredeter" w:default="1">
+  <w:style w:type="character" w:default="1" w:styleId="Fuentedeprrafopredeter">
     <w:name w:val="Default Paragraph Font"/>
     <w:uiPriority w:val="1"/>
     <w:semiHidden/>
     <w:unhideWhenUsed/>
   </w:style>
-  <w:style w:type="table" w:styleId="Tablanormal" w:default="1">
+  <w:style w:type="table" w:default="1" w:styleId="Tablanormal">
     <w:name w:val="Normal Table"/>
     <w:uiPriority w:val="99"/>
     <w:semiHidden/>
@@ -1988,7 +2610,7 @@
       </w:tblCellMar>
     </w:tblPr>
   </w:style>
-  <w:style w:type="numbering" w:styleId="Sinlista" w:default="1">
+  <w:style w:type="numbering" w:default="1" w:styleId="Sinlista">
     <w:name w:val="No List"/>
     <w:uiPriority w:val="99"/>
     <w:semiHidden/>
@@ -2009,7 +2631,7 @@
       <w:spacing w:line="240" w:lineRule="auto"/>
     </w:pPr>
   </w:style>
-  <w:style w:type="character" w:styleId="EncabezadoCar" w:customStyle="1">
+  <w:style w:type="character" w:customStyle="1" w:styleId="EncabezadoCar">
     <w:name w:val="Encabezado Car"/>
     <w:basedOn w:val="Fuentedeprrafopredeter"/>
     <w:link w:val="Encabezado"/>
@@ -2035,7 +2657,7 @@
       <w:spacing w:line="240" w:lineRule="auto"/>
     </w:pPr>
   </w:style>
-  <w:style w:type="character" w:styleId="PiedepginaCar" w:customStyle="1">
+  <w:style w:type="character" w:customStyle="1" w:styleId="PiedepginaCar">
     <w:name w:val="Pie de página Car"/>
     <w:basedOn w:val="Fuentedeprrafopredeter"/>
     <w:link w:val="Piedepgina"/>
@@ -2046,14 +2668,14 @@
       <w:sz w:val="24"/>
     </w:rPr>
   </w:style>
-  <w:style w:type="character" w:styleId="Ttulo1Car" w:customStyle="1">
+  <w:style w:type="character" w:customStyle="1" w:styleId="Ttulo1Car">
     <w:name w:val="Título 1 Car"/>
     <w:basedOn w:val="Fuentedeprrafopredeter"/>
     <w:link w:val="Ttulo1"/>
     <w:uiPriority w:val="9"/>
     <w:rsid w:val="00706E63"/>
     <w:rPr>
-      <w:rFonts w:ascii="Times New Roman" w:hAnsi="Times New Roman" w:eastAsiaTheme="majorEastAsia" w:cstheme="majorBidi"/>
+      <w:rFonts w:ascii="Times New Roman" w:eastAsiaTheme="majorEastAsia" w:hAnsi="Times New Roman" w:cstheme="majorBidi"/>
       <w:b/>
       <w:sz w:val="28"/>
       <w:szCs w:val="32"/>
@@ -2101,6 +2723,17 @@
     <w:rsid w:val="0065522E"/>
     <w:pPr>
       <w:spacing w:after="100"/>
+    </w:pPr>
+  </w:style>
+  <w:style w:type="paragraph" w:styleId="Prrafodelista">
+    <w:name w:val="List Paragraph"/>
+    <w:basedOn w:val="Normal"/>
+    <w:uiPriority w:val="34"/>
+    <w:qFormat/>
+    <w:rsid w:val="0069356F"/>
+    <w:pPr>
+      <w:ind w:left="720"/>
+      <w:contextualSpacing/>
     </w:pPr>
   </w:style>
 </w:styles>
@@ -2372,7 +3005,7 @@
 </file>
 
 <file path=customXml/itemProps1.xml><?xml version="1.0" encoding="utf-8"?>
-<ds:datastoreItem xmlns:ds="http://schemas.openxmlformats.org/officeDocument/2006/customXml" ds:itemID="{EC595964-0BD7-4E73-8B8B-805719776C88}">
+<ds:datastoreItem xmlns:ds="http://schemas.openxmlformats.org/officeDocument/2006/customXml" ds:itemID="{1AC34D3E-93EB-484C-A8C5-F2608A055091}">
   <ds:schemaRefs>
     <ds:schemaRef ds:uri="http://schemas.openxmlformats.org/officeDocument/2006/bibliography"/>
   </ds:schemaRefs>

--- a/ENSAYO_LVK153.docx
+++ b/ENSAYO_LVK153.docx
@@ -310,6 +310,15 @@
         </w:rPr>
         <w:t>CONTEO DE PALABRAS:</w:t>
       </w:r>
+      <w:r>
+        <w:rPr>
+          <w:b/>
+          <w:sz w:val="32"/>
+        </w:rPr>
+        <w:t xml:space="preserve"> 1562</w:t>
+      </w:r>
+      <w:bookmarkStart w:id="0" w:name="_GoBack"/>
+      <w:bookmarkEnd w:id="0"/>
     </w:p>
     <w:p>
       <w:pPr>
@@ -814,11 +823,11 @@
       <w:pPr>
         <w:pStyle w:val="Ttulo1"/>
       </w:pPr>
-      <w:bookmarkStart w:id="0" w:name="_Toc201012859"/>
+      <w:bookmarkStart w:id="1" w:name="_Toc201012859"/>
       <w:r>
         <w:t>INTRODUCCIÓN</w:t>
       </w:r>
-      <w:bookmarkEnd w:id="0"/>
+      <w:bookmarkEnd w:id="1"/>
     </w:p>
     <w:p>
       <w:r>
@@ -901,7 +910,34 @@
     </w:p>
     <w:p>
       <w:r>
-        <w:t>Razonar…</w:t>
+        <w:t xml:space="preserve">Hay que también mencionar un concepto </w:t>
+      </w:r>
+      <w:r>
+        <w:t>relevante</w:t>
+      </w:r>
+      <w:r>
+        <w:t xml:space="preserve"> en medio de conocer y comprender, como lo es r</w:t>
+      </w:r>
+      <w:r>
+        <w:t>azonar</w:t>
+      </w:r>
+      <w:r>
+        <w:t>,</w:t>
+      </w:r>
+      <w:r>
+        <w:t xml:space="preserve"> </w:t>
+      </w:r>
+      <w:r>
+        <w:t>según la RAE(s.f.) es “e</w:t>
+      </w:r>
+      <w:r>
+        <w:t>xponer razones para explicar o demostrar algo. Razonar una teoría, una respuesta</w:t>
+      </w:r>
+      <w:r>
+        <w:t>”</w:t>
+      </w:r>
+      <w:r>
+        <w:t>.</w:t>
       </w:r>
     </w:p>
     <w:p>
@@ -957,6 +993,7 @@
     <w:p/>
     <w:p>
       <w:r>
+        <w:lastRenderedPageBreak/>
         <w:t xml:space="preserve">Por </w:t>
       </w:r>
       <w:r>
@@ -990,140 +1027,140 @@
         <w:t>engloba un nivel de pensamiento más crítico</w:t>
       </w:r>
       <w:r>
-        <w:t xml:space="preserve"> en ambas </w:t>
+        <w:t xml:space="preserve"> en ambas áreas del conocimiento con mucha más relevancia en Matemática y el estudio del ser humano</w:t>
+      </w:r>
+      <w:r>
+        <w:t xml:space="preserve">. </w:t>
+      </w:r>
+    </w:p>
+    <w:p>
+      <w:pPr>
+        <w:pStyle w:val="Ttulo1"/>
+      </w:pPr>
+      <w:bookmarkStart w:id="2" w:name="_Toc201012860"/>
+      <w:r>
+        <w:t>DESARROLLO</w:t>
+      </w:r>
+      <w:bookmarkEnd w:id="2"/>
+    </w:p>
+    <w:p>
+      <w:r>
+        <w:t>En Matemática</w:t>
+      </w:r>
+      <w:r>
+        <w:t xml:space="preserve"> </w:t>
+      </w:r>
+      <w:r>
+        <w:t xml:space="preserve">para muchas personas </w:t>
+      </w:r>
+      <w:r>
+        <w:t>es suficien</w:t>
+      </w:r>
+      <w:r>
+        <w:t>te</w:t>
+      </w:r>
+      <w:r>
+        <w:t xml:space="preserve"> </w:t>
+      </w:r>
+      <w:r>
+        <w:t>conocer un concepto,</w:t>
+      </w:r>
+      <w:r>
+        <w:t xml:space="preserve"> teorema o fórmula </w:t>
+      </w:r>
+      <w:r>
+        <w:t>para resolver un ejercicio o problema planteado</w:t>
+      </w:r>
+      <w:r>
+        <w:t xml:space="preserve">, sin siquiera profundizar </w:t>
+      </w:r>
+      <w:r>
+        <w:t>en la deducción o razón por la cual se aplica lo aprendido</w:t>
+      </w:r>
+      <w:r>
+        <w:t xml:space="preserve">, suponiendo que </w:t>
+      </w:r>
+      <w:r>
+        <w:t xml:space="preserve">en ciertos casos </w:t>
+      </w:r>
+      <w:r>
+        <w:t xml:space="preserve">está bien aprender de esa </w:t>
+      </w:r>
+      <w:r>
+        <w:t>forma,</w:t>
+      </w:r>
+      <w:r>
+        <w:t xml:space="preserve"> pero ¿Hasta qué punto conocer nos lleva a razonar </w:t>
+      </w:r>
+      <w:r>
+        <w:t xml:space="preserve">la matemática? </w:t>
+      </w:r>
+    </w:p>
+    <w:p>
+      <w:r>
+        <w:t xml:space="preserve">Varios estudios han demostrado que durante años esto ha sido llevado a cabo de esta forma, </w:t>
+      </w:r>
+      <w:r>
+        <w:t>de acuerdo con Alsina (2020), “muchos países basaron la enseñanza de las matemáticas en la repetición, la ejercitación, la memorización y la descontextualización” (p.3).</w:t>
+      </w:r>
+      <w:r>
+        <w:t xml:space="preserve"> Un ejemplo de </w:t>
+      </w:r>
+      <w:r>
+        <w:t xml:space="preserve">esto </w:t>
+      </w:r>
+      <w:r>
+        <w:t xml:space="preserve">es la mecanización </w:t>
+      </w:r>
+      <w:r>
+        <w:t>de la estructura de la multiplicación sin primero comprender ¿qué es multiplicar?</w:t>
+      </w:r>
+      <w:r>
+        <w:t>, memorizar l</w:t>
+      </w:r>
+      <w:r>
+        <w:t xml:space="preserve">os valores de los ángulos en radianes sin estudiar </w:t>
+      </w:r>
+      <w:r>
+        <w:t xml:space="preserve">que es producto de utilizar </w:t>
+      </w:r>
+      <w:r>
+        <w:t>el plano cartesiano</w:t>
+      </w:r>
+      <w:r>
+        <w:t xml:space="preserve"> con sus cuadrantes</w:t>
+      </w:r>
+      <w:r>
+        <w:t xml:space="preserve"> y de</w:t>
+      </w:r>
+      <w:r>
+        <w:t>pendiendo</w:t>
+      </w:r>
+      <w:r>
+        <w:t xml:space="preserve"> su posición el signo varía</w:t>
+      </w:r>
+      <w:r>
+        <w:t xml:space="preserve"> o calcular razones trigonometrías con fórmulas</w:t>
+      </w:r>
+      <w:r>
+        <w:t xml:space="preserve">. </w:t>
+      </w:r>
+    </w:p>
+    <w:p>
+      <w:r>
+        <w:t xml:space="preserve">Esto provoca </w:t>
+      </w:r>
+      <w:r>
+        <w:t>un malestar para quienes experimentan aprender de forma mecánica.</w:t>
+      </w:r>
+    </w:p>
+    <w:p>
+      <w:r>
+        <w:t xml:space="preserve">Numerosos estudios realizados desde distintos ámbitos y agendas de investigación en educación matemática sacaron a la luz que muchos ciudadanos que han sufrido esta forma de enseñar matemáticas, además de generar un fuerte rechazo a la disciplina, han manifestado dificultades para aplicar los contenidos matemáticos en las </w:t>
       </w:r>
       <w:r>
         <w:lastRenderedPageBreak/>
-        <w:t>áreas del conocimiento con mucha más relevancia en Matemática y el estudio del ser humano</w:t>
-      </w:r>
-      <w:r>
-        <w:t xml:space="preserve">. </w:t>
-      </w:r>
-    </w:p>
-    <w:p>
-      <w:pPr>
-        <w:pStyle w:val="Ttulo1"/>
-      </w:pPr>
-      <w:bookmarkStart w:id="1" w:name="_Toc201012860"/>
-      <w:r>
-        <w:t>DESARROLLO</w:t>
-      </w:r>
-      <w:bookmarkEnd w:id="1"/>
-    </w:p>
-    <w:p>
-      <w:r>
-        <w:t>En Matemática</w:t>
-      </w:r>
-      <w:r>
-        <w:t xml:space="preserve"> </w:t>
-      </w:r>
-      <w:r>
-        <w:t xml:space="preserve">para muchas personas </w:t>
-      </w:r>
-      <w:r>
-        <w:t>es suficien</w:t>
-      </w:r>
-      <w:r>
-        <w:t>te</w:t>
-      </w:r>
-      <w:r>
-        <w:t xml:space="preserve"> </w:t>
-      </w:r>
-      <w:r>
-        <w:t>conocer un concepto,</w:t>
-      </w:r>
-      <w:r>
-        <w:t xml:space="preserve"> teorema o fórmula </w:t>
-      </w:r>
-      <w:r>
-        <w:t>para resolver un ejercicio o problema planteado</w:t>
-      </w:r>
-      <w:r>
-        <w:t xml:space="preserve">, sin siquiera profundizar </w:t>
-      </w:r>
-      <w:r>
-        <w:t>en la deducción o razón por la cual se aplica lo aprendido</w:t>
-      </w:r>
-      <w:r>
-        <w:t xml:space="preserve">, suponiendo que </w:t>
-      </w:r>
-      <w:r>
-        <w:t xml:space="preserve">en ciertos casos </w:t>
-      </w:r>
-      <w:r>
-        <w:t xml:space="preserve">está bien aprender de esa </w:t>
-      </w:r>
-      <w:r>
-        <w:t>forma,</w:t>
-      </w:r>
-      <w:r>
-        <w:t xml:space="preserve"> pero ¿Hasta qué punto conocer nos lleva a razonar </w:t>
-      </w:r>
-      <w:r>
-        <w:t xml:space="preserve">la matemática? </w:t>
-      </w:r>
-    </w:p>
-    <w:p>
-      <w:r>
-        <w:t xml:space="preserve">Varios estudios han demostrado que durante años esto ha sido llevado a cabo de esta forma, </w:t>
-      </w:r>
-      <w:r>
-        <w:t>de acuerdo con Alsina (2020), “muchos países basaron la enseñanza de las matemáticas en la repetición, la ejercitación, la memorización y la descontextualización” (p.3).</w:t>
-      </w:r>
-      <w:r>
-        <w:t xml:space="preserve"> Un ejemplo de </w:t>
-      </w:r>
-      <w:r>
-        <w:t xml:space="preserve">esto </w:t>
-      </w:r>
-      <w:r>
-        <w:t xml:space="preserve">es la mecanización </w:t>
-      </w:r>
-      <w:r>
-        <w:t>de la estructura de la multiplicación sin primero comprender ¿qué es multiplicar?</w:t>
-      </w:r>
-      <w:r>
-        <w:t>, memorizar l</w:t>
-      </w:r>
-      <w:r>
-        <w:t xml:space="preserve">os valores de los ángulos en radianes sin estudiar </w:t>
-      </w:r>
-      <w:r>
-        <w:t xml:space="preserve">que es producto de utilizar </w:t>
-      </w:r>
-      <w:r>
-        <w:t>el plano cartesiano</w:t>
-      </w:r>
-      <w:r>
-        <w:t xml:space="preserve"> con sus cuadrantes</w:t>
-      </w:r>
-      <w:r>
-        <w:t xml:space="preserve"> y de</w:t>
-      </w:r>
-      <w:r>
-        <w:t>pendiendo</w:t>
-      </w:r>
-      <w:r>
-        <w:t xml:space="preserve"> su posición el signo varía</w:t>
-      </w:r>
-      <w:r>
-        <w:t xml:space="preserve"> o calcular razones trigonometrías con fórmulas</w:t>
-      </w:r>
-      <w:r>
-        <w:t xml:space="preserve">. </w:t>
-      </w:r>
-    </w:p>
-    <w:p>
-      <w:r>
-        <w:t xml:space="preserve">Esto provoca </w:t>
-      </w:r>
-      <w:r>
-        <w:t>un malestar para quienes experimentan aprender de forma mecánica.</w:t>
-      </w:r>
-    </w:p>
-    <w:p>
-      <w:r>
-        <w:t>Numerosos estudios realizados desde distintos ámbitos y agendas de investigación en educación matemática sacaron a la luz que muchos ciudadanos que han sufrido esta forma de enseñar matemáticas, además de generar un fuerte rechazo a la disciplina, han manifestado dificultades para aplicar los contenidos matemáticos en las situaciones de su vida cotidiana en las que dichos conocimientos son necesarios</w:t>
+        <w:t>situaciones de su vida cotidiana en las que dichos conocimientos son necesarios</w:t>
       </w:r>
       <w:r>
         <w:t>. (Alsina, 2020, p. 4)</w:t>
@@ -1132,7 +1169,6 @@
     <w:p/>
     <w:p>
       <w:r>
-        <w:lastRenderedPageBreak/>
         <w:t xml:space="preserve">Es </w:t>
       </w:r>
       <w:r>
@@ -1353,6 +1389,7 @@
     </w:p>
     <w:p>
       <w:r>
+        <w:lastRenderedPageBreak/>
         <w:t xml:space="preserve">Es por esto que, </w:t>
       </w:r>
       <w:r>
@@ -1525,6 +1562,7 @@
     </w:p>
     <w:p>
       <w:r>
+        <w:lastRenderedPageBreak/>
         <w:t>Ya que a</w:t>
       </w:r>
       <w:r>
@@ -1573,14 +1611,139 @@
         <w:t xml:space="preserve"> que con</w:t>
       </w:r>
       <w:r>
-        <w:t xml:space="preserve"> la guía </w:t>
-      </w:r>
+        <w:t xml:space="preserve"> la guía de lo que dicen los expertos en cuestionarios o escalas</w:t>
+      </w:r>
+      <w:r>
+        <w:t xml:space="preserve"> se puede plasmar de forma más cercana una verdad relativa</w:t>
+      </w:r>
+      <w:r>
+        <w:t>.</w:t>
+      </w:r>
+    </w:p>
+    <w:p>
+      <w:r>
+        <w:t xml:space="preserve">Gracias a esto existen métodos propios de esta área, </w:t>
+      </w:r>
+      <w:r>
+        <w:t xml:space="preserve">como investigación experimental (entornos controlables) , observacional </w:t>
+      </w:r>
+      <w:r>
+        <w:t xml:space="preserve">(se analizan comportamientos en tiempo real) , correlacional (identificar patrones), longitudinal (se estudia a los individuos por un tiempo determinado) , </w:t>
+      </w:r>
+      <w:r>
+        <w:t xml:space="preserve">estudio de caso (es un análisis profundo a uno, varios grupos), </w:t>
+      </w:r>
+      <w:r>
+        <w:t xml:space="preserve">cuantitativa (cifras o datos obtenidos), cualitativa </w:t>
+      </w:r>
+      <w:r>
+        <w:t xml:space="preserve">(se basa de forma más subjetiva dependiendo las respuestas que se tiene de los entrevistados, encuestados) </w:t>
+      </w:r>
+      <w:r>
+        <w:t>lo que da paso</w:t>
+      </w:r>
+      <w:r>
+        <w:t xml:space="preserve"> a comprender la importancia del contexto y comunidad de los sujetos de estudio. </w:t>
+      </w:r>
+    </w:p>
+    <w:p>
+      <w:r>
+        <w:t>En síntesis, conocer y comprender en las Ciencias Humanas</w:t>
+      </w:r>
+      <w:r>
+        <w:t>, como en la psicología</w:t>
+      </w:r>
+      <w:r>
+        <w:t xml:space="preserve"> es </w:t>
+      </w:r>
+      <w:r>
+        <w:t>fundamental</w:t>
+      </w:r>
+      <w:r>
+        <w:t>. Debido a que l</w:t>
+      </w:r>
+      <w:r>
+        <w:t xml:space="preserve">os </w:t>
+      </w:r>
+      <w:r>
+        <w:t>actores de conocimiento invierte</w:t>
+      </w:r>
+      <w:r>
+        <w:t>n parte de su análisis en conocer teorías preestablecidas acerca de</w:t>
+      </w:r>
+      <w:r>
+        <w:t>l</w:t>
+      </w:r>
+      <w:r>
+        <w:t xml:space="preserve"> comportamiento de individuos</w:t>
+      </w:r>
+      <w:r>
+        <w:t xml:space="preserve">, escalas de expertos que midan la autoestima, el estrés, la depresión, la ansiedad, etc., </w:t>
+      </w:r>
+      <w:r>
+        <w:t xml:space="preserve">aplicando este conocimiento en la compresión detallada de cada persona, por la complejidad que emitir un resultado puede significar si no se entiende la filosofía, </w:t>
+      </w:r>
+      <w:r>
+        <w:t xml:space="preserve">sociedad a la que pertenece. </w:t>
+      </w:r>
+    </w:p>
+    <w:p/>
+    <w:p>
+      <w:pPr>
+        <w:pStyle w:val="Ttulo1"/>
+      </w:pPr>
+      <w:bookmarkStart w:id="3" w:name="_Toc201012861"/>
       <w:r>
         <w:lastRenderedPageBreak/>
-        <w:t>de lo que dicen los expertos en cuestionarios o escalas</w:t>
-      </w:r>
-      <w:r>
-        <w:t xml:space="preserve"> se puede plasmar de forma más cercana una verdad relativa</w:t>
+        <w:t>CONCLUSIÓN</w:t>
+      </w:r>
+      <w:bookmarkEnd w:id="3"/>
+    </w:p>
+    <w:p>
+      <w:r>
+        <w:t xml:space="preserve">En conclusión, al haber abordado el titulo prescripto desde el área de las Matemáticas y Ciencias Humanas </w:t>
+      </w:r>
+      <w:r>
+        <w:t xml:space="preserve">es evidente que conocer y comprender son dos procesos que trabajan en conjunto para </w:t>
+      </w:r>
+      <w:r>
+        <w:t>elaborar conocimiento</w:t>
+      </w:r>
+      <w:r>
+        <w:t>, siendo la comprensión</w:t>
+      </w:r>
+      <w:r>
+        <w:t xml:space="preserve"> lo que permite</w:t>
+      </w:r>
+      <w:r>
+        <w:t xml:space="preserve"> lograr un nivel de pensamiento crítico y razonable que provea la total destreza de formar parte de la comunidad que se encarga de seguir </w:t>
+      </w:r>
+      <w:r>
+        <w:t xml:space="preserve">construyendo información valiosa a sus áreas respectivas. En el caso de Matemática, aquellas personas que logran aplicar lo que conocen (fórmulas, teoremas) </w:t>
+      </w:r>
+      <w:r>
+        <w:t xml:space="preserve">a problemas con planteamientos que lleven al razonamiento, a través del cuestionamiento e ir más allá de la deducción </w:t>
+      </w:r>
+      <w:r>
+        <w:t>como hacerlo con la observación, intuición, serán las nuevas mentes que continuaran con el legado de la comunidad matemática</w:t>
+      </w:r>
+      <w:r>
+        <w:t xml:space="preserve">. Algo parecido sucede con las Ciencias Humanas, dentro de la psicología en donde es requerido que los expertos dediquen parte de su tiempo a leer y </w:t>
+      </w:r>
+      <w:r>
+        <w:t>conocer</w:t>
+      </w:r>
+      <w:r>
+        <w:t xml:space="preserve"> conceptos dentro de</w:t>
+      </w:r>
+      <w:r>
+        <w:t xml:space="preserve"> </w:t>
+      </w:r>
+      <w:r>
+        <w:t xml:space="preserve">textos académicos acerca del ser humano, que es un tema complejo de objetividad e inferencia, pero que se </w:t>
+      </w:r>
+      <w:r>
+        <w:t>alcanza con una profundidad de factores externos por medio de la comprensión del entorno en el que habita el ser humano y su incidencia en su estilo de vida</w:t>
       </w:r>
       <w:r>
         <w:t>.</w:t>
@@ -1588,205 +1751,38 @@
     </w:p>
     <w:p>
       <w:r>
-        <w:t xml:space="preserve">Gracias a esto existen métodos propios de esta área, </w:t>
-      </w:r>
-      <w:r>
-        <w:t xml:space="preserve">como investigación experimental (entornos controlables) , observacional </w:t>
-      </w:r>
-      <w:r>
-        <w:t xml:space="preserve">(se analizan comportamientos en tiempo real) , correlacional (identificar patrones), longitudinal (se estudia a los individuos por un tiempo determinado) , </w:t>
-      </w:r>
-      <w:r>
-        <w:t xml:space="preserve">estudio de caso (es un análisis profundo a uno, varios grupos), </w:t>
-      </w:r>
-      <w:r>
-        <w:t xml:space="preserve">cuantitativa (cifras o datos obtenidos), cualitativa </w:t>
-      </w:r>
-      <w:r>
-        <w:t xml:space="preserve">(se basa de forma más subjetiva dependiendo las respuestas que se tiene de los entrevistados, encuestados) </w:t>
-      </w:r>
-      <w:r>
-        <w:t>lo que da paso</w:t>
-      </w:r>
-      <w:r>
-        <w:t xml:space="preserve"> a comprender la importancia del contexto y comunidad de los sujetos de estudio. </w:t>
-      </w:r>
-    </w:p>
-    <w:p>
-      <w:r>
-        <w:t>En síntesis, conocer y comprender en las Ciencias Humanas</w:t>
-      </w:r>
-      <w:r>
-        <w:t>, como en la psicología</w:t>
-      </w:r>
-      <w:r>
-        <w:t xml:space="preserve"> es </w:t>
-      </w:r>
-      <w:r>
-        <w:t>fundamental</w:t>
-      </w:r>
-      <w:r>
-        <w:t>. Debido a que l</w:t>
-      </w:r>
-      <w:r>
-        <w:t xml:space="preserve">os </w:t>
-      </w:r>
-      <w:r>
-        <w:t>actores de conocimiento invierte</w:t>
-      </w:r>
-      <w:r>
-        <w:t>n parte de su análisis en conocer teorías preestablecidas acerca de</w:t>
-      </w:r>
-      <w:r>
-        <w:t>l</w:t>
-      </w:r>
-      <w:r>
-        <w:t xml:space="preserve"> comportamiento de individuos</w:t>
-      </w:r>
-      <w:r>
-        <w:t xml:space="preserve">, escalas de expertos que midan la autoestima, el estrés, la depresión, la ansiedad, etc., </w:t>
-      </w:r>
-      <w:r>
-        <w:t xml:space="preserve">aplicando este conocimiento en la compresión detallada de cada persona, por la complejidad que emitir un resultado puede significar si no se entiende la filosofía, </w:t>
-      </w:r>
-      <w:r>
-        <w:t xml:space="preserve">sociedad a la que pertenece. </w:t>
+        <w:t xml:space="preserve">Esto aclara que comprender es lo que se desea </w:t>
+      </w:r>
+      <w:r>
+        <w:t>alcanzar en</w:t>
+      </w:r>
+      <w:r>
+        <w:t xml:space="preserve"> ambas áreas de conocimiento </w:t>
+      </w:r>
+      <w:r>
+        <w:t xml:space="preserve">para elevar el nivel de entendimiento </w:t>
+      </w:r>
+      <w:r>
+        <w:t>que pase de lo abstracto a la solución de problemáticas en la vida real que generen más avances científicos y tecnológicos para la humanidad</w:t>
+      </w:r>
+      <w:r>
+        <w:t>. Recordando que existe una clara dependencia y necesidad de complementarse el conocer con el comprender.</w:t>
+      </w:r>
+      <w:r>
+        <w:t xml:space="preserve"> Todo esto me lleva a cuestionarme acerca de ¿qué estamos haciendo como sociedad para que los estudiantes </w:t>
+      </w:r>
+      <w:r>
+        <w:t>lleguen a un desarrollo cognitivo apto a las necesidades del mundo? ¿dejaremos que la inteligencia artificial nos impida razonar y disfrutar de los grandes descubrimientos de matemáticos, psicólogos, sociólogos, estadísticos?</w:t>
       </w:r>
     </w:p>
     <w:p>
       <w:pPr>
         <w:pStyle w:val="Ttulo1"/>
-      </w:pPr>
-      <w:bookmarkStart w:id="2" w:name="_Toc201012861"/>
-      <w:r>
-        <w:t>CONCLUSIÓN</w:t>
-      </w:r>
-      <w:bookmarkEnd w:id="2"/>
-    </w:p>
-    <w:p>
-      <w:r>
-        <w:t xml:space="preserve">En conclusión, al haber abordado el titulo prescripto desde el área de las Matemáticas y Ciencias Humanas </w:t>
-      </w:r>
-      <w:r>
-        <w:t xml:space="preserve">es evidente que conocer y comprender son dos procesos que trabajan en conjunto para </w:t>
-      </w:r>
-      <w:r>
-        <w:t>elaborar conocimiento</w:t>
-      </w:r>
-      <w:r>
-        <w:t xml:space="preserve">, siendo la comprensión un eje clave para lograr un nivel de pensamiento crítico y razonable que provea la total destreza de formar parte de la comunidad que se encarga de seguir </w:t>
-      </w:r>
-      <w:r>
-        <w:t xml:space="preserve">construyendo información valiosa a sus áreas respectivas. En el caso de Matemática, aquellas personas que logran aplicar lo que conocen (fórmulas, teoremas) </w:t>
-      </w:r>
-      <w:r>
-        <w:t xml:space="preserve">a problemas con </w:t>
-      </w:r>
+        <w:jc w:val="center"/>
+      </w:pPr>
+      <w:bookmarkStart w:id="4" w:name="_Toc201012862"/>
       <w:r>
         <w:lastRenderedPageBreak/>
-        <w:t xml:space="preserve">planteamientos que lleven al razonamiento, a través del cuestionamiento e ir más allá de la deducción </w:t>
-      </w:r>
-      <w:r>
-        <w:t>como hacerlo con la observación, intuición, serán las nuevas mentes que continuaran con el legado de la comunidad matemática</w:t>
-      </w:r>
-      <w:r>
-        <w:t xml:space="preserve">. Algo parecido sucede con las Ciencias Humanas, dentro de la psicología en donde es requerido que los expertos dediquen parte de su tiempo a leer y </w:t>
-      </w:r>
-      <w:r>
-        <w:t>conocer</w:t>
-      </w:r>
-      <w:r>
-        <w:t xml:space="preserve"> conceptos dentro de</w:t>
-      </w:r>
-      <w:r>
-        <w:t xml:space="preserve"> </w:t>
-      </w:r>
-      <w:r>
-        <w:t xml:space="preserve">textos académicos acerca del ser humano, que es un tema complejo de objetividad e inferencia, pero que se </w:t>
-      </w:r>
-      <w:r>
-        <w:t>alcanza con una profundidad de factores externos por medio de la comprensión del entorno en el que habita el ser humano y su incidencia en su estilo de vida</w:t>
-      </w:r>
-      <w:r>
-        <w:t>.</w:t>
-      </w:r>
-    </w:p>
-    <w:p>
-      <w:r>
-        <w:t xml:space="preserve">Esto aclara que comprender es lo que se desea </w:t>
-      </w:r>
-      <w:proofErr w:type="gramStart"/>
-      <w:r>
-        <w:t xml:space="preserve">alcanzar </w:t>
-      </w:r>
-      <w:r>
-        <w:t xml:space="preserve"> </w:t>
-      </w:r>
-      <w:r>
-        <w:t>en</w:t>
-      </w:r>
-      <w:proofErr w:type="gramEnd"/>
-      <w:r>
-        <w:t xml:space="preserve"> ambas áreas de conocimiento</w:t>
-      </w:r>
-      <w:bookmarkStart w:id="3" w:name="_GoBack"/>
-      <w:bookmarkEnd w:id="3"/>
-      <w:r>
-        <w:t xml:space="preserve"> </w:t>
-      </w:r>
-    </w:p>
-    <w:p/>
-    <w:p/>
-    <w:p/>
-    <w:p/>
-    <w:p/>
-    <w:p/>
-    <w:p/>
-    <w:p/>
-    <w:p/>
-    <w:p/>
-    <w:p/>
-    <w:p/>
-    <w:p/>
-    <w:p/>
-    <w:p/>
-    <w:p/>
-    <w:p/>
-    <w:p/>
-    <w:p/>
-    <w:p/>
-    <w:p/>
-    <w:p/>
-    <w:p/>
-    <w:p/>
-    <w:p/>
-    <w:p/>
-    <w:p/>
-    <w:p/>
-    <w:p/>
-    <w:p/>
-    <w:p/>
-    <w:p/>
-    <w:p/>
-    <w:p/>
-    <w:p/>
-    <w:p/>
-    <w:p/>
-    <w:p/>
-    <w:p/>
-    <w:p/>
-    <w:p>
-      <w:pPr>
-        <w:ind w:firstLine="0"/>
-      </w:pPr>
-    </w:p>
-    <w:p>
-      <w:pPr>
-        <w:pStyle w:val="Ttulo1"/>
-        <w:jc w:val="center"/>
-      </w:pPr>
-      <w:bookmarkStart w:id="4" w:name="_Toc201012862"/>
-      <w:r>
         <w:t>REFERENCIAS</w:t>
       </w:r>
       <w:bookmarkEnd w:id="4"/>
@@ -1862,6 +1858,16 @@
     </w:p>
     <w:p/>
     <w:p/>
+    <w:p>
+      <w:hyperlink r:id="rId11" w:history="1">
+        <w:r>
+          <w:rPr>
+            <w:rStyle w:val="Hipervnculo"/>
+          </w:rPr>
+          <w:t>https://dle.rae.es/razonar</w:t>
+        </w:r>
+      </w:hyperlink>
+    </w:p>
     <w:p/>
     <w:p/>
     <w:p/>
@@ -1876,7 +1882,7 @@
     <w:p/>
     <w:p/>
     <w:sectPr>
-      <w:headerReference w:type="default" r:id="rId11"/>
+      <w:headerReference w:type="default" r:id="rId12"/>
       <w:pgSz w:w="11906" w:h="16838"/>
       <w:pgMar w:top="1417" w:right="1701" w:bottom="1417" w:left="1701" w:header="708" w:footer="708" w:gutter="0"/>
       <w:cols w:space="708"/>
@@ -1966,7 +1972,7 @@
             <w:noProof/>
             <w:lang w:val="es-ES"/>
           </w:rPr>
-          <w:t>1</w:t>
+          <w:t>2</w:t>
         </w:r>
         <w:r>
           <w:fldChar w:fldCharType="end"/>
@@ -3005,7 +3011,7 @@
 </file>
 
 <file path=customXml/itemProps1.xml><?xml version="1.0" encoding="utf-8"?>
-<ds:datastoreItem xmlns:ds="http://schemas.openxmlformats.org/officeDocument/2006/customXml" ds:itemID="{1AC34D3E-93EB-484C-A8C5-F2608A055091}">
+<ds:datastoreItem xmlns:ds="http://schemas.openxmlformats.org/officeDocument/2006/customXml" ds:itemID="{1FD3C778-AB67-403F-ABC8-0DB82AE52620}">
   <ds:schemaRefs>
     <ds:schemaRef ds:uri="http://schemas.openxmlformats.org/officeDocument/2006/bibliography"/>
   </ds:schemaRefs>

--- a/ENSAYO_LVK153.docx
+++ b/ENSAYO_LVK153.docx
@@ -317,8 +317,6 @@
         </w:rPr>
         <w:t xml:space="preserve"> 1562</w:t>
       </w:r>
-      <w:bookmarkStart w:id="0" w:name="_GoBack"/>
-      <w:bookmarkEnd w:id="0"/>
     </w:p>
     <w:p>
       <w:pPr>
@@ -823,11 +821,11 @@
       <w:pPr>
         <w:pStyle w:val="Ttulo1"/>
       </w:pPr>
-      <w:bookmarkStart w:id="1" w:name="_Toc201012859"/>
+      <w:bookmarkStart w:id="0" w:name="_Toc201012859"/>
       <w:r>
         <w:t>INTRODUCCIÓN</w:t>
       </w:r>
-      <w:bookmarkEnd w:id="1"/>
+      <w:bookmarkEnd w:id="0"/>
     </w:p>
     <w:p>
       <w:r>
@@ -1037,11 +1035,11 @@
       <w:pPr>
         <w:pStyle w:val="Ttulo1"/>
       </w:pPr>
-      <w:bookmarkStart w:id="2" w:name="_Toc201012860"/>
+      <w:bookmarkStart w:id="1" w:name="_Toc201012860"/>
       <w:r>
         <w:t>DESARROLLO</w:t>
       </w:r>
-      <w:bookmarkEnd w:id="2"/>
+      <w:bookmarkEnd w:id="1"/>
     </w:p>
     <w:p>
       <w:r>
@@ -1692,12 +1690,12 @@
       <w:pPr>
         <w:pStyle w:val="Ttulo1"/>
       </w:pPr>
-      <w:bookmarkStart w:id="3" w:name="_Toc201012861"/>
+      <w:bookmarkStart w:id="2" w:name="_Toc201012861"/>
       <w:r>
         <w:lastRenderedPageBreak/>
         <w:t>CONCLUSIÓN</w:t>
       </w:r>
-      <w:bookmarkEnd w:id="3"/>
+      <w:bookmarkEnd w:id="2"/>
     </w:p>
     <w:p>
       <w:r>
@@ -1780,15 +1778,79 @@
         <w:pStyle w:val="Ttulo1"/>
         <w:jc w:val="center"/>
       </w:pPr>
-      <w:bookmarkStart w:id="4" w:name="_Toc201012862"/>
+      <w:bookmarkStart w:id="3" w:name="_Toc201012862"/>
       <w:r>
         <w:lastRenderedPageBreak/>
         <w:t>REFERENCIAS</w:t>
       </w:r>
-      <w:bookmarkEnd w:id="4"/>
+      <w:bookmarkEnd w:id="3"/>
     </w:p>
     <w:p/>
     <w:p>
+      <w:r>
+        <w:t xml:space="preserve">Alsina, A (2020). </w:t>
+      </w:r>
+      <w:r>
+        <w:t>Comprender y usar las matemáticas: cambios curriculares, desafíos docentes y oportunidades sociales</w:t>
+      </w:r>
+      <w:r>
+        <w:t xml:space="preserve">. </w:t>
+      </w:r>
+      <w:r>
+        <w:rPr>
+          <w:i/>
+        </w:rPr>
+        <w:t>Realidad y reflexión</w:t>
+      </w:r>
+      <w:r>
+        <w:rPr>
+          <w:i/>
+        </w:rPr>
+        <w:t>, 21</w:t>
+      </w:r>
+      <w:r>
+        <w:t>(53</w:t>
+      </w:r>
+      <w:proofErr w:type="gramStart"/>
+      <w:r>
+        <w:t>)</w:t>
+      </w:r>
+      <w:r>
+        <w:t xml:space="preserve"> </w:t>
+      </w:r>
+      <w:r>
+        <w:t>,</w:t>
+      </w:r>
+      <w:proofErr w:type="gramEnd"/>
+      <w:r>
+        <w:t xml:space="preserve"> 1-26</w:t>
+      </w:r>
+    </w:p>
+    <w:p/>
+    <w:p>
+      <w:pPr>
+        <w:rPr>
+          <w:rStyle w:val="Hipervnculo"/>
+        </w:rPr>
+      </w:pPr>
+      <w:r>
+        <w:t>Diccionario de la lengua española</w:t>
+      </w:r>
+      <w:r>
+        <w:t>.</w:t>
+      </w:r>
+      <w:r>
+        <w:t xml:space="preserve"> (2001)</w:t>
+      </w:r>
+      <w:r>
+        <w:t>.</w:t>
+      </w:r>
+      <w:r>
+        <w:rPr>
+          <w:i/>
+        </w:rPr>
+        <w:t xml:space="preserve"> Conocer. </w:t>
+      </w:r>
       <w:hyperlink r:id="rId8" w:history="1">
         <w:r>
           <w:rPr>
@@ -1799,54 +1861,171 @@
       </w:hyperlink>
     </w:p>
     <w:p>
-      <w:r>
-        <w:t>chrome-extension://efaidnbmnnnibpcajpcglclefindmkaj/https://proyectoeducativolengua.wordpress.com/wp-content/uploads/2013/01/stonewiske.pdf</w:t>
-      </w:r>
-    </w:p>
-    <w:p>
-      <w:r>
-        <w:t>chrome-extension://efaidnbmnnnibpcajpcglclefindmkaj/https://ri.ufg.edu.sv/jspui/bitstream/11592/9672/1/Comprender%20y%20usar%20las%20matematicas.pdf</w:t>
-      </w:r>
-    </w:p>
-    <w:p/>
-    <w:p>
-      <w:r>
-        <w:t>chrome-extension://efaidnbmnnnibpcajpcglclefindmkaj/https://miscelaneamatematica.org/download/tbl_articulos.pdf2.a3941dd027236826.363230362e706466.pdf</w:t>
-      </w:r>
-    </w:p>
-    <w:p>
+      <w:pPr>
+        <w:rPr>
+          <w:rStyle w:val="Hipervnculo"/>
+        </w:rPr>
+      </w:pPr>
+    </w:p>
+    <w:p>
+      <w:r>
+        <w:t>Dicciona</w:t>
+      </w:r>
+      <w:r>
+        <w:t>rio</w:t>
+      </w:r>
+      <w:r>
+        <w:t xml:space="preserve"> de la lengua española(s.f.). Razonar. </w:t>
+      </w:r>
       <w:hyperlink r:id="rId9" w:history="1">
         <w:r>
           <w:rPr>
             <w:rStyle w:val="Hipervnculo"/>
           </w:rPr>
-          <w:t>https://www.redalyc.org/pdf/4418/441846096015.pdf</w:t>
+          <w:t>https://dle.rae.es/razonar</w:t>
         </w:r>
       </w:hyperlink>
-    </w:p>
-    <w:p>
-      <w:r>
-        <w:t>chrome-extension://efaidnbmnnnibpcajpcglclefindmkaj/https://www.revista-educacion-matematica.org.mx/descargas/Vol22/1/vol22-1-01_REM_22-4.pdf</w:t>
-      </w:r>
-    </w:p>
-    <w:p>
-      <w:r>
-        <w:t>chrome-extension://efaidnbmnnnibpcajpcglclefindmkaj/https://www.alfepsi.org/wp-content/uploads/2022/03/Descubriendo-la-Psicologia-2-MCalvino-Coordinador.pdf</w:t>
-      </w:r>
-    </w:p>
-    <w:p>
-      <w:r>
-        <w:t>chrome-extension://efaidnbmnnnibpcajpcglclefindmkaj/https://dspace.ups.edu.ec/bitstream/123456789/9258/1/Las%20ciencias%20humanas%20y%20filosofia%20de%20la%20educacion.pdf</w:t>
-      </w:r>
-    </w:p>
-    <w:p>
-      <w:r>
-        <w:lastRenderedPageBreak/>
-        <w:t>chrome-extension://efaidnbmnnnibpcajpcglclefindmkaj/http://www.scielo.org.co/pdf/psdc/n23/n23a06.pdf</w:t>
+      <w:r>
+        <w:t xml:space="preserve"> </w:t>
+      </w:r>
+    </w:p>
+    <w:p>
+      <w:pPr>
+        <w:ind w:left="720" w:hanging="720"/>
+      </w:pPr>
+      <w:proofErr w:type="spellStart"/>
+      <w:r>
+        <w:t>Mebarak</w:t>
+      </w:r>
+      <w:proofErr w:type="spellEnd"/>
+      <w:r>
+        <w:t xml:space="preserve">, M., De Castro, A., Salamanca, M. y Quintero, </w:t>
+      </w:r>
+      <w:proofErr w:type="gramStart"/>
+      <w:r>
+        <w:t>M.(</w:t>
+      </w:r>
+      <w:proofErr w:type="gramEnd"/>
+      <w:r>
+        <w:t xml:space="preserve">2009). </w:t>
+      </w:r>
+      <w:r>
+        <w:t>Salud mental: un abordaje desde la perspectiva actual de la psicología de la salud</w:t>
+      </w:r>
+      <w:r>
+        <w:t xml:space="preserve">. </w:t>
+      </w:r>
+      <w:r>
+        <w:t>Psicol</w:t>
+      </w:r>
+      <w:r>
+        <w:t xml:space="preserve">ogía desde el </w:t>
+      </w:r>
+      <w:proofErr w:type="gramStart"/>
+      <w:r>
+        <w:t xml:space="preserve">Caribe, </w:t>
+      </w:r>
+      <w:r>
+        <w:t xml:space="preserve"> </w:t>
+      </w:r>
+      <w:r>
+        <w:t>23</w:t>
+      </w:r>
+      <w:proofErr w:type="gramEnd"/>
+      <w:r>
+        <w:t>, 83-112</w:t>
+      </w:r>
+    </w:p>
+    <w:p>
+      <w:pPr>
+        <w:ind w:left="720" w:hanging="720"/>
+      </w:pPr>
+    </w:p>
+    <w:p>
+      <w:r>
+        <w:t>Mochón, S. y Morales, M. (2020). E</w:t>
+      </w:r>
+      <w:r>
+        <w:t>n qué consiste el “conocimiento matemático para la enseñanza” de un profesor y cómo fomentar su desarrollo: un estudio en la escuela primaria</w:t>
+      </w:r>
+      <w:r>
+        <w:t xml:space="preserve">. </w:t>
+      </w:r>
+      <w:r>
+        <w:rPr>
+          <w:i/>
+        </w:rPr>
+        <w:t>Educación matemática</w:t>
+      </w:r>
+      <w:r>
+        <w:t>,</w:t>
+      </w:r>
+      <w:r>
+        <w:rPr>
+          <w:i/>
+        </w:rPr>
+        <w:t xml:space="preserve"> 22</w:t>
+      </w:r>
+      <w:r>
+        <w:t xml:space="preserve">(1). 87-113 </w:t>
       </w:r>
     </w:p>
     <w:p/>
     <w:p>
+      <w:r>
+        <w:t xml:space="preserve">Navarro, M. (2019). </w:t>
+      </w:r>
+      <w:r>
+        <w:rPr>
+          <w:i/>
+        </w:rPr>
+        <w:t>Descubriendo la psicología 2</w:t>
+      </w:r>
+      <w:r>
+        <w:t xml:space="preserve">. </w:t>
+      </w:r>
+      <w:r>
+        <w:t xml:space="preserve"> </w:t>
+      </w:r>
+      <w:r>
+        <w:t xml:space="preserve">Editorial Academia. </w:t>
+      </w:r>
+    </w:p>
+    <w:p/>
+    <w:p>
+      <w:proofErr w:type="spellStart"/>
+      <w:proofErr w:type="gramStart"/>
+      <w:r>
+        <w:t>Prieto,E</w:t>
+      </w:r>
+      <w:proofErr w:type="spellEnd"/>
+      <w:r>
+        <w:t>.</w:t>
+      </w:r>
+      <w:proofErr w:type="gramEnd"/>
+      <w:r>
+        <w:t xml:space="preserve"> (2025).</w:t>
+      </w:r>
+      <w:r>
+        <w:t xml:space="preserve"> </w:t>
+      </w:r>
+      <w:r>
+        <w:rPr>
+          <w:i/>
+        </w:rPr>
+        <w:t xml:space="preserve">Métodos de investigación en psicología: ¿Cuáles son los más </w:t>
+      </w:r>
+      <w:proofErr w:type="gramStart"/>
+      <w:r>
+        <w:rPr>
+          <w:i/>
+        </w:rPr>
+        <w:t>usados?.</w:t>
+      </w:r>
+      <w:proofErr w:type="gramEnd"/>
+      <w:r>
+        <w:t xml:space="preserve"> </w:t>
+      </w:r>
       <w:hyperlink r:id="rId10" w:history="1">
         <w:r>
           <w:rPr>
@@ -1857,16 +2036,174 @@
       </w:hyperlink>
     </w:p>
     <w:p/>
+    <w:p>
+      <w:r>
+        <w:t xml:space="preserve">Ocampo, A. (2019). </w:t>
+      </w:r>
+      <w:r>
+        <w:t>La comprensión en acción: un análisis sobre sus niveles y cualidades</w:t>
+      </w:r>
+      <w:r>
+        <w:t xml:space="preserve">. </w:t>
+      </w:r>
+      <w:r>
+        <w:rPr>
+          <w:i/>
+        </w:rPr>
+        <w:t>Revista Pilquen, 16(</w:t>
+      </w:r>
+      <w:r>
+        <w:t>2), 59-74</w:t>
+      </w:r>
+    </w:p>
     <w:p/>
+    <w:p>
+      <w:r>
+        <w:lastRenderedPageBreak/>
+        <w:t>Stone, M. (1999</w:t>
+      </w:r>
+      <w:proofErr w:type="gramStart"/>
+      <w:r>
+        <w:t>)</w:t>
+      </w:r>
+      <w:r>
+        <w:t xml:space="preserve"> </w:t>
+      </w:r>
+      <w:r>
+        <w:t>.</w:t>
+      </w:r>
+      <w:r>
+        <w:rPr>
+          <w:i/>
+        </w:rPr>
+        <w:t>La</w:t>
+      </w:r>
+      <w:proofErr w:type="gramEnd"/>
+      <w:r>
+        <w:rPr>
+          <w:i/>
+        </w:rPr>
+        <w:t xml:space="preserve"> Enseñanza para la Comprensión.</w:t>
+      </w:r>
+      <w:r>
+        <w:t xml:space="preserve"> </w:t>
+      </w:r>
+      <w:r>
+        <w:t>chrome-extension://efaidnbmnnnibpcajpcglclefindmkaj/https://proyectoeducativolengua.wordpress.com/wp-content/uploads/2013/01/stonewiske.pdf</w:t>
+      </w:r>
+    </w:p>
+    <w:p/>
+    <w:p>
+      <w:r>
+        <w:t xml:space="preserve">Torres, C. (2016). </w:t>
+      </w:r>
+      <w:r>
+        <w:t xml:space="preserve">Acerca de la comprensión en </w:t>
+      </w:r>
+      <w:r>
+        <w:t xml:space="preserve">matemáticas. </w:t>
+      </w:r>
+      <w:r>
+        <w:rPr>
+          <w:i/>
+        </w:rPr>
+        <w:t xml:space="preserve">Sociedad Matemática </w:t>
+      </w:r>
+      <w:proofErr w:type="gramStart"/>
+      <w:r>
+        <w:rPr>
+          <w:i/>
+        </w:rPr>
+        <w:t>Mexica</w:t>
+      </w:r>
+      <w:r>
+        <w:rPr>
+          <w:i/>
+        </w:rPr>
+        <w:t>na</w:t>
+      </w:r>
+      <w:r>
+        <w:t xml:space="preserve"> </w:t>
+      </w:r>
+      <w:r>
+        <w:t>,</w:t>
+      </w:r>
+      <w:proofErr w:type="gramEnd"/>
+      <w:r>
+        <w:t xml:space="preserve"> 62, 81-103</w:t>
+      </w:r>
+    </w:p>
     <w:p>
       <w:hyperlink r:id="rId11" w:history="1">
         <w:r>
           <w:rPr>
             <w:rStyle w:val="Hipervnculo"/>
           </w:rPr>
-          <w:t>https://dle.rae.es/razonar</w:t>
+          <w:t>https://www.redalyc.org/pdf/4418/441846096015.pdf</w:t>
         </w:r>
       </w:hyperlink>
+    </w:p>
+    <w:p/>
+    <w:p>
+      <w:r>
+        <w:t>Saavedra, A (</w:t>
+      </w:r>
+      <w:proofErr w:type="spellStart"/>
+      <w:r>
+        <w:t>s.f</w:t>
+      </w:r>
+      <w:proofErr w:type="spellEnd"/>
+      <w:proofErr w:type="gramStart"/>
+      <w:r>
+        <w:t>)..</w:t>
+      </w:r>
+      <w:proofErr w:type="gramEnd"/>
+      <w:r>
+        <w:t xml:space="preserve"> </w:t>
+      </w:r>
+      <w:r>
+        <w:t>LAS CIENCIAS HUMANAS Y LA FILOSOFÍA DE LA EDUCACIÓN</w:t>
+      </w:r>
+      <w:r>
+        <w:t xml:space="preserve">.  </w:t>
+      </w:r>
+      <w:r>
+        <w:t>[Tesis</w:t>
+      </w:r>
+      <w:r>
+        <w:t xml:space="preserve"> </w:t>
+      </w:r>
+      <w:r>
+        <w:t>Pontificia Academia Romana de Filosofía (Roma</w:t>
+      </w:r>
+      <w:proofErr w:type="gramStart"/>
+      <w:r>
+        <w:t>)</w:t>
+      </w:r>
+      <w:r>
+        <w:t xml:space="preserve">, </w:t>
+      </w:r>
+      <w:r>
+        <w:t xml:space="preserve"> Universidad</w:t>
+      </w:r>
+      <w:proofErr w:type="gramEnd"/>
+      <w:r>
+        <w:t xml:space="preserve"> Politécnica Salesiana (Ecuador)]</w:t>
+      </w:r>
+      <w:r>
+        <w:t xml:space="preserve">. Repositorio Institucional de la Universidad Politécnica </w:t>
+      </w:r>
+      <w:proofErr w:type="gramStart"/>
+      <w:r>
+        <w:t>Salesiana .</w:t>
+      </w:r>
+      <w:proofErr w:type="gramEnd"/>
+      <w:r>
+        <w:t xml:space="preserve"> </w:t>
+      </w:r>
+      <w:r>
+        <w:t>chrome-extension://efaidnbmnnnibpcajpcglclefindmkaj/https://dspace.ups.edu.ec/bitstream/123456789/9258/1/Las%20ciencias%20humanas%20y%20filosofia%20de%20la%20educacion.pdf</w:t>
+      </w:r>
     </w:p>
     <w:p/>
     <w:p/>
@@ -1877,10 +2214,13 @@
     <w:p/>
     <w:p/>
     <w:p/>
-    <w:p/>
-    <w:p/>
-    <w:p/>
-    <w:p/>
+    <w:p>
+      <w:pPr>
+        <w:ind w:firstLine="0"/>
+      </w:pPr>
+      <w:bookmarkStart w:id="4" w:name="_GoBack"/>
+      <w:bookmarkEnd w:id="4"/>
+    </w:p>
     <w:sectPr>
       <w:headerReference w:type="default" r:id="rId12"/>
       <w:pgSz w:w="11906" w:h="16838"/>
@@ -1972,7 +2312,7 @@
             <w:noProof/>
             <w:lang w:val="es-ES"/>
           </w:rPr>
-          <w:t>2</w:t>
+          <w:t>9</w:t>
         </w:r>
         <w:r>
           <w:fldChar w:fldCharType="end"/>
@@ -3011,7 +3351,7 @@
 </file>
 
 <file path=customXml/itemProps1.xml><?xml version="1.0" encoding="utf-8"?>
-<ds:datastoreItem xmlns:ds="http://schemas.openxmlformats.org/officeDocument/2006/customXml" ds:itemID="{1FD3C778-AB67-403F-ABC8-0DB82AE52620}">
+<ds:datastoreItem xmlns:ds="http://schemas.openxmlformats.org/officeDocument/2006/customXml" ds:itemID="{01130FC1-90E8-486F-9497-F55252C0FAAE}">
   <ds:schemaRefs>
     <ds:schemaRef ds:uri="http://schemas.openxmlformats.org/officeDocument/2006/bibliography"/>
   </ds:schemaRefs>

--- a/ENSAYO_LVK153.docx
+++ b/ENSAYO_LVK153.docx
@@ -28,6 +28,13 @@
           <w:sz w:val="32"/>
         </w:rPr>
       </w:pPr>
+      <w:r>
+        <w:rPr>
+          <w:b/>
+          <w:sz w:val="32"/>
+        </w:rPr>
+        <w:t xml:space="preserve">PROGRAMA DEL DIPLOMA </w:t>
+      </w:r>
     </w:p>
     <w:p>
       <w:pPr>
@@ -37,22 +44,6 @@
           <w:sz w:val="32"/>
         </w:rPr>
       </w:pPr>
-      <w:r>
-        <w:rPr>
-          <w:b/>
-          <w:sz w:val="32"/>
-        </w:rPr>
-        <w:t xml:space="preserve">ENSAYO </w:t>
-      </w:r>
-      <w:proofErr w:type="spellStart"/>
-      <w:r>
-        <w:rPr>
-          <w:b/>
-          <w:sz w:val="32"/>
-        </w:rPr>
-        <w:t>TdC</w:t>
-      </w:r>
-      <w:proofErr w:type="spellEnd"/>
     </w:p>
     <w:p>
       <w:pPr>
@@ -62,6 +53,13 @@
           <w:sz w:val="32"/>
         </w:rPr>
       </w:pPr>
+      <w:r>
+        <w:rPr>
+          <w:b/>
+          <w:sz w:val="32"/>
+        </w:rPr>
+        <w:t>ENSAYO DE TEORÍA DEL CONOCIMIENTO</w:t>
+      </w:r>
     </w:p>
     <w:p>
       <w:pPr>
@@ -71,13 +69,6 @@
           <w:sz w:val="32"/>
         </w:rPr>
       </w:pPr>
-      <w:r>
-        <w:rPr>
-          <w:b/>
-          <w:sz w:val="32"/>
-        </w:rPr>
-        <w:t>TÍTULO PRESCRITO:</w:t>
-      </w:r>
     </w:p>
     <w:p>
       <w:pPr>
@@ -87,6 +78,27 @@
           <w:sz w:val="32"/>
         </w:rPr>
       </w:pPr>
+      <w:r>
+        <w:rPr>
+          <w:b/>
+          <w:sz w:val="32"/>
+        </w:rPr>
+        <w:t>TÍTULO PRESCRITO</w:t>
+      </w:r>
+      <w:r>
+        <w:rPr>
+          <w:b/>
+          <w:sz w:val="32"/>
+        </w:rPr>
+        <w:t xml:space="preserve"> N° 2</w:t>
+      </w:r>
+      <w:r>
+        <w:rPr>
+          <w:b/>
+          <w:sz w:val="32"/>
+        </w:rPr>
+        <w:t>:</w:t>
+      </w:r>
     </w:p>
     <w:p>
       <w:pPr>
@@ -96,13 +108,15 @@
           <w:sz w:val="32"/>
         </w:rPr>
       </w:pPr>
-      <w:r>
-        <w:rPr>
-          <w:b/>
-          <w:sz w:val="32"/>
-        </w:rPr>
-        <w:t xml:space="preserve">2.- </w:t>
-      </w:r>
+    </w:p>
+    <w:p>
+      <w:pPr>
+        <w:jc w:val="center"/>
+        <w:rPr>
+          <w:b/>
+          <w:sz w:val="32"/>
+        </w:rPr>
+      </w:pPr>
       <w:r>
         <w:rPr>
           <w:b/>
@@ -308,7 +322,14 @@
           <w:b/>
           <w:sz w:val="32"/>
         </w:rPr>
-        <w:t>CONTEO DE PALABRAS:</w:t>
+        <w:t>NÚMERO</w:t>
+      </w:r>
+      <w:r>
+        <w:rPr>
+          <w:b/>
+          <w:sz w:val="32"/>
+        </w:rPr>
+        <w:t xml:space="preserve"> DE PALABRAS:</w:t>
       </w:r>
       <w:r>
         <w:rPr>
@@ -958,6 +979,9 @@
         <w:t>l hombre, que permitan analizar si conocer y comprender son procesos que trabajan en conjunto</w:t>
       </w:r>
       <w:r>
+        <w:t xml:space="preserve"> desde perspectivas con puntos de vista variados</w:t>
+      </w:r>
+      <w:r>
         <w:t xml:space="preserve">. </w:t>
       </w:r>
       <w:r>
@@ -990,298 +1014,341 @@
     </w:p>
     <w:p/>
     <w:p>
+      <w:pPr>
+        <w:rPr>
+          <w:highlight w:val="yellow"/>
+        </w:rPr>
+      </w:pPr>
+      <w:r>
+        <w:t xml:space="preserve">Por </w:t>
+      </w:r>
+      <w:r>
+        <w:t>último,</w:t>
+      </w:r>
+      <w:r>
+        <w:t xml:space="preserve"> s</w:t>
+      </w:r>
+      <w:r>
+        <w:t>e presentará la importancia de ambos procesos del aprendizaje</w:t>
+      </w:r>
+      <w:r>
+        <w:t>,</w:t>
+      </w:r>
+      <w:r>
+        <w:t xml:space="preserve"> que</w:t>
+      </w:r>
+      <w:r>
+        <w:t xml:space="preserve"> con </w:t>
+      </w:r>
+      <w:r>
+        <w:t xml:space="preserve">justificaciones </w:t>
+      </w:r>
+      <w:r>
+        <w:t xml:space="preserve">permitan desmentir proposiciones falsas acerca de </w:t>
+      </w:r>
+      <w:r>
+        <w:t xml:space="preserve">que solo es necesario conocer “x” tema y </w:t>
+      </w:r>
+      <w:r>
+        <w:t>afirmar</w:t>
+      </w:r>
+      <w:r>
+        <w:t xml:space="preserve"> objetivamente</w:t>
+      </w:r>
+      <w:r>
+        <w:t xml:space="preserve"> que </w:t>
+      </w:r>
+      <w:r>
+        <w:t>comprender</w:t>
+      </w:r>
+      <w:r>
+        <w:t xml:space="preserve"> </w:t>
+      </w:r>
+      <w:r>
+        <w:t>engloba un nivel de pensamiento más crítico</w:t>
+      </w:r>
+      <w:r>
+        <w:t xml:space="preserve"> en a</w:t>
+      </w:r>
+      <w:r>
+        <w:t>mbas áreas del conocimiento.</w:t>
+      </w:r>
+    </w:p>
+    <w:p>
+      <w:pPr>
+        <w:pStyle w:val="Ttulo1"/>
+      </w:pPr>
+      <w:bookmarkStart w:id="1" w:name="_Toc201012860"/>
+      <w:r>
+        <w:t>DESARROLLO</w:t>
+      </w:r>
+      <w:bookmarkEnd w:id="1"/>
+    </w:p>
+    <w:p>
+      <w:r>
+        <w:t>En Matemática</w:t>
+      </w:r>
+      <w:r>
+        <w:t xml:space="preserve"> para muchas personas </w:t>
+      </w:r>
+      <w:r>
+        <w:t>es suficien</w:t>
+      </w:r>
+      <w:r>
+        <w:t>te</w:t>
+      </w:r>
+      <w:r>
+        <w:t xml:space="preserve"> </w:t>
+      </w:r>
+      <w:r>
+        <w:t>conocer un concepto,</w:t>
+      </w:r>
+      <w:r>
+        <w:t xml:space="preserve"> teorema o fórmula </w:t>
+      </w:r>
+      <w:r>
+        <w:t>para resolver un ejercicio o problema planteado</w:t>
+      </w:r>
+      <w:r>
+        <w:t xml:space="preserve">, sin siquiera profundizar </w:t>
+      </w:r>
+      <w:r>
+        <w:t>en la deducción o razón por la cual se aplica lo aprendido</w:t>
+      </w:r>
+      <w:r>
+        <w:t xml:space="preserve">, suponiendo que </w:t>
+      </w:r>
+      <w:r>
+        <w:t xml:space="preserve">en ciertos casos </w:t>
+      </w:r>
+      <w:r>
+        <w:t xml:space="preserve">está bien aprender de esa </w:t>
+      </w:r>
+      <w:r>
+        <w:t>forma,</w:t>
+      </w:r>
+      <w:r>
+        <w:t xml:space="preserve"> pero ¿Hasta qué punto conocer lleva a razonar </w:t>
+      </w:r>
+      <w:r>
+        <w:t xml:space="preserve">la matemática? </w:t>
+      </w:r>
+      <w:r>
+        <w:t>¿Cómo</w:t>
+      </w:r>
+      <w:r>
+        <w:t xml:space="preserve"> se</w:t>
+      </w:r>
+      <w:r>
+        <w:t xml:space="preserve"> asegura con certeza que </w:t>
+      </w:r>
+      <w:r>
+        <w:t xml:space="preserve">se ha </w:t>
+      </w:r>
+      <w:r>
+        <w:t>interpretado correcta</w:t>
+      </w:r>
+      <w:r>
+        <w:t>mente lo aprendido?</w:t>
+      </w:r>
+    </w:p>
+    <w:p>
+      <w:r>
+        <w:t xml:space="preserve">Varios estudios han demostrado que durante años esto ha sido llevado a cabo de esta forma, </w:t>
+      </w:r>
+      <w:r>
+        <w:t>de acuerdo con Alsina (2020), “muchos países basaron la enseñanza de las matemáticas en la repetición, la ejercitación, la memorización y la descontextualización” (p.3).</w:t>
+      </w:r>
+      <w:r>
+        <w:t xml:space="preserve"> Un ejemplo de </w:t>
+      </w:r>
+      <w:r>
+        <w:t xml:space="preserve">esto </w:t>
+      </w:r>
+      <w:r>
+        <w:t xml:space="preserve">es la mecanización </w:t>
+      </w:r>
+      <w:r>
+        <w:t>de la estructura de la multiplicación sin primero comprender ¿qué es multiplicar?</w:t>
+      </w:r>
+      <w:r>
+        <w:t>, memorizar l</w:t>
+      </w:r>
+      <w:r>
+        <w:t xml:space="preserve">os valores de los ángulos en radianes sin estudiar </w:t>
+      </w:r>
+      <w:r>
+        <w:t xml:space="preserve">que es producto de utilizar </w:t>
+      </w:r>
+      <w:r>
+        <w:t>el plano cartesiano</w:t>
+      </w:r>
+      <w:r>
+        <w:t xml:space="preserve"> con sus cuadrantes</w:t>
+      </w:r>
+      <w:r>
+        <w:t xml:space="preserve"> y de</w:t>
+      </w:r>
+      <w:r>
+        <w:t>pendiendo</w:t>
+      </w:r>
+      <w:r>
+        <w:t xml:space="preserve"> su posición el signo varía</w:t>
+      </w:r>
+      <w:r>
+        <w:t xml:space="preserve"> o calcular razones trigonometrías con fórmulas</w:t>
+      </w:r>
+      <w:r>
+        <w:t xml:space="preserve">. </w:t>
+      </w:r>
+    </w:p>
+    <w:p>
+      <w:r>
+        <w:t xml:space="preserve">Esto provoca </w:t>
+      </w:r>
+      <w:r>
+        <w:t>un malestar para quienes experimentan aprender de forma mecánica.</w:t>
+      </w:r>
+    </w:p>
+    <w:p>
+      <w:r>
+        <w:t xml:space="preserve">Numerosos estudios realizados desde distintos ámbitos y agendas de investigación en educación matemática sacaron a la luz que muchos ciudadanos que han sufrido esta forma de enseñar matemáticas, además de generar un fuerte rechazo a la </w:t>
+      </w:r>
       <w:r>
         <w:lastRenderedPageBreak/>
-        <w:t xml:space="preserve">Por </w:t>
-      </w:r>
-      <w:r>
-        <w:t>último,</w:t>
-      </w:r>
-      <w:r>
-        <w:t xml:space="preserve"> s</w:t>
-      </w:r>
-      <w:r>
-        <w:t>e presentará la importancia de ambos procesos del aprendizaje</w:t>
+        <w:t>disciplina, han manifestado dificultades para aplicar los contenidos matemáticos en las situaciones de su vida cotidiana en las que dichos conocimientos son necesarios</w:t>
+      </w:r>
+      <w:r>
+        <w:t>. (Alsina, 2020, p. 4)</w:t>
+      </w:r>
+    </w:p>
+    <w:p/>
+    <w:p>
+      <w:r>
+        <w:t xml:space="preserve">Es </w:t>
+      </w:r>
+      <w:r>
+        <w:t>por lo que</w:t>
       </w:r>
       <w:r>
         <w:t>,</w:t>
       </w:r>
       <w:r>
-        <w:t xml:space="preserve"> que permitan desmentir proposiciones falsas acerca de </w:t>
-      </w:r>
-      <w:r>
-        <w:t xml:space="preserve">que solo es necesario conocer “x” tema y </w:t>
-      </w:r>
-      <w:r>
-        <w:t xml:space="preserve">afirmar que </w:t>
-      </w:r>
-      <w:r>
-        <w:t>comprender</w:t>
-      </w:r>
-      <w:r>
         <w:t xml:space="preserve"> </w:t>
       </w:r>
       <w:r>
-        <w:t>engloba un nivel de pensamiento más crítico</w:t>
-      </w:r>
-      <w:r>
-        <w:t xml:space="preserve"> en ambas áreas del conocimiento con mucha más relevancia en Matemática y el estudio del ser humano</w:t>
-      </w:r>
-      <w:r>
-        <w:t xml:space="preserve">. </w:t>
-      </w:r>
-    </w:p>
-    <w:p>
-      <w:pPr>
-        <w:pStyle w:val="Ttulo1"/>
-      </w:pPr>
-      <w:bookmarkStart w:id="1" w:name="_Toc201012860"/>
-      <w:r>
-        <w:t>DESARROLLO</w:t>
-      </w:r>
-      <w:bookmarkEnd w:id="1"/>
-    </w:p>
-    <w:p>
-      <w:r>
-        <w:t>En Matemática</w:t>
+        <w:t xml:space="preserve">estas pruebas confirman, que, </w:t>
+      </w:r>
+      <w:r>
+        <w:t>si se requiere comprender</w:t>
+      </w:r>
+      <w:r>
+        <w:t>, ya que es la base del razonamiento</w:t>
+      </w:r>
+      <w:r>
+        <w:t xml:space="preserve"> en la Matemática que es una ciencia demostrativa, no solo</w:t>
+      </w:r>
+      <w:r>
+        <w:t xml:space="preserve"> basta con </w:t>
+      </w:r>
+      <w:r>
+        <w:t xml:space="preserve">conocer, para ir más allá de lo superficial se debe enseñar a observar, probar, intuir, basarse en </w:t>
+      </w:r>
+      <w:r>
+        <w:t xml:space="preserve">datos ya encontrados para tener la capacidad de ser autores del </w:t>
+      </w:r>
+      <w:r>
+        <w:t>conocimien</w:t>
+      </w:r>
+      <w:r>
+        <w:t>to y explicar</w:t>
+      </w:r>
+      <w:r>
+        <w:t xml:space="preserve"> el mundo que nos rodea.</w:t>
       </w:r>
       <w:r>
         <w:t xml:space="preserve"> </w:t>
       </w:r>
       <w:r>
-        <w:t xml:space="preserve">para muchas personas </w:t>
-      </w:r>
-      <w:r>
-        <w:t>es suficien</w:t>
-      </w:r>
-      <w:r>
-        <w:t>te</w:t>
+        <w:t xml:space="preserve">El caso de </w:t>
+      </w:r>
+      <w:r>
+        <w:t xml:space="preserve">Carl Friedrich </w:t>
+      </w:r>
+      <w:r>
+        <w:t>Gauss</w:t>
+      </w:r>
+      <w:r>
+        <w:t>, quien a la edad de 7-10 aproximadamente su profesor de primaria entre 1784 y 1786</w:t>
       </w:r>
       <w:r>
         <w:t xml:space="preserve"> </w:t>
       </w:r>
       <w:r>
-        <w:t>conocer un concepto,</w:t>
-      </w:r>
-      <w:r>
-        <w:t xml:space="preserve"> teorema o fórmula </w:t>
-      </w:r>
-      <w:r>
-        <w:t>para resolver un ejercicio o problema planteado</w:t>
-      </w:r>
-      <w:r>
-        <w:t xml:space="preserve">, sin siquiera profundizar </w:t>
-      </w:r>
-      <w:r>
-        <w:t>en la deducción o razón por la cual se aplica lo aprendido</w:t>
-      </w:r>
-      <w:r>
-        <w:t xml:space="preserve">, suponiendo que </w:t>
-      </w:r>
-      <w:r>
-        <w:t xml:space="preserve">en ciertos casos </w:t>
-      </w:r>
-      <w:r>
-        <w:t xml:space="preserve">está bien aprender de esa </w:t>
-      </w:r>
-      <w:r>
-        <w:t>forma,</w:t>
-      </w:r>
-      <w:r>
-        <w:t xml:space="preserve"> pero ¿Hasta qué punto conocer nos lleva a razonar </w:t>
-      </w:r>
-      <w:r>
-        <w:t xml:space="preserve">la matemática? </w:t>
-      </w:r>
-    </w:p>
-    <w:p>
-      <w:r>
-        <w:t xml:space="preserve">Varios estudios han demostrado que durante años esto ha sido llevado a cabo de esta forma, </w:t>
-      </w:r>
-      <w:r>
-        <w:t>de acuerdo con Alsina (2020), “muchos países basaron la enseñanza de las matemáticas en la repetición, la ejercitación, la memorización y la descontextualización” (p.3).</w:t>
-      </w:r>
-      <w:r>
-        <w:t xml:space="preserve"> Un ejemplo de </w:t>
-      </w:r>
-      <w:r>
-        <w:t xml:space="preserve">esto </w:t>
-      </w:r>
-      <w:r>
-        <w:t xml:space="preserve">es la mecanización </w:t>
-      </w:r>
-      <w:r>
-        <w:t>de la estructura de la multiplicación sin primero comprender ¿qué es multiplicar?</w:t>
-      </w:r>
-      <w:r>
-        <w:t>, memorizar l</w:t>
-      </w:r>
-      <w:r>
-        <w:t xml:space="preserve">os valores de los ángulos en radianes sin estudiar </w:t>
-      </w:r>
-      <w:r>
-        <w:t xml:space="preserve">que es producto de utilizar </w:t>
-      </w:r>
-      <w:r>
-        <w:t>el plano cartesiano</w:t>
-      </w:r>
-      <w:r>
-        <w:t xml:space="preserve"> con sus cuadrantes</w:t>
-      </w:r>
-      <w:r>
-        <w:t xml:space="preserve"> y de</w:t>
-      </w:r>
-      <w:r>
-        <w:t>pendiendo</w:t>
-      </w:r>
-      <w:r>
-        <w:t xml:space="preserve"> su posición el signo varía</w:t>
-      </w:r>
-      <w:r>
-        <w:t xml:space="preserve"> o calcular razones trigonometrías con fórmulas</w:t>
-      </w:r>
-      <w:r>
-        <w:t xml:space="preserve">. </w:t>
-      </w:r>
-    </w:p>
-    <w:p>
-      <w:r>
-        <w:t xml:space="preserve">Esto provoca </w:t>
-      </w:r>
-      <w:r>
-        <w:t>un malestar para quienes experimentan aprender de forma mecánica.</w:t>
-      </w:r>
-    </w:p>
-    <w:p>
-      <w:r>
-        <w:t xml:space="preserve">Numerosos estudios realizados desde distintos ámbitos y agendas de investigación en educación matemática sacaron a la luz que muchos ciudadanos que han sufrido esta forma de enseñar matemáticas, además de generar un fuerte rechazo a la disciplina, han manifestado dificultades para aplicar los contenidos matemáticos en las </w:t>
-      </w:r>
-      <w:r>
-        <w:lastRenderedPageBreak/>
-        <w:t>situaciones de su vida cotidiana en las que dichos conocimientos son necesarios</w:t>
-      </w:r>
-      <w:r>
-        <w:t>. (Alsina, 2020, p. 4)</w:t>
-      </w:r>
-    </w:p>
-    <w:p/>
-    <w:p>
-      <w:r>
-        <w:t xml:space="preserve">Es </w:t>
-      </w:r>
-      <w:r>
-        <w:t>por lo que</w:t>
+        <w:t>les pidió que sumaran del 1 al 100</w:t>
+      </w:r>
+      <w:r>
+        <w:t xml:space="preserve"> y en cuestión de</w:t>
+      </w:r>
+      <w:r>
+        <w:t xml:space="preserve"> minutos respondió satisfactoriamente “5050</w:t>
+      </w:r>
+      <w:r>
+        <w:t>”, según</w:t>
+      </w:r>
+      <w:r>
+        <w:t xml:space="preserve"> David Hilbert lo que realizó a su corta edad, </w:t>
+      </w:r>
+      <w:r>
+        <w:t xml:space="preserve">se trata de pruebas prototípicas </w:t>
+      </w:r>
+      <w:r>
+        <w:t xml:space="preserve">la </w:t>
+      </w:r>
+      <w:r>
+        <w:t>cu</w:t>
+      </w:r>
+      <w:r>
+        <w:t xml:space="preserve">al se denomina de esa forma por partir de un caso “particular” </w:t>
+      </w:r>
+      <w:r>
+        <w:t>donde este pone en práctica su</w:t>
+      </w:r>
+      <w:r>
+        <w:t xml:space="preserve"> intuición</w:t>
+      </w:r>
+      <w:r>
+        <w:t xml:space="preserve"> geométrica</w:t>
+      </w:r>
+      <w:r>
+        <w:t xml:space="preserve"> y creatividad.</w:t>
+      </w:r>
+      <w:r>
+        <w:t xml:space="preserve"> Por lo tanto, </w:t>
+      </w:r>
+      <w:r>
+        <w:t xml:space="preserve">el comprender en este sentido </w:t>
+      </w:r>
+      <w:r>
+        <w:t xml:space="preserve">no necesariamente requiere que pasemos a un plano de rigor lógico </w:t>
+      </w:r>
+      <w:r>
+        <w:t>en el que todo deber estar esquematizado y estrictamente elaborado, como</w:t>
+      </w:r>
+      <w:r>
+        <w:t xml:space="preserve"> no</w:t>
+      </w:r>
+      <w:r>
+        <w:t xml:space="preserve"> sucede con Gauss</w:t>
+      </w:r>
+      <w:r>
+        <w:t xml:space="preserve"> y su descubrimiento de lo que hoy conocemos como </w:t>
+      </w:r>
+      <w:r>
+        <w:t>la suma de una serie aritmética</w:t>
       </w:r>
       <w:r>
         <w:t>,</w:t>
-      </w:r>
-      <w:r>
-        <w:t xml:space="preserve"> si se requiere comprender</w:t>
-      </w:r>
-      <w:r>
-        <w:t>, ya que es la base del razonamiento</w:t>
-      </w:r>
-      <w:r>
-        <w:t xml:space="preserve"> en la Matemática que es una ciencia demostrativa, no solo</w:t>
-      </w:r>
-      <w:r>
-        <w:t xml:space="preserve"> basta con </w:t>
-      </w:r>
-      <w:r>
-        <w:t xml:space="preserve">conocer, para ir más allá de lo superficial se debe enseñar a observar, probar, intuir, basarse en </w:t>
-      </w:r>
-      <w:r>
-        <w:t xml:space="preserve">datos ya encontrados para tener la capacidad de ser autores del </w:t>
-      </w:r>
-      <w:r>
-        <w:t>conocimiento</w:t>
-      </w:r>
-      <w:r>
-        <w:t xml:space="preserve"> </w:t>
-      </w:r>
-      <w:r>
-        <w:t>y también comprendamos el mundo que nos rodea.</w:t>
-      </w:r>
-      <w:r>
-        <w:t xml:space="preserve"> </w:t>
-      </w:r>
-      <w:r>
-        <w:t xml:space="preserve">El caso de </w:t>
-      </w:r>
-      <w:r>
-        <w:t xml:space="preserve">Carl Friedrich </w:t>
-      </w:r>
-      <w:r>
-        <w:t>Gauss</w:t>
-      </w:r>
-      <w:r>
-        <w:t>, quien a la edad de 7-10 aproximadamente su profesor de primaria entre 1784 y 1786</w:t>
-      </w:r>
-      <w:r>
-        <w:t xml:space="preserve"> </w:t>
-      </w:r>
-      <w:r>
-        <w:t>les pidió que sumaran del 1 al 100</w:t>
-      </w:r>
-      <w:r>
-        <w:t xml:space="preserve"> y en cuestión de</w:t>
-      </w:r>
-      <w:r>
-        <w:t xml:space="preserve"> minutos respondió satisfactoriamente “5050</w:t>
-      </w:r>
-      <w:r>
-        <w:t>”, según</w:t>
-      </w:r>
-      <w:r>
-        <w:t xml:space="preserve"> David Hilbert lo que realizó a su corta edad, </w:t>
-      </w:r>
-      <w:r>
-        <w:t xml:space="preserve">se trata de pruebas prototípicas </w:t>
-      </w:r>
-      <w:r>
-        <w:t xml:space="preserve">la </w:t>
-      </w:r>
-      <w:r>
-        <w:t>cu</w:t>
-      </w:r>
-      <w:r>
-        <w:t xml:space="preserve">al se denomina de esa forma por partir de un caso “particular” </w:t>
-      </w:r>
-      <w:r>
-        <w:t>donde este pone en práctica su</w:t>
-      </w:r>
-      <w:r>
-        <w:t xml:space="preserve"> intuición</w:t>
-      </w:r>
-      <w:r>
-        <w:t xml:space="preserve"> geométrica</w:t>
-      </w:r>
-      <w:r>
-        <w:t xml:space="preserve"> y creatividad.</w:t>
-      </w:r>
-      <w:r>
-        <w:t xml:space="preserve"> Por lo tanto, </w:t>
-      </w:r>
-      <w:r>
-        <w:t xml:space="preserve">el comprender en este sentido </w:t>
-      </w:r>
-      <w:r>
-        <w:t xml:space="preserve">no necesariamente requiere que pasemos a un plano de rigor lógico </w:t>
-      </w:r>
-      <w:r>
-        <w:t>en el que todo deber estar esquematizado y estrictamente elaborado, como</w:t>
-      </w:r>
-      <w:r>
-        <w:t xml:space="preserve"> no</w:t>
-      </w:r>
-      <w:r>
-        <w:t xml:space="preserve"> sucede con Gauss</w:t>
-      </w:r>
-      <w:r>
-        <w:t xml:space="preserve"> y su descubrimiento de lo que hoy conocemos como </w:t>
-      </w:r>
-      <w:r>
-        <w:t>la suma de una serie aritmética</w:t>
       </w:r>
       <w:r>
         <w:t xml:space="preserve"> gracias a su ingenio</w:t>
@@ -1391,13 +1458,25 @@
         <w:t xml:space="preserve">Es por esto que, </w:t>
       </w:r>
       <w:r>
-        <w:t xml:space="preserve">en las Matemática el conocer si es un proceso que forma parte de la construcción de nueva información, pero esto debe ir de la mano con la compresión que permita a la sociedad </w:t>
+        <w:t>en las Matemática el conocer si es un proceso que forma parte de la construcción de nueva información</w:t>
+      </w:r>
+      <w:r>
+        <w:t xml:space="preserve"> certera</w:t>
+      </w:r>
+      <w:r>
+        <w:t xml:space="preserve">, pero esto debe ir de la mano con la compresión que permita a la sociedad </w:t>
       </w:r>
       <w:r>
         <w:t>desarrollar la habilidad</w:t>
       </w:r>
       <w:r>
-        <w:t xml:space="preserve"> de seguir dándole continuidad o hallar nuevas fórmulas, teoremas o deducciones matemáticas. </w:t>
+        <w:t xml:space="preserve"> de seguir dándole continuidad o hallar nuevas fórmulas, teoremas o deducciones matemáticas</w:t>
+      </w:r>
+      <w:r>
+        <w:t xml:space="preserve"> con la ayuda del marco de conocimiento</w:t>
+      </w:r>
+      <w:r>
+        <w:t xml:space="preserve">. </w:t>
       </w:r>
     </w:p>
     <w:p/>
@@ -1468,18 +1547,10 @@
         <w:t xml:space="preserve"> y su conexión con la compresión de “salud”, “</w:t>
       </w:r>
       <w:r>
-        <w:t>enfermedad</w:t>
-      </w:r>
-      <w:proofErr w:type="gramStart"/>
-      <w:r>
-        <w:t xml:space="preserve">” </w:t>
-      </w:r>
-      <w:r>
-        <w:t>.</w:t>
-      </w:r>
-      <w:proofErr w:type="gramEnd"/>
-      <w:r>
-        <w:t xml:space="preserve"> I</w:t>
+        <w:t>enfermedad”</w:t>
+      </w:r>
+      <w:r>
+        <w:t>. I</w:t>
       </w:r>
       <w:r>
         <w:t>mplicando que ambos procesos tienen una interdependencia que favorecen a las investigaciones pertinentes</w:t>
@@ -1517,7 +1588,13 @@
         <w:t xml:space="preserve">el estilo de vida, </w:t>
       </w:r>
       <w:r>
-        <w:t xml:space="preserve">condiciones de vida psicosociales y </w:t>
+        <w:t>c</w:t>
+      </w:r>
+      <w:r>
+        <w:t>ondiciones de vida psicosociales, su cultura</w:t>
+      </w:r>
+      <w:r>
+        <w:t xml:space="preserve"> y </w:t>
       </w:r>
       <w:r>
         <w:t>la evolución de la enfermedad</w:t>
@@ -1543,10 +1620,18 @@
         <w:t xml:space="preserve"> mencionan que “</w:t>
       </w:r>
       <w:r>
-        <w:t>a partir del conocimiento de distintos aspectos de la realidad, tales como son los aspectos sociales, culturales, biológicos, emocionales, cognitivos y económicos, entre otros</w:t>
-      </w:r>
-      <w:r>
-        <w:t>” (p. 23)</w:t>
+        <w:t xml:space="preserve">a partir </w:t>
+      </w:r>
+      <w:bookmarkStart w:id="2" w:name="_GoBack"/>
+      <w:r>
+        <w:t>del conocimiento de distintos aspectos de la realidad, tales como son los aspectos sociales, culturales, biológicos, emocionales, cognitivos y económicos, entre otros</w:t>
+      </w:r>
+      <w:r>
+        <w:t>”</w:t>
+      </w:r>
+      <w:bookmarkEnd w:id="2"/>
+      <w:r>
+        <w:t xml:space="preserve"> (p. 23)</w:t>
       </w:r>
       <w:r>
         <w:t>.</w:t>
@@ -1679,7 +1764,13 @@
         <w:t xml:space="preserve">, escalas de expertos que midan la autoestima, el estrés, la depresión, la ansiedad, etc., </w:t>
       </w:r>
       <w:r>
-        <w:t xml:space="preserve">aplicando este conocimiento en la compresión detallada de cada persona, por la complejidad que emitir un resultado puede significar si no se entiende la filosofía, </w:t>
+        <w:t>aplicando este conocimiento en la compresión detallada de cada persona</w:t>
+      </w:r>
+      <w:r>
+        <w:t xml:space="preserve"> con responsabilidad</w:t>
+      </w:r>
+      <w:r>
+        <w:t xml:space="preserve">, por la complejidad que emitir un resultado puede significar si no se entiende la filosofía, </w:t>
       </w:r>
       <w:r>
         <w:t xml:space="preserve">sociedad a la que pertenece. </w:t>
@@ -1690,12 +1781,12 @@
       <w:pPr>
         <w:pStyle w:val="Ttulo1"/>
       </w:pPr>
-      <w:bookmarkStart w:id="2" w:name="_Toc201012861"/>
+      <w:bookmarkStart w:id="3" w:name="_Toc201012861"/>
       <w:r>
         <w:lastRenderedPageBreak/>
         <w:t>CONCLUSIÓN</w:t>
       </w:r>
-      <w:bookmarkEnd w:id="2"/>
+      <w:bookmarkEnd w:id="3"/>
     </w:p>
     <w:p>
       <w:r>
@@ -1778,12 +1869,12 @@
         <w:pStyle w:val="Ttulo1"/>
         <w:jc w:val="center"/>
       </w:pPr>
-      <w:bookmarkStart w:id="3" w:name="_Toc201012862"/>
+      <w:bookmarkStart w:id="4" w:name="_Toc201012862"/>
       <w:r>
         <w:lastRenderedPageBreak/>
         <w:t>REFERENCIAS</w:t>
       </w:r>
-      <w:bookmarkEnd w:id="3"/>
+      <w:bookmarkEnd w:id="4"/>
     </w:p>
     <w:p/>
     <w:p>
@@ -2218,8 +2309,6 @@
       <w:pPr>
         <w:ind w:firstLine="0"/>
       </w:pPr>
-      <w:bookmarkStart w:id="4" w:name="_GoBack"/>
-      <w:bookmarkEnd w:id="4"/>
     </w:p>
     <w:sectPr>
       <w:headerReference w:type="default" r:id="rId12"/>
@@ -2292,6 +2381,7 @@
         <w:docPartUnique/>
       </w:docPartObj>
     </w:sdtPr>
+    <w:sdtEndPr/>
     <w:sdtContent>
       <w:p>
         <w:pPr>
@@ -2312,7 +2402,7 @@
             <w:noProof/>
             <w:lang w:val="es-ES"/>
           </w:rPr>
-          <w:t>9</w:t>
+          <w:t>10</w:t>
         </w:r>
         <w:r>
           <w:fldChar w:fldCharType="end"/>
@@ -3351,7 +3441,7 @@
 </file>
 
 <file path=customXml/itemProps1.xml><?xml version="1.0" encoding="utf-8"?>
-<ds:datastoreItem xmlns:ds="http://schemas.openxmlformats.org/officeDocument/2006/customXml" ds:itemID="{01130FC1-90E8-486F-9497-F55252C0FAAE}">
+<ds:datastoreItem xmlns:ds="http://schemas.openxmlformats.org/officeDocument/2006/customXml" ds:itemID="{0DF1D552-7AC3-44AC-961A-5D1BB93BB43E}">
   <ds:schemaRefs>
     <ds:schemaRef ds:uri="http://schemas.openxmlformats.org/officeDocument/2006/bibliography"/>
   </ds:schemaRefs>

--- a/ENSAYO_LVK153.docx
+++ b/ENSAYO_LVK153.docx
@@ -336,8 +336,17 @@
           <w:b/>
           <w:sz w:val="32"/>
         </w:rPr>
-        <w:t xml:space="preserve"> 1562</w:t>
-      </w:r>
+        <w:t xml:space="preserve"> 155</w:t>
+      </w:r>
+      <w:r>
+        <w:rPr>
+          <w:b/>
+          <w:sz w:val="32"/>
+        </w:rPr>
+        <w:t>7</w:t>
+      </w:r>
+      <w:bookmarkStart w:id="0" w:name="_GoBack"/>
+      <w:bookmarkEnd w:id="0"/>
     </w:p>
     <w:p>
       <w:pPr>
@@ -813,24 +822,6 @@
     </w:p>
     <w:p>
       <w:pPr>
-        <w:jc w:val="center"/>
-        <w:rPr>
-          <w:b/>
-          <w:sz w:val="32"/>
-        </w:rPr>
-      </w:pPr>
-    </w:p>
-    <w:p>
-      <w:pPr>
-        <w:jc w:val="center"/>
-        <w:rPr>
-          <w:b/>
-          <w:sz w:val="32"/>
-        </w:rPr>
-      </w:pPr>
-    </w:p>
-    <w:p>
-      <w:pPr>
         <w:ind w:firstLine="0"/>
         <w:rPr>
           <w:b/>
@@ -842,11 +833,12 @@
       <w:pPr>
         <w:pStyle w:val="Ttulo1"/>
       </w:pPr>
-      <w:bookmarkStart w:id="0" w:name="_Toc201012859"/>
-      <w:r>
+      <w:bookmarkStart w:id="1" w:name="_Toc201012859"/>
+      <w:r>
+        <w:lastRenderedPageBreak/>
         <w:t>INTRODUCCIÓN</w:t>
       </w:r>
-      <w:bookmarkEnd w:id="0"/>
+      <w:bookmarkEnd w:id="1"/>
     </w:p>
     <w:p>
       <w:r>
@@ -967,7 +959,10 @@
         <w:t xml:space="preserve">: Ciencias Humanas y Matemática </w:t>
       </w:r>
       <w:r>
-        <w:t xml:space="preserve">a partir de </w:t>
+        <w:t>mediante</w:t>
+      </w:r>
+      <w:r>
+        <w:t xml:space="preserve"> </w:t>
       </w:r>
       <w:r>
         <w:t xml:space="preserve">los métodos </w:t>
@@ -1047,7 +1042,11 @@
         <w:t xml:space="preserve">permitan desmentir proposiciones falsas acerca de </w:t>
       </w:r>
       <w:r>
-        <w:t xml:space="preserve">que solo es necesario conocer “x” tema y </w:t>
+        <w:t xml:space="preserve">que solo es </w:t>
+      </w:r>
+      <w:r>
+        <w:lastRenderedPageBreak/>
+        <w:t xml:space="preserve">necesario conocer “x” tema y </w:t>
       </w:r>
       <w:r>
         <w:t>afirmar</w:t>
@@ -1078,11 +1077,11 @@
       <w:pPr>
         <w:pStyle w:val="Ttulo1"/>
       </w:pPr>
-      <w:bookmarkStart w:id="1" w:name="_Toc201012860"/>
+      <w:bookmarkStart w:id="2" w:name="_Toc201012860"/>
       <w:r>
         <w:t>DESARROLLO</w:t>
       </w:r>
-      <w:bookmarkEnd w:id="1"/>
+      <w:bookmarkEnd w:id="2"/>
     </w:p>
     <w:p>
       <w:r>
@@ -1212,11 +1211,7 @@
     </w:p>
     <w:p>
       <w:r>
-        <w:t xml:space="preserve">Numerosos estudios realizados desde distintos ámbitos y agendas de investigación en educación matemática sacaron a la luz que muchos ciudadanos que han sufrido esta forma de enseñar matemáticas, además de generar un fuerte rechazo a la </w:t>
-      </w:r>
-      <w:r>
-        <w:lastRenderedPageBreak/>
-        <w:t>disciplina, han manifestado dificultades para aplicar los contenidos matemáticos en las situaciones de su vida cotidiana en las que dichos conocimientos son necesarios</w:t>
+        <w:t>Numerosos estudios realizados desde distintos ámbitos y agendas de investigación en educación matemática sacaron a la luz que muchos ciudadanos que han sufrido esta forma de enseñar matemáticas, además de generar un fuerte rechazo a la disciplina, han manifestado dificultades para aplicar los contenidos matemáticos en las situaciones de su vida cotidiana en las que dichos conocimientos son necesarios</w:t>
       </w:r>
       <w:r>
         <w:t>. (Alsina, 2020, p. 4)</w:t>
@@ -1454,23 +1449,26 @@
     </w:p>
     <w:p>
       <w:r>
+        <w:t xml:space="preserve">Es por esto que, </w:t>
+      </w:r>
+      <w:r>
+        <w:t>en las Matemática el conocer si es un proceso que forma parte de la construcción de nueva información</w:t>
+      </w:r>
+      <w:r>
+        <w:t xml:space="preserve"> certera</w:t>
+      </w:r>
+      <w:r>
+        <w:t xml:space="preserve">, pero esto debe ir de la mano con la compresión que permita a la sociedad </w:t>
+      </w:r>
+      <w:r>
+        <w:t>desarrollar la habilidad</w:t>
+      </w:r>
+      <w:r>
+        <w:t xml:space="preserve"> de seguir dándole </w:t>
+      </w:r>
+      <w:r>
         <w:lastRenderedPageBreak/>
-        <w:t xml:space="preserve">Es por esto que, </w:t>
-      </w:r>
-      <w:r>
-        <w:t>en las Matemática el conocer si es un proceso que forma parte de la construcción de nueva información</w:t>
-      </w:r>
-      <w:r>
-        <w:t xml:space="preserve"> certera</w:t>
-      </w:r>
-      <w:r>
-        <w:t xml:space="preserve">, pero esto debe ir de la mano con la compresión que permita a la sociedad </w:t>
-      </w:r>
-      <w:r>
-        <w:t>desarrollar la habilidad</w:t>
-      </w:r>
-      <w:r>
-        <w:t xml:space="preserve"> de seguir dándole continuidad o hallar nuevas fórmulas, teoremas o deducciones matemáticas</w:t>
+        <w:t>continuidad o hallar nuevas fórmulas, teoremas o deducciones matemáticas</w:t>
       </w:r>
       <w:r>
         <w:t xml:space="preserve"> con la ayuda del marco de conocimiento</w:t>
@@ -1541,10 +1539,22 @@
         <w:t xml:space="preserve">, que sustentan </w:t>
       </w:r>
       <w:r>
-        <w:t>un estudio holístico en el que se requiere conocer del trastorno mental</w:t>
-      </w:r>
-      <w:r>
-        <w:t xml:space="preserve"> y su conexión con la compresión de “salud”, “</w:t>
+        <w:t xml:space="preserve">un estudio holístico en el que se requiere </w:t>
+      </w:r>
+      <w:r>
+        <w:t xml:space="preserve">identificar </w:t>
+      </w:r>
+      <w:r>
+        <w:t>el trastorno mental</w:t>
+      </w:r>
+      <w:r>
+        <w:t xml:space="preserve"> y su conexión con </w:t>
+      </w:r>
+      <w:r>
+        <w:t>conceptos</w:t>
+      </w:r>
+      <w:r>
+        <w:t xml:space="preserve"> de “salud”, “</w:t>
       </w:r>
       <w:r>
         <w:t>enfermedad”</w:t>
@@ -1567,6 +1577,9 @@
         <w:t>Por su lado</w:t>
       </w:r>
       <w:r>
+        <w:t>,</w:t>
+      </w:r>
+      <w:r>
         <w:t xml:space="preserve"> </w:t>
       </w:r>
       <w:r>
@@ -1620,18 +1633,10 @@
         <w:t xml:space="preserve"> mencionan que “</w:t>
       </w:r>
       <w:r>
-        <w:t xml:space="preserve">a partir </w:t>
-      </w:r>
-      <w:bookmarkStart w:id="2" w:name="_GoBack"/>
-      <w:r>
-        <w:t>del conocimiento de distintos aspectos de la realidad, tales como son los aspectos sociales, culturales, biológicos, emocionales, cognitivos y económicos, entre otros</w:t>
-      </w:r>
-      <w:r>
-        <w:t>”</w:t>
-      </w:r>
-      <w:bookmarkEnd w:id="2"/>
-      <w:r>
-        <w:t xml:space="preserve"> (p. 23)</w:t>
+        <w:t>a partir del conocimiento de distintos aspectos de la realidad, tales como son los aspectos sociales, culturales, biológicos, emocionales, cognitivos y económicos, entre otros</w:t>
+      </w:r>
+      <w:r>
+        <w:t>” (p. 23)</w:t>
       </w:r>
       <w:r>
         <w:t>.</w:t>
@@ -1645,32 +1650,35 @@
     </w:p>
     <w:p>
       <w:r>
+        <w:t>Ya que a</w:t>
+      </w:r>
+      <w:r>
+        <w:t>un conociendo esto</w:t>
+      </w:r>
+      <w:r>
+        <w:t>,</w:t>
+      </w:r>
+      <w:r>
+        <w:t xml:space="preserve"> </w:t>
+      </w:r>
+      <w:r>
+        <w:t xml:space="preserve">existen limitaciones para emitir un </w:t>
+      </w:r>
+      <w:r>
+        <w:t>resultado ya sea por el contexto cultural de la persona tratada y como ciertos términos de “normalidad” no reflejan al individuo en cuanto a su personalidad</w:t>
+      </w:r>
+      <w:r>
+        <w:t xml:space="preserve"> ya que solo </w:t>
+      </w:r>
+      <w:r>
+        <w:t>conociéndolo</w:t>
+      </w:r>
+      <w:r>
+        <w:t xml:space="preserve"> no es </w:t>
+      </w:r>
+      <w:r>
         <w:lastRenderedPageBreak/>
-        <w:t>Ya que a</w:t>
-      </w:r>
-      <w:r>
-        <w:t>un conociendo esto</w:t>
-      </w:r>
-      <w:r>
-        <w:t>,</w:t>
-      </w:r>
-      <w:r>
-        <w:t xml:space="preserve"> </w:t>
-      </w:r>
-      <w:r>
-        <w:t xml:space="preserve">existen limitaciones para emitir un </w:t>
-      </w:r>
-      <w:r>
-        <w:t>resultado ya sea por el contexto cultural de la persona tratada y como ciertos términos de “normalidad” no reflejan al individuo en cuanto a su personalidad</w:t>
-      </w:r>
-      <w:r>
-        <w:t xml:space="preserve"> ya que solo </w:t>
-      </w:r>
-      <w:r>
-        <w:t>conociéndolo</w:t>
-      </w:r>
-      <w:r>
-        <w:t xml:space="preserve"> no es capaz</w:t>
+        <w:t>capaz</w:t>
       </w:r>
       <w:r>
         <w:t xml:space="preserve"> un </w:t>
@@ -1776,6 +1784,9 @@
         <w:t xml:space="preserve">sociedad a la que pertenece. </w:t>
       </w:r>
     </w:p>
+    <w:p/>
+    <w:p/>
+    <w:p/>
     <w:p/>
     <w:p>
       <w:pPr>
@@ -1864,6 +1875,10 @@
         <w:t>lleguen a un desarrollo cognitivo apto a las necesidades del mundo? ¿dejaremos que la inteligencia artificial nos impida razonar y disfrutar de los grandes descubrimientos de matemáticos, psicólogos, sociólogos, estadísticos?</w:t>
       </w:r>
     </w:p>
+    <w:p/>
+    <w:p/>
+    <w:p/>
+    <w:p/>
     <w:p>
       <w:pPr>
         <w:pStyle w:val="Ttulo1"/>
@@ -1871,7 +1886,6 @@
       </w:pPr>
       <w:bookmarkStart w:id="4" w:name="_Toc201012862"/>
       <w:r>
-        <w:lastRenderedPageBreak/>
         <w:t>REFERENCIAS</w:t>
       </w:r>
       <w:bookmarkEnd w:id="4"/>
@@ -2150,7 +2164,6 @@
     <w:p/>
     <w:p>
       <w:r>
-        <w:lastRenderedPageBreak/>
         <w:t>Stone, M. (1999</w:t>
       </w:r>
       <w:proofErr w:type="gramStart"/>
@@ -2402,7 +2415,7 @@
             <w:noProof/>
             <w:lang w:val="es-ES"/>
           </w:rPr>
-          <w:t>10</w:t>
+          <w:t>11</w:t>
         </w:r>
         <w:r>
           <w:fldChar w:fldCharType="end"/>
@@ -3441,7 +3454,7 @@
 </file>
 
 <file path=customXml/itemProps1.xml><?xml version="1.0" encoding="utf-8"?>
-<ds:datastoreItem xmlns:ds="http://schemas.openxmlformats.org/officeDocument/2006/customXml" ds:itemID="{0DF1D552-7AC3-44AC-961A-5D1BB93BB43E}">
+<ds:datastoreItem xmlns:ds="http://schemas.openxmlformats.org/officeDocument/2006/customXml" ds:itemID="{1B53FA4B-D9FE-408C-A14E-09161A50D449}">
   <ds:schemaRefs>
     <ds:schemaRef ds:uri="http://schemas.openxmlformats.org/officeDocument/2006/bibliography"/>
   </ds:schemaRefs>

--- a/ENSAYO_LVK153.docx
+++ b/ENSAYO_LVK153.docx
@@ -336,17 +336,22 @@
           <w:b/>
           <w:sz w:val="32"/>
         </w:rPr>
-        <w:t xml:space="preserve"> 155</w:t>
-      </w:r>
-      <w:r>
-        <w:rPr>
-          <w:b/>
-          <w:sz w:val="32"/>
-        </w:rPr>
-        <w:t>7</w:t>
-      </w:r>
-      <w:bookmarkStart w:id="0" w:name="_GoBack"/>
-      <w:bookmarkEnd w:id="0"/>
+        <w:t xml:space="preserve"> 15</w:t>
+      </w:r>
+      <w:r>
+        <w:rPr>
+          <w:b/>
+          <w:sz w:val="32"/>
+        </w:rPr>
+        <w:t>6</w:t>
+      </w:r>
+      <w:r>
+        <w:rPr>
+          <w:b/>
+          <w:sz w:val="32"/>
+        </w:rPr>
+        <w:t>9</w:t>
+      </w:r>
     </w:p>
     <w:p>
       <w:pPr>
@@ -586,7 +591,21 @@
                 <w:rStyle w:val="Hipervnculo"/>
                 <w:noProof/>
               </w:rPr>
-              <w:t>CONCLUSIÓN</w:t>
+              <w:t>CONCLU</w:t>
+            </w:r>
+            <w:r>
+              <w:rPr>
+                <w:rStyle w:val="Hipervnculo"/>
+                <w:noProof/>
+              </w:rPr>
+              <w:t>S</w:t>
+            </w:r>
+            <w:r>
+              <w:rPr>
+                <w:rStyle w:val="Hipervnculo"/>
+                <w:noProof/>
+              </w:rPr>
+              <w:t>IÓN</w:t>
             </w:r>
             <w:r>
               <w:rPr>
@@ -833,524 +852,611 @@
       <w:pPr>
         <w:pStyle w:val="Ttulo1"/>
       </w:pPr>
-      <w:bookmarkStart w:id="1" w:name="_Toc201012859"/>
+      <w:bookmarkStart w:id="0" w:name="_Toc201012859"/>
       <w:r>
         <w:lastRenderedPageBreak/>
         <w:t>INTRODUCCIÓN</w:t>
       </w:r>
+      <w:bookmarkEnd w:id="0"/>
+    </w:p>
+    <w:p>
+      <w:r>
+        <w:t xml:space="preserve">En </w:t>
+      </w:r>
+      <w:r>
+        <w:t xml:space="preserve">un mundo globalizado y automatizado que cuenta con un bagaje de información </w:t>
+      </w:r>
+      <w:r>
+        <w:t>¿</w:t>
+      </w:r>
+      <w:r>
+        <w:t>Cuál</w:t>
+      </w:r>
+      <w:r>
+        <w:t xml:space="preserve"> </w:t>
+      </w:r>
+      <w:r>
+        <w:t>es la relación entre conocer y comprender</w:t>
+      </w:r>
+      <w:r>
+        <w:t xml:space="preserve">? </w:t>
+      </w:r>
+      <w:r>
+        <w:t>En primer lugar, hay que identificar qué significa conocer</w:t>
+      </w:r>
+      <w:r>
+        <w:t>, d</w:t>
+      </w:r>
+      <w:r>
+        <w:t xml:space="preserve">e acuerdo con </w:t>
+      </w:r>
+      <w:r>
+        <w:t>la RAE</w:t>
+      </w:r>
+      <w:r>
+        <w:t xml:space="preserve"> </w:t>
+      </w:r>
+      <w:r>
+        <w:t>(</w:t>
+      </w:r>
+      <w:r>
+        <w:t>2001</w:t>
+      </w:r>
+      <w:r>
+        <w:t>)</w:t>
+      </w:r>
+      <w:r>
+        <w:t xml:space="preserve"> “</w:t>
+      </w:r>
+      <w:r>
+        <w:t>Averiguar por el ejercicio de las facultades intelectuales la naturaleza, cualidades y relaciones de las cosas</w:t>
+      </w:r>
+      <w:r>
+        <w:t>”</w:t>
+      </w:r>
+      <w:r>
+        <w:t>.</w:t>
+      </w:r>
+      <w:r>
+        <w:t xml:space="preserve"> Mientras que comprender</w:t>
+      </w:r>
+      <w:r>
+        <w:t>,</w:t>
+      </w:r>
+      <w:r>
+        <w:t xml:space="preserve"> </w:t>
+      </w:r>
+      <w:r>
+        <w:t>según</w:t>
+      </w:r>
+      <w:r>
+        <w:t xml:space="preserve"> Stone</w:t>
+      </w:r>
+      <w:r>
+        <w:t xml:space="preserve"> </w:t>
+      </w:r>
+      <w:r>
+        <w:t>(1999):</w:t>
+      </w:r>
+    </w:p>
+    <w:p>
+      <w:r>
+        <w:t>La comprensión se presenta cuando la gente puede pensar y actuar con flexibilidad a partir de lo que sabe. Por contraste, cuando un estudiante no puede ir más allá de la memorización y el pensamiento y la acción rutinarios, esto indica falta de comprensión.</w:t>
+      </w:r>
+    </w:p>
+    <w:p>
+      <w:r>
+        <w:t xml:space="preserve">Hay que también mencionar un concepto </w:t>
+      </w:r>
+      <w:r>
+        <w:t>relevante</w:t>
+      </w:r>
+      <w:r>
+        <w:t xml:space="preserve"> en medio de conocer y comprender, como lo es r</w:t>
+      </w:r>
+      <w:r>
+        <w:t>azonar</w:t>
+      </w:r>
+      <w:r>
+        <w:t>,</w:t>
+      </w:r>
+      <w:r>
+        <w:t xml:space="preserve"> </w:t>
+      </w:r>
+      <w:r>
+        <w:t>según la RAE(s.f.) es “e</w:t>
+      </w:r>
+      <w:r>
+        <w:t>xponer razones para explicar o demostrar algo. Razonar una teoría, una respuesta</w:t>
+      </w:r>
+      <w:r>
+        <w:t>”</w:t>
+      </w:r>
+      <w:r>
+        <w:t>.</w:t>
+      </w:r>
+    </w:p>
+    <w:p>
+      <w:r>
+        <w:t xml:space="preserve">Una vez identificado los conceptos claves, se analizará el título prescrito </w:t>
+      </w:r>
+      <w:r>
+        <w:t>utilizando</w:t>
+      </w:r>
+      <w:r>
+        <w:t xml:space="preserve"> dos áreas de conocimiento</w:t>
+      </w:r>
+      <w:r>
+        <w:t xml:space="preserve">: Ciencias Humanas y Matemática </w:t>
+      </w:r>
+      <w:r>
+        <w:t>mediante</w:t>
+      </w:r>
+      <w:r>
+        <w:t xml:space="preserve"> </w:t>
+      </w:r>
+      <w:r>
+        <w:t xml:space="preserve">los métodos </w:t>
+      </w:r>
+      <w:r>
+        <w:t>empleados para el desarrollo cognitivo de</w:t>
+      </w:r>
+      <w:r>
+        <w:t xml:space="preserve">l hombre, que permitan analizar si </w:t>
+      </w:r>
+      <w:r>
+        <w:t>explorar</w:t>
+      </w:r>
+      <w:r>
+        <w:t xml:space="preserve"> y </w:t>
+      </w:r>
+      <w:r>
+        <w:t>desentrañar</w:t>
+      </w:r>
+      <w:r>
+        <w:t xml:space="preserve"> son procesos que trabajan en conjunto</w:t>
+      </w:r>
+      <w:r>
+        <w:t xml:space="preserve"> desde </w:t>
+      </w:r>
+      <w:r>
+        <w:t>enfoques epistemológicos</w:t>
+      </w:r>
+      <w:r>
+        <w:t xml:space="preserve"> con puntos de vista variados</w:t>
+      </w:r>
+      <w:r>
+        <w:t xml:space="preserve">. </w:t>
+      </w:r>
+      <w:r>
+        <w:t>Se buscará responder cómo en Matemática los</w:t>
+      </w:r>
+      <w:r>
+        <w:t xml:space="preserve"> aprendices</w:t>
+      </w:r>
+      <w:r>
+        <w:t xml:space="preserve"> son capaces de aplicar fórmulas y conceptos solo conociéndolos</w:t>
+      </w:r>
+      <w:r>
+        <w:t xml:space="preserve"> lo cual afecta a su razonamiento</w:t>
+      </w:r>
+      <w:r>
+        <w:t xml:space="preserve">, </w:t>
+      </w:r>
+      <w:r>
+        <w:t xml:space="preserve">por otro lado, en Ciencias Humanas como en la psicología es indispensable saber </w:t>
+      </w:r>
+      <w:r>
+        <w:t>estudiar</w:t>
+      </w:r>
+      <w:r>
+        <w:t xml:space="preserve"> e interpretar </w:t>
+      </w:r>
+      <w:r>
+        <w:t>el comportamiento del ser humano para concluir un diagn</w:t>
+      </w:r>
+      <w:r>
+        <w:t>ó</w:t>
+      </w:r>
+      <w:r>
+        <w:t>stico o trastorno mental.</w:t>
+      </w:r>
+    </w:p>
+    <w:p/>
+    <w:p>
+      <w:pPr>
+        <w:rPr>
+          <w:highlight w:val="yellow"/>
+        </w:rPr>
+      </w:pPr>
+      <w:r>
+        <w:t xml:space="preserve">Por </w:t>
+      </w:r>
+      <w:r>
+        <w:t>último,</w:t>
+      </w:r>
+      <w:r>
+        <w:t xml:space="preserve"> s</w:t>
+      </w:r>
+      <w:r>
+        <w:t>e presentará la importancia de ambos procesos del aprendizaje</w:t>
+      </w:r>
+      <w:r>
+        <w:t>,</w:t>
+      </w:r>
+      <w:r>
+        <w:t xml:space="preserve"> que</w:t>
+      </w:r>
+      <w:r>
+        <w:t xml:space="preserve"> con </w:t>
+      </w:r>
+      <w:r>
+        <w:t xml:space="preserve">justificaciones </w:t>
+      </w:r>
+      <w:r>
+        <w:t xml:space="preserve">permitan desmentir proposiciones falsas acerca de </w:t>
+      </w:r>
+      <w:r>
+        <w:t xml:space="preserve">que solo es </w:t>
+      </w:r>
+      <w:r>
+        <w:lastRenderedPageBreak/>
+        <w:t xml:space="preserve">necesario </w:t>
+      </w:r>
+      <w:r>
+        <w:t xml:space="preserve">distinguir </w:t>
+      </w:r>
+      <w:r>
+        <w:t xml:space="preserve">“x” tema y </w:t>
+      </w:r>
+      <w:r>
+        <w:t>afirmar</w:t>
+      </w:r>
+      <w:r>
+        <w:t xml:space="preserve"> objetivamente</w:t>
+      </w:r>
+      <w:r>
+        <w:t xml:space="preserve"> que </w:t>
+      </w:r>
+      <w:r>
+        <w:t>comprender</w:t>
+      </w:r>
+      <w:r>
+        <w:t xml:space="preserve"> </w:t>
+      </w:r>
+      <w:r>
+        <w:t>engloba un nivel de pensamiento más crítico</w:t>
+      </w:r>
+      <w:r>
+        <w:t xml:space="preserve"> en a</w:t>
+      </w:r>
+      <w:r>
+        <w:t>mbas áreas del conocimiento.</w:t>
+      </w:r>
+    </w:p>
+    <w:p>
+      <w:pPr>
+        <w:pStyle w:val="Ttulo1"/>
+      </w:pPr>
+      <w:bookmarkStart w:id="1" w:name="_Toc201012860"/>
+      <w:r>
+        <w:t>DESARROLLO</w:t>
+      </w:r>
       <w:bookmarkEnd w:id="1"/>
     </w:p>
     <w:p>
       <w:r>
-        <w:t>En la adquisición y producción de conocimiento ¿</w:t>
-      </w:r>
-      <w:r>
-        <w:t>Cuál</w:t>
-      </w:r>
-      <w:r>
-        <w:t xml:space="preserve"> </w:t>
-      </w:r>
-      <w:r>
-        <w:t>es la relación entre conocer y comprender</w:t>
-      </w:r>
-      <w:r>
-        <w:t xml:space="preserve">? </w:t>
-      </w:r>
-      <w:r>
-        <w:t>En primer lugar, hay que identificar qué significa conocer</w:t>
-      </w:r>
-      <w:r>
-        <w:t>, d</w:t>
-      </w:r>
-      <w:r>
-        <w:t xml:space="preserve">e acuerdo con </w:t>
-      </w:r>
-      <w:r>
-        <w:t>la RAE</w:t>
-      </w:r>
-      <w:r>
-        <w:t xml:space="preserve"> </w:t>
-      </w:r>
-      <w:r>
-        <w:t>(</w:t>
-      </w:r>
-      <w:r>
-        <w:t>2001</w:t>
-      </w:r>
-      <w:r>
-        <w:t>)</w:t>
-      </w:r>
-      <w:r>
-        <w:t xml:space="preserve"> “</w:t>
-      </w:r>
-      <w:r>
-        <w:t>Averiguar por el ejercicio de las facultades intelectuales la naturaleza, cualidades y relaciones de las cosas</w:t>
-      </w:r>
-      <w:r>
-        <w:t>”</w:t>
+        <w:t>En Matemática</w:t>
+      </w:r>
+      <w:r>
+        <w:t xml:space="preserve"> para muchas personas </w:t>
+      </w:r>
+      <w:r>
+        <w:t>es suficien</w:t>
+      </w:r>
+      <w:r>
+        <w:t>te</w:t>
+      </w:r>
+      <w:r>
+        <w:t xml:space="preserve"> </w:t>
+      </w:r>
+      <w:r>
+        <w:t>reconocer</w:t>
+      </w:r>
+      <w:r>
+        <w:t xml:space="preserve"> un concepto,</w:t>
+      </w:r>
+      <w:r>
+        <w:t xml:space="preserve"> teorema o fórmula </w:t>
+      </w:r>
+      <w:r>
+        <w:t>para resolver un ejercicio o problema planteado</w:t>
+      </w:r>
+      <w:r>
+        <w:t xml:space="preserve">, sin siquiera profundizar </w:t>
+      </w:r>
+      <w:r>
+        <w:t>en la deducción o razón por la cual se aplica lo aprendido</w:t>
+      </w:r>
+      <w:r>
+        <w:t xml:space="preserve">, suponiendo que </w:t>
+      </w:r>
+      <w:r>
+        <w:t xml:space="preserve">en ciertos casos </w:t>
+      </w:r>
+      <w:r>
+        <w:t xml:space="preserve">está bien aprender de esa </w:t>
+      </w:r>
+      <w:r>
+        <w:t>forma,</w:t>
+      </w:r>
+      <w:r>
+        <w:t xml:space="preserve"> pero ¿Hasta qué punto conocer lleva a razonar </w:t>
+      </w:r>
+      <w:r>
+        <w:t xml:space="preserve">la matemática? </w:t>
+      </w:r>
+      <w:r>
+        <w:t>¿Cómo</w:t>
+      </w:r>
+      <w:r>
+        <w:t xml:space="preserve"> se</w:t>
+      </w:r>
+      <w:r>
+        <w:t xml:space="preserve"> asegura con certeza que </w:t>
+      </w:r>
+      <w:r>
+        <w:t xml:space="preserve">se ha </w:t>
+      </w:r>
+      <w:r>
+        <w:t>interpretado correcta</w:t>
+      </w:r>
+      <w:r>
+        <w:t>mente lo aprendido?</w:t>
+      </w:r>
+    </w:p>
+    <w:p>
+      <w:r>
+        <w:t xml:space="preserve">Varios estudios han demostrado que durante años esto ha sido llevado a cabo de esta forma, </w:t>
+      </w:r>
+      <w:r>
+        <w:t>de acuerdo con Alsina (2020), “muchos países basaron la enseñanza de las matemáticas en la repetición, la ejercitación, la memorización y la descontextualización” (p.3).</w:t>
+      </w:r>
+      <w:r>
+        <w:t xml:space="preserve"> Un ejemplo de </w:t>
+      </w:r>
+      <w:r>
+        <w:t xml:space="preserve">esto </w:t>
+      </w:r>
+      <w:r>
+        <w:t xml:space="preserve">es la mecanización </w:t>
+      </w:r>
+      <w:r>
+        <w:t xml:space="preserve">de la estructura de la multiplicación sin primero </w:t>
+      </w:r>
+      <w:r>
+        <w:t>aprehender</w:t>
+      </w:r>
+      <w:bookmarkStart w:id="2" w:name="_GoBack"/>
+      <w:bookmarkEnd w:id="2"/>
+      <w:r>
+        <w:t xml:space="preserve"> ¿qué es multiplicar?</w:t>
+      </w:r>
+      <w:r>
+        <w:t>, memorizar l</w:t>
+      </w:r>
+      <w:r>
+        <w:t>os valores de los ángulos en radianes</w:t>
+      </w:r>
+      <w:r>
+        <w:t>,</w:t>
+      </w:r>
+      <w:r>
+        <w:t xml:space="preserve"> sin estudiar </w:t>
+      </w:r>
+      <w:r>
+        <w:t xml:space="preserve">que es producto de utilizar </w:t>
+      </w:r>
+      <w:r>
+        <w:t>el plano cartesiano</w:t>
+      </w:r>
+      <w:r>
+        <w:t xml:space="preserve"> con sus cuadrantes</w:t>
+      </w:r>
+      <w:r>
+        <w:t xml:space="preserve"> y de</w:t>
+      </w:r>
+      <w:r>
+        <w:t>pendiendo</w:t>
+      </w:r>
+      <w:r>
+        <w:t xml:space="preserve"> su posición el signo varía</w:t>
+      </w:r>
+      <w:r>
+        <w:t xml:space="preserve"> o calcular razones trigonometrías con fórmulas</w:t>
+      </w:r>
+      <w:r>
+        <w:t xml:space="preserve">. </w:t>
+      </w:r>
+    </w:p>
+    <w:p>
+      <w:r>
+        <w:t xml:space="preserve">Esto provoca </w:t>
+      </w:r>
+      <w:r>
+        <w:t>un malestar para quienes experimentan aprender de forma mecánica.</w:t>
+      </w:r>
+      <w:r>
+        <w:t xml:space="preserve"> </w:t>
+      </w:r>
+      <w:r>
+        <w:t>Numerosos estudios realizados desde distintos ámbitos y agendas de investigación en educación matemática sacaron a la luz que muchos ciudadanos que han sufrido esta forma de enseñar matemáticas, además de generar un fuerte rechazo a la disciplina, han manifestado dificultades para aplicar los contenidos matemáticos en las situaciones de su vida cotidiana en las que dichos conocimientos son necesarios</w:t>
+      </w:r>
+      <w:r>
+        <w:t>. (Alsina, 2020, p. 4)</w:t>
+      </w:r>
+    </w:p>
+    <w:p/>
+    <w:p>
+      <w:r>
+        <w:lastRenderedPageBreak/>
+        <w:t xml:space="preserve">Es </w:t>
+      </w:r>
+      <w:r>
+        <w:t>por lo que</w:t>
+      </w:r>
+      <w:r>
+        <w:t>,</w:t>
+      </w:r>
+      <w:r>
+        <w:t xml:space="preserve"> </w:t>
+      </w:r>
+      <w:r>
+        <w:t xml:space="preserve">estas pruebas confirman, que, </w:t>
+      </w:r>
+      <w:r>
+        <w:t>si se requiere comprender</w:t>
+      </w:r>
+      <w:r>
+        <w:t>, ya que es la base del razonamiento</w:t>
+      </w:r>
+      <w:r>
+        <w:t xml:space="preserve"> en la Matemática </w:t>
+      </w:r>
+      <w:r>
+        <w:t>que es una ciencia demostrativa. N</w:t>
+      </w:r>
+      <w:r>
+        <w:t>o solo</w:t>
+      </w:r>
+      <w:r>
+        <w:t xml:space="preserve"> basta con </w:t>
+      </w:r>
+      <w:r>
+        <w:t>familiarizarse</w:t>
+      </w:r>
+      <w:r>
+        <w:t>:</w:t>
+      </w:r>
+      <w:r>
+        <w:t xml:space="preserve"> para</w:t>
+      </w:r>
+      <w:r>
+        <w:t xml:space="preserve"> trascender </w:t>
+      </w:r>
+      <w:r>
+        <w:t>de lo superficial</w:t>
+      </w:r>
+      <w:r>
+        <w:t>,</w:t>
+      </w:r>
+      <w:r>
+        <w:t xml:space="preserve"> se debe enseñar a observar, probar, intuir, basarse en </w:t>
+      </w:r>
+      <w:r>
+        <w:t xml:space="preserve">datos ya encontrados para tener la capacidad de ser autores del </w:t>
+      </w:r>
+      <w:r>
+        <w:t>conocimien</w:t>
+      </w:r>
+      <w:r>
+        <w:t>to y explicar</w:t>
+      </w:r>
+      <w:r>
+        <w:t xml:space="preserve"> el mundo que nos rodea.</w:t>
+      </w:r>
+    </w:p>
+    <w:p>
+      <w:r>
+        <w:t xml:space="preserve"> </w:t>
+      </w:r>
+      <w:r>
+        <w:t xml:space="preserve">El caso de </w:t>
+      </w:r>
+      <w:r>
+        <w:t xml:space="preserve">Carl Friedrich </w:t>
+      </w:r>
+      <w:r>
+        <w:t>Gauss</w:t>
+      </w:r>
+      <w:r>
+        <w:t>, quien a la edad de 7-10 aproximadamente su profesor de primaria entre 1784 y 1786</w:t>
+      </w:r>
+      <w:r>
+        <w:t xml:space="preserve"> </w:t>
+      </w:r>
+      <w:r>
+        <w:t>les pidió que sumaran del 1 al 100</w:t>
+      </w:r>
+      <w:r>
+        <w:t xml:space="preserve"> y en cuestión de</w:t>
+      </w:r>
+      <w:r>
+        <w:t xml:space="preserve"> minutos respondió satisfactoriamente “5050</w:t>
+      </w:r>
+      <w:r>
+        <w:t>”, según</w:t>
+      </w:r>
+      <w:r>
+        <w:t xml:space="preserve"> David Hilbert lo que realizó a su corta edad, </w:t>
+      </w:r>
+      <w:r>
+        <w:t xml:space="preserve">se trata de pruebas prototípicas </w:t>
+      </w:r>
+      <w:r>
+        <w:t xml:space="preserve">la </w:t>
+      </w:r>
+      <w:r>
+        <w:t>cu</w:t>
+      </w:r>
+      <w:r>
+        <w:t xml:space="preserve">al se denomina de esa forma por partir de un caso “particular” </w:t>
+      </w:r>
+      <w:r>
+        <w:t>donde este pone en práctica su</w:t>
+      </w:r>
+      <w:r>
+        <w:t xml:space="preserve"> intuición</w:t>
+      </w:r>
+      <w:r>
+        <w:t xml:space="preserve"> geométrica</w:t>
+      </w:r>
+      <w:r>
+        <w:t xml:space="preserve"> y creatividad.</w:t>
+      </w:r>
+      <w:r>
+        <w:t xml:space="preserve"> Por lo tanto, </w:t>
+      </w:r>
+      <w:r>
+        <w:t xml:space="preserve">el comprender en este sentido </w:t>
+      </w:r>
+      <w:r>
+        <w:t xml:space="preserve">no necesariamente requiere que pasemos a un plano de rigor lógico </w:t>
+      </w:r>
+      <w:r>
+        <w:t>en el que todo deber estar esquematizado y estrictamente elaborado, como</w:t>
+      </w:r>
+      <w:r>
+        <w:t xml:space="preserve"> no</w:t>
+      </w:r>
+      <w:r>
+        <w:t xml:space="preserve"> sucede con Gauss</w:t>
+      </w:r>
+      <w:r>
+        <w:t xml:space="preserve"> y su descubrimiento de lo que hoy conocemos como </w:t>
+      </w:r>
+      <w:r>
+        <w:t>la suma de una serie aritmética</w:t>
+      </w:r>
+      <w:r>
+        <w:t>,</w:t>
+      </w:r>
+      <w:r>
+        <w:t xml:space="preserve"> gracias a su ingenio</w:t>
       </w:r>
       <w:r>
         <w:t>.</w:t>
       </w:r>
-      <w:r>
-        <w:t xml:space="preserve"> Mientras que comprender</w:t>
-      </w:r>
-      <w:r>
-        <w:t>,</w:t>
-      </w:r>
-      <w:r>
-        <w:t xml:space="preserve"> </w:t>
-      </w:r>
-      <w:r>
-        <w:t>según</w:t>
-      </w:r>
-      <w:r>
-        <w:t xml:space="preserve"> Stone</w:t>
-      </w:r>
-      <w:r>
-        <w:t xml:space="preserve"> </w:t>
-      </w:r>
-      <w:r>
-        <w:t>(1999):</w:t>
-      </w:r>
-    </w:p>
-    <w:p>
-      <w:r>
-        <w:t>La comprensión se presenta cuando la gente puede pensar y actuar con flexibilidad a partir de lo que sabe. Por contraste, cuando un estudiante no puede ir más allá de la memorización y el pensamiento y la acción rutinarios, esto indica falta de comprensión.</w:t>
-      </w:r>
-    </w:p>
-    <w:p>
-      <w:r>
-        <w:t xml:space="preserve">Hay que también mencionar un concepto </w:t>
-      </w:r>
-      <w:r>
-        <w:t>relevante</w:t>
-      </w:r>
-      <w:r>
-        <w:t xml:space="preserve"> en medio de conocer y comprender, como lo es r</w:t>
-      </w:r>
-      <w:r>
-        <w:t>azonar</w:t>
-      </w:r>
-      <w:r>
-        <w:t>,</w:t>
-      </w:r>
-      <w:r>
-        <w:t xml:space="preserve"> </w:t>
-      </w:r>
-      <w:r>
-        <w:t>según la RAE(s.f.) es “e</w:t>
-      </w:r>
-      <w:r>
-        <w:t>xponer razones para explicar o demostrar algo. Razonar una teoría, una respuesta</w:t>
-      </w:r>
-      <w:r>
-        <w:t>”</w:t>
-      </w:r>
-      <w:r>
-        <w:t>.</w:t>
-      </w:r>
-    </w:p>
-    <w:p>
-      <w:r>
-        <w:t>Una vez identificado los conceptos claves, se analizará el título prescrito a partir de dos áreas de conocimiento</w:t>
-      </w:r>
-      <w:r>
-        <w:t xml:space="preserve">: Ciencias Humanas y Matemática </w:t>
-      </w:r>
-      <w:r>
-        <w:t>mediante</w:t>
-      </w:r>
-      <w:r>
-        <w:t xml:space="preserve"> </w:t>
-      </w:r>
-      <w:r>
-        <w:t xml:space="preserve">los métodos </w:t>
-      </w:r>
-      <w:r>
-        <w:t>empleados para el desarrollo cognitivo de</w:t>
-      </w:r>
-      <w:r>
-        <w:t>l hombre, que permitan analizar si conocer y comprender son procesos que trabajan en conjunto</w:t>
-      </w:r>
-      <w:r>
-        <w:t xml:space="preserve"> desde perspectivas con puntos de vista variados</w:t>
-      </w:r>
-      <w:r>
-        <w:t xml:space="preserve">. </w:t>
-      </w:r>
-      <w:r>
-        <w:t>Se buscará responder cómo en Matemática los</w:t>
-      </w:r>
-      <w:r>
-        <w:t xml:space="preserve"> aprendices</w:t>
-      </w:r>
-      <w:r>
-        <w:t xml:space="preserve"> son capaces de aplicar fórmulas y conceptos solo conociéndolos</w:t>
-      </w:r>
-      <w:r>
-        <w:t xml:space="preserve"> lo cual afecta a su razonamiento</w:t>
-      </w:r>
-      <w:r>
-        <w:t xml:space="preserve">, </w:t>
-      </w:r>
-      <w:r>
-        <w:t xml:space="preserve">por otro lado, en Ciencias Humanas como en la psicología es indispensable saber conocer e interpretar </w:t>
-      </w:r>
-      <w:r>
-        <w:t>el comportamiento del ser humano para concluir un diagn</w:t>
-      </w:r>
-      <w:r>
-        <w:t>ó</w:t>
-      </w:r>
-      <w:r>
-        <w:t>stico o trastorno mental.</w:t>
-      </w:r>
-    </w:p>
-    <w:p/>
-    <w:p>
-      <w:pPr>
-        <w:rPr>
-          <w:highlight w:val="yellow"/>
-        </w:rPr>
-      </w:pPr>
-      <w:r>
-        <w:t xml:space="preserve">Por </w:t>
-      </w:r>
-      <w:r>
-        <w:t>último,</w:t>
-      </w:r>
-      <w:r>
-        <w:t xml:space="preserve"> s</w:t>
-      </w:r>
-      <w:r>
-        <w:t>e presentará la importancia de ambos procesos del aprendizaje</w:t>
-      </w:r>
-      <w:r>
-        <w:t>,</w:t>
-      </w:r>
-      <w:r>
-        <w:t xml:space="preserve"> que</w:t>
-      </w:r>
-      <w:r>
-        <w:t xml:space="preserve"> con </w:t>
-      </w:r>
-      <w:r>
-        <w:t xml:space="preserve">justificaciones </w:t>
-      </w:r>
-      <w:r>
-        <w:t xml:space="preserve">permitan desmentir proposiciones falsas acerca de </w:t>
-      </w:r>
-      <w:r>
-        <w:t xml:space="preserve">que solo es </w:t>
-      </w:r>
-      <w:r>
-        <w:lastRenderedPageBreak/>
-        <w:t xml:space="preserve">necesario conocer “x” tema y </w:t>
-      </w:r>
-      <w:r>
-        <w:t>afirmar</w:t>
-      </w:r>
-      <w:r>
-        <w:t xml:space="preserve"> objetivamente</w:t>
-      </w:r>
-      <w:r>
-        <w:t xml:space="preserve"> que </w:t>
-      </w:r>
-      <w:r>
-        <w:t>comprender</w:t>
-      </w:r>
-      <w:r>
-        <w:t xml:space="preserve"> </w:t>
-      </w:r>
-      <w:r>
-        <w:t>engloba un nivel de pensamiento más crítico</w:t>
-      </w:r>
-      <w:r>
-        <w:t xml:space="preserve"> en a</w:t>
-      </w:r>
-      <w:r>
-        <w:t>mbas áreas del conocimiento.</w:t>
-      </w:r>
-    </w:p>
-    <w:p>
-      <w:pPr>
-        <w:pStyle w:val="Ttulo1"/>
-      </w:pPr>
-      <w:bookmarkStart w:id="2" w:name="_Toc201012860"/>
-      <w:r>
-        <w:t>DESARROLLO</w:t>
-      </w:r>
-      <w:bookmarkEnd w:id="2"/>
-    </w:p>
-    <w:p>
-      <w:r>
-        <w:t>En Matemática</w:t>
-      </w:r>
-      <w:r>
-        <w:t xml:space="preserve"> para muchas personas </w:t>
-      </w:r>
-      <w:r>
-        <w:t>es suficien</w:t>
-      </w:r>
-      <w:r>
-        <w:t>te</w:t>
-      </w:r>
-      <w:r>
-        <w:t xml:space="preserve"> </w:t>
-      </w:r>
-      <w:r>
-        <w:t>conocer un concepto,</w:t>
-      </w:r>
-      <w:r>
-        <w:t xml:space="preserve"> teorema o fórmula </w:t>
-      </w:r>
-      <w:r>
-        <w:t>para resolver un ejercicio o problema planteado</w:t>
-      </w:r>
-      <w:r>
-        <w:t xml:space="preserve">, sin siquiera profundizar </w:t>
-      </w:r>
-      <w:r>
-        <w:t>en la deducción o razón por la cual se aplica lo aprendido</w:t>
-      </w:r>
-      <w:r>
-        <w:t xml:space="preserve">, suponiendo que </w:t>
-      </w:r>
-      <w:r>
-        <w:t xml:space="preserve">en ciertos casos </w:t>
-      </w:r>
-      <w:r>
-        <w:t xml:space="preserve">está bien aprender de esa </w:t>
-      </w:r>
-      <w:r>
-        <w:t>forma,</w:t>
-      </w:r>
-      <w:r>
-        <w:t xml:space="preserve"> pero ¿Hasta qué punto conocer lleva a razonar </w:t>
-      </w:r>
-      <w:r>
-        <w:t xml:space="preserve">la matemática? </w:t>
-      </w:r>
-      <w:r>
-        <w:t>¿Cómo</w:t>
-      </w:r>
-      <w:r>
-        <w:t xml:space="preserve"> se</w:t>
-      </w:r>
-      <w:r>
-        <w:t xml:space="preserve"> asegura con certeza que </w:t>
-      </w:r>
-      <w:r>
-        <w:t xml:space="preserve">se ha </w:t>
-      </w:r>
-      <w:r>
-        <w:t>interpretado correcta</w:t>
-      </w:r>
-      <w:r>
-        <w:t>mente lo aprendido?</w:t>
-      </w:r>
-    </w:p>
-    <w:p>
-      <w:r>
-        <w:t xml:space="preserve">Varios estudios han demostrado que durante años esto ha sido llevado a cabo de esta forma, </w:t>
-      </w:r>
-      <w:r>
-        <w:t>de acuerdo con Alsina (2020), “muchos países basaron la enseñanza de las matemáticas en la repetición, la ejercitación, la memorización y la descontextualización” (p.3).</w:t>
-      </w:r>
-      <w:r>
-        <w:t xml:space="preserve"> Un ejemplo de </w:t>
-      </w:r>
-      <w:r>
-        <w:t xml:space="preserve">esto </w:t>
-      </w:r>
-      <w:r>
-        <w:t xml:space="preserve">es la mecanización </w:t>
-      </w:r>
-      <w:r>
-        <w:t>de la estructura de la multiplicación sin primero comprender ¿qué es multiplicar?</w:t>
-      </w:r>
-      <w:r>
-        <w:t>, memorizar l</w:t>
-      </w:r>
-      <w:r>
-        <w:t xml:space="preserve">os valores de los ángulos en radianes sin estudiar </w:t>
-      </w:r>
-      <w:r>
-        <w:t xml:space="preserve">que es producto de utilizar </w:t>
-      </w:r>
-      <w:r>
-        <w:t>el plano cartesiano</w:t>
-      </w:r>
-      <w:r>
-        <w:t xml:space="preserve"> con sus cuadrantes</w:t>
-      </w:r>
-      <w:r>
-        <w:t xml:space="preserve"> y de</w:t>
-      </w:r>
-      <w:r>
-        <w:t>pendiendo</w:t>
-      </w:r>
-      <w:r>
-        <w:t xml:space="preserve"> su posición el signo varía</w:t>
-      </w:r>
-      <w:r>
-        <w:t xml:space="preserve"> o calcular razones trigonometrías con fórmulas</w:t>
-      </w:r>
-      <w:r>
-        <w:t xml:space="preserve">. </w:t>
-      </w:r>
-    </w:p>
-    <w:p>
-      <w:r>
-        <w:t xml:space="preserve">Esto provoca </w:t>
-      </w:r>
-      <w:r>
-        <w:t>un malestar para quienes experimentan aprender de forma mecánica.</w:t>
-      </w:r>
-    </w:p>
-    <w:p>
-      <w:r>
-        <w:t>Numerosos estudios realizados desde distintos ámbitos y agendas de investigación en educación matemática sacaron a la luz que muchos ciudadanos que han sufrido esta forma de enseñar matemáticas, además de generar un fuerte rechazo a la disciplina, han manifestado dificultades para aplicar los contenidos matemáticos en las situaciones de su vida cotidiana en las que dichos conocimientos son necesarios</w:t>
-      </w:r>
-      <w:r>
-        <w:t>. (Alsina, 2020, p. 4)</w:t>
-      </w:r>
-    </w:p>
-    <w:p/>
-    <w:p>
-      <w:r>
-        <w:t xml:space="preserve">Es </w:t>
-      </w:r>
-      <w:r>
-        <w:t>por lo que</w:t>
-      </w:r>
-      <w:r>
-        <w:t>,</w:t>
-      </w:r>
-      <w:r>
-        <w:t xml:space="preserve"> </w:t>
-      </w:r>
-      <w:r>
-        <w:t xml:space="preserve">estas pruebas confirman, que, </w:t>
-      </w:r>
-      <w:r>
-        <w:t>si se requiere comprender</w:t>
-      </w:r>
-      <w:r>
-        <w:t>, ya que es la base del razonamiento</w:t>
-      </w:r>
-      <w:r>
-        <w:t xml:space="preserve"> en la Matemática que es una ciencia demostrativa, no solo</w:t>
-      </w:r>
-      <w:r>
-        <w:t xml:space="preserve"> basta con </w:t>
-      </w:r>
-      <w:r>
-        <w:t xml:space="preserve">conocer, para ir más allá de lo superficial se debe enseñar a observar, probar, intuir, basarse en </w:t>
-      </w:r>
-      <w:r>
-        <w:t xml:space="preserve">datos ya encontrados para tener la capacidad de ser autores del </w:t>
-      </w:r>
-      <w:r>
-        <w:t>conocimien</w:t>
-      </w:r>
-      <w:r>
-        <w:t>to y explicar</w:t>
-      </w:r>
-      <w:r>
-        <w:t xml:space="preserve"> el mundo que nos rodea.</w:t>
-      </w:r>
-      <w:r>
-        <w:t xml:space="preserve"> </w:t>
-      </w:r>
-      <w:r>
-        <w:t xml:space="preserve">El caso de </w:t>
-      </w:r>
-      <w:r>
-        <w:t xml:space="preserve">Carl Friedrich </w:t>
-      </w:r>
-      <w:r>
-        <w:t>Gauss</w:t>
-      </w:r>
-      <w:r>
-        <w:t>, quien a la edad de 7-10 aproximadamente su profesor de primaria entre 1784 y 1786</w:t>
-      </w:r>
-      <w:r>
-        <w:t xml:space="preserve"> </w:t>
-      </w:r>
-      <w:r>
-        <w:t>les pidió que sumaran del 1 al 100</w:t>
-      </w:r>
-      <w:r>
-        <w:t xml:space="preserve"> y en cuestión de</w:t>
-      </w:r>
-      <w:r>
-        <w:t xml:space="preserve"> minutos respondió satisfactoriamente “5050</w:t>
-      </w:r>
-      <w:r>
-        <w:t>”, según</w:t>
-      </w:r>
-      <w:r>
-        <w:t xml:space="preserve"> David Hilbert lo que realizó a su corta edad, </w:t>
-      </w:r>
-      <w:r>
-        <w:t xml:space="preserve">se trata de pruebas prototípicas </w:t>
-      </w:r>
-      <w:r>
-        <w:t xml:space="preserve">la </w:t>
-      </w:r>
-      <w:r>
-        <w:t>cu</w:t>
-      </w:r>
-      <w:r>
-        <w:t xml:space="preserve">al se denomina de esa forma por partir de un caso “particular” </w:t>
-      </w:r>
-      <w:r>
-        <w:t>donde este pone en práctica su</w:t>
-      </w:r>
-      <w:r>
-        <w:t xml:space="preserve"> intuición</w:t>
-      </w:r>
-      <w:r>
-        <w:t xml:space="preserve"> geométrica</w:t>
-      </w:r>
-      <w:r>
-        <w:t xml:space="preserve"> y creatividad.</w:t>
-      </w:r>
-      <w:r>
-        <w:t xml:space="preserve"> Por lo tanto, </w:t>
-      </w:r>
-      <w:r>
-        <w:t xml:space="preserve">el comprender en este sentido </w:t>
-      </w:r>
-      <w:r>
-        <w:t xml:space="preserve">no necesariamente requiere que pasemos a un plano de rigor lógico </w:t>
-      </w:r>
-      <w:r>
-        <w:t>en el que todo deber estar esquematizado y estrictamente elaborado, como</w:t>
-      </w:r>
-      <w:r>
-        <w:t xml:space="preserve"> no</w:t>
-      </w:r>
-      <w:r>
-        <w:t xml:space="preserve"> sucede con Gauss</w:t>
-      </w:r>
-      <w:r>
-        <w:t xml:space="preserve"> y su descubrimiento de lo que hoy conocemos como </w:t>
-      </w:r>
-      <w:r>
-        <w:t>la suma de una serie aritmética</w:t>
-      </w:r>
-      <w:r>
-        <w:t>,</w:t>
-      </w:r>
-      <w:r>
-        <w:t xml:space="preserve"> gracias a su ingenio</w:t>
-      </w:r>
-      <w:r>
-        <w:t>.</w:t>
-      </w:r>
     </w:p>
     <w:p>
       <w:r>
@@ -1363,10 +1469,19 @@
         <w:t>en esta área existen varios métodos de producc</w:t>
       </w:r>
       <w:r>
-        <w:t>ión de conocimiento como</w:t>
-      </w:r>
-      <w:r>
-        <w:t xml:space="preserve"> conocer:</w:t>
+        <w:t>ión de conocimiento</w:t>
+      </w:r>
+      <w:r>
+        <w:t xml:space="preserve"> que son herramientas</w:t>
+      </w:r>
+      <w:r>
+        <w:t xml:space="preserve"> claves</w:t>
+      </w:r>
+      <w:r>
+        <w:t xml:space="preserve"> como</w:t>
+      </w:r>
+      <w:r>
+        <w:t>:</w:t>
       </w:r>
     </w:p>
     <w:p>
@@ -1452,7 +1567,13 @@
         <w:t xml:space="preserve">Es por esto que, </w:t>
       </w:r>
       <w:r>
-        <w:t>en las Matemática el conocer si es un proceso que forma parte de la construcción de nueva información</w:t>
+        <w:t>en las Matemática el</w:t>
+      </w:r>
+      <w:r>
+        <w:t xml:space="preserve"> saber</w:t>
+      </w:r>
+      <w:r>
+        <w:t xml:space="preserve"> si es un proceso que forma parte de la construcción de nueva información</w:t>
       </w:r>
       <w:r>
         <w:t xml:space="preserve"> certera</w:t>
@@ -1566,7 +1687,13 @@
         <w:t>mplicando que ambos procesos tienen una interdependencia que favorecen a las investigaciones pertinentes</w:t>
       </w:r>
       <w:r>
-        <w:t>, ya que conocer va a permitir distinguir las patologías de una enfermedad</w:t>
+        <w:t xml:space="preserve">, ya que </w:t>
+      </w:r>
+      <w:r>
+        <w:t>indagar</w:t>
+      </w:r>
+      <w:r>
+        <w:t xml:space="preserve"> va a permitir distinguir las patologías de una enfermedad</w:t>
       </w:r>
       <w:r>
         <w:t xml:space="preserve">. </w:t>
@@ -1645,15 +1772,24 @@
         <w:t xml:space="preserve"> </w:t>
       </w:r>
       <w:r>
-        <w:t xml:space="preserve"> No obstante, esto no puedo solo quedarse en conocer estos rasgos de personalidad e inferir de inmediato en una respuesta a una “presunta enfermedad mental”. </w:t>
-      </w:r>
-    </w:p>
-    <w:p>
-      <w:r>
-        <w:t>Ya que a</w:t>
-      </w:r>
-      <w:r>
-        <w:t>un conociendo esto</w:t>
+        <w:t xml:space="preserve"> No obstante, esto no puedo solo quedarse en </w:t>
+      </w:r>
+      <w:r>
+        <w:t>diferenciar</w:t>
+      </w:r>
+      <w:r>
+        <w:t xml:space="preserve"> estos rasgos de personalidad e inferir de inmediato en una respuesta a una “presunta enfermedad mental”. </w:t>
+      </w:r>
+    </w:p>
+    <w:p>
+      <w:r>
+        <w:t>A</w:t>
+      </w:r>
+      <w:r>
+        <w:t>un</w:t>
+      </w:r>
+      <w:r>
+        <w:t>que se conozcan estos factores</w:t>
       </w:r>
       <w:r>
         <w:t>,</w:t>
@@ -1665,20 +1801,38 @@
         <w:t xml:space="preserve">existen limitaciones para emitir un </w:t>
       </w:r>
       <w:r>
-        <w:t>resultado ya sea por el contexto cultural de la persona tratada y como ciertos términos de “normalidad” no reflejan al individuo en cuanto a su personalidad</w:t>
+        <w:t xml:space="preserve">diagnóstico </w:t>
+      </w:r>
+      <w:r>
+        <w:t>ya sea por el contexto cultural de la persona tratada</w:t>
+      </w:r>
+      <w:r>
+        <w:t>.</w:t>
+      </w:r>
+      <w:r>
+        <w:t xml:space="preserve"> </w:t>
+      </w:r>
+      <w:r>
+        <w:t>T</w:t>
+      </w:r>
+      <w:r>
+        <w:t xml:space="preserve">érminos </w:t>
+      </w:r>
+      <w:r>
+        <w:t xml:space="preserve">como </w:t>
+      </w:r>
+      <w:r>
+        <w:t>“normalidad” no reflejan al individuo en cuanto a su personalidad</w:t>
       </w:r>
       <w:r>
         <w:t xml:space="preserve"> ya que solo </w:t>
       </w:r>
       <w:r>
+        <w:lastRenderedPageBreak/>
         <w:t>conociéndolo</w:t>
       </w:r>
       <w:r>
-        <w:t xml:space="preserve"> no es </w:t>
-      </w:r>
-      <w:r>
-        <w:lastRenderedPageBreak/>
-        <w:t>capaz</w:t>
+        <w:t xml:space="preserve"> no es capaz</w:t>
       </w:r>
       <w:r>
         <w:t xml:space="preserve"> un </w:t>
@@ -1728,7 +1882,13 @@
         <w:t xml:space="preserve">cuantitativa (cifras o datos obtenidos), cualitativa </w:t>
       </w:r>
       <w:r>
-        <w:t xml:space="preserve">(se basa de forma más subjetiva dependiendo las respuestas que se tiene de los entrevistados, encuestados) </w:t>
+        <w:t>(se basa de forma más subjetiva dependiendo las respuestas qu</w:t>
+      </w:r>
+      <w:r>
+        <w:t>e se tiene de los entrevistados y</w:t>
+      </w:r>
+      <w:r>
+        <w:t xml:space="preserve"> encuestados) </w:t>
       </w:r>
       <w:r>
         <w:t>lo que da paso</w:t>
@@ -1760,7 +1920,13 @@
         <w:t>actores de conocimiento invierte</w:t>
       </w:r>
       <w:r>
-        <w:t>n parte de su análisis en conocer teorías preestablecidas acerca de</w:t>
+        <w:t xml:space="preserve">n parte de su análisis en </w:t>
+      </w:r>
+      <w:r>
+        <w:t xml:space="preserve">aprender </w:t>
+      </w:r>
+      <w:r>
+        <w:t>teorías preestablecidas acerca de</w:t>
       </w:r>
       <w:r>
         <w:t>l</w:t>
@@ -1772,7 +1938,13 @@
         <w:t xml:space="preserve">, escalas de expertos que midan la autoestima, el estrés, la depresión, la ansiedad, etc., </w:t>
       </w:r>
       <w:r>
-        <w:t>aplicando este conocimiento en la compresión detallada de cada persona</w:t>
+        <w:t>aplicando este conocimiento</w:t>
+      </w:r>
+      <w:r>
+        <w:t>, que es un requisito,</w:t>
+      </w:r>
+      <w:r>
+        <w:t xml:space="preserve"> en la compresión detallada de cada persona</w:t>
       </w:r>
       <w:r>
         <w:t xml:space="preserve"> con responsabilidad</w:t>
@@ -1801,7 +1973,13 @@
     </w:p>
     <w:p>
       <w:r>
-        <w:t xml:space="preserve">En conclusión, al haber abordado el titulo prescripto desde el área de las Matemáticas y Ciencias Humanas </w:t>
+        <w:t>En conclusión, al h</w:t>
+      </w:r>
+      <w:r>
+        <w:t>aber abordado el titulo prescrip</w:t>
+      </w:r>
+      <w:r>
+        <w:t xml:space="preserve">to desde el área de las Matemáticas y Ciencias Humanas </w:t>
       </w:r>
       <w:r>
         <w:t xml:space="preserve">es evidente que conocer y comprender son dos procesos que trabajan en conjunto para </w:t>
@@ -1816,7 +1994,13 @@
         <w:t xml:space="preserve"> lo que permite</w:t>
       </w:r>
       <w:r>
-        <w:t xml:space="preserve"> lograr un nivel de pensamiento crítico y razonable que provea la total destreza de formar parte de la comunidad que se encarga de seguir </w:t>
+        <w:t xml:space="preserve"> lograr un nivel de pensamiento crítico </w:t>
+      </w:r>
+      <w:r>
+        <w:t xml:space="preserve">y razonable que provea la </w:t>
+      </w:r>
+      <w:r>
+        <w:t xml:space="preserve">destreza de formar parte de la comunidad que se encarga de seguir </w:t>
       </w:r>
       <w:r>
         <w:t xml:space="preserve">construyendo información valiosa a sus áreas respectivas. En el caso de Matemática, aquellas personas que logran aplicar lo que conocen (fórmulas, teoremas) </w:t>
@@ -1831,7 +2015,7 @@
         <w:t xml:space="preserve">. Algo parecido sucede con las Ciencias Humanas, dentro de la psicología en donde es requerido que los expertos dediquen parte de su tiempo a leer y </w:t>
       </w:r>
       <w:r>
-        <w:t>conocer</w:t>
+        <w:t>analizar</w:t>
       </w:r>
       <w:r>
         <w:t xml:space="preserve"> conceptos dentro de</w:t>
@@ -1863,16 +2047,61 @@
         <w:t xml:space="preserve">para elevar el nivel de entendimiento </w:t>
       </w:r>
       <w:r>
-        <w:t>que pase de lo abstracto a la solución de problemáticas en la vida real que generen más avances científicos y tecnológicos para la humanidad</w:t>
-      </w:r>
-      <w:r>
-        <w:t>. Recordando que existe una clara dependencia y necesidad de complementarse el conocer con el comprender.</w:t>
-      </w:r>
-      <w:r>
-        <w:t xml:space="preserve"> Todo esto me lleva a cuestionarme acerca de ¿qué estamos haciendo como sociedad para que los estudiantes </w:t>
-      </w:r>
-      <w:r>
-        <w:t>lleguen a un desarrollo cognitivo apto a las necesidades del mundo? ¿dejaremos que la inteligencia artificial nos impida razonar y disfrutar de los grandes descubrimientos de matemáticos, psicólogos, sociólogos, estadísticos?</w:t>
+        <w:t xml:space="preserve">que pase de lo abstracto a la solución </w:t>
+      </w:r>
+      <w:r>
+        <w:t>aplicables</w:t>
+      </w:r>
+      <w:r>
+        <w:t xml:space="preserve"> en la vida real que generen más avances científicos y tecnológicos para la humanidad</w:t>
+      </w:r>
+      <w:r>
+        <w:t xml:space="preserve">. Recordando que existe una clara dependencia y necesidad de complementarse el </w:t>
+      </w:r>
+      <w:r>
+        <w:t>examinar</w:t>
+      </w:r>
+      <w:r>
+        <w:t xml:space="preserve"> con el </w:t>
+      </w:r>
+      <w:r>
+        <w:t>internaliza</w:t>
+      </w:r>
+      <w:r>
+        <w:t>r.</w:t>
+      </w:r>
+      <w:r>
+        <w:t xml:space="preserve"> Todo esto me l</w:t>
+      </w:r>
+      <w:r>
+        <w:t>leva a cuestionarme acerca de ¿Q</w:t>
+      </w:r>
+      <w:r>
+        <w:t xml:space="preserve">ué estamos haciendo como sociedad para que los estudiantes </w:t>
+      </w:r>
+      <w:r>
+        <w:t>lleguen a un desarrollo cognitivo apto a las necesidades del mundo</w:t>
+      </w:r>
+      <w:r>
+        <w:t xml:space="preserve"> en pleno siglo XXI</w:t>
+      </w:r>
+      <w:r>
+        <w:t>? ¿</w:t>
+      </w:r>
+      <w:r>
+        <w:t>Cómo nos aseguramos</w:t>
+      </w:r>
+      <w:r>
+        <w:t xml:space="preserve"> </w:t>
+      </w:r>
+      <w:r>
+        <w:t xml:space="preserve">que la </w:t>
+      </w:r>
+      <w:r>
+        <w:t>inteligencia artificial no nos</w:t>
+      </w:r>
+      <w:r>
+        <w:t xml:space="preserve"> impida razonar y disfrutar de los grandes descubrimientos de matemáticos, psicólogos, sociólogos, estadísticos?</w:t>
       </w:r>
     </w:p>
     <w:p/>
@@ -3454,7 +3683,7 @@
 </file>
 
 <file path=customXml/itemProps1.xml><?xml version="1.0" encoding="utf-8"?>
-<ds:datastoreItem xmlns:ds="http://schemas.openxmlformats.org/officeDocument/2006/customXml" ds:itemID="{1B53FA4B-D9FE-408C-A14E-09161A50D449}">
+<ds:datastoreItem xmlns:ds="http://schemas.openxmlformats.org/officeDocument/2006/customXml" ds:itemID="{44788488-734D-4A37-A848-65955D4408A7}">
   <ds:schemaRefs>
     <ds:schemaRef ds:uri="http://schemas.openxmlformats.org/officeDocument/2006/bibliography"/>
   </ds:schemaRefs>
